--- a/lib/description.docx
+++ b/lib/description.docx
@@ -1344,221 +1344,6 @@
                                 <w:lang w:val="en-US" w:eastAsia="ru-RU"/>
                               </w:rPr>
                             </w:pPr>
-                          </w:p>
-                          <w:p>
-                            <w:pPr>
-                              <w:tabs>
-                                <w:tab w:val="left" w:pos="916"/>
-                                <w:tab w:val="left" w:pos="1832"/>
-                                <w:tab w:val="left" w:pos="2748"/>
-                                <w:tab w:val="left" w:pos="3664"/>
-                                <w:tab w:val="left" w:pos="4580"/>
-                                <w:tab w:val="left" w:pos="5496"/>
-                                <w:tab w:val="left" w:pos="6412"/>
-                                <w:tab w:val="left" w:pos="7328"/>
-                                <w:tab w:val="left" w:pos="8244"/>
-                                <w:tab w:val="left" w:pos="9160"/>
-                                <w:tab w:val="left" w:pos="10076"/>
-                                <w:tab w:val="left" w:pos="10992"/>
-                                <w:tab w:val="left" w:pos="11908"/>
-                                <w:tab w:val="left" w:pos="12824"/>
-                                <w:tab w:val="left" w:pos="13740"/>
-                                <w:tab w:val="left" w:pos="14656"/>
-                              </w:tabs>
-                              <w:spacing w:after="0" w:line="240" w:lineRule="auto"/>
-                              <w:rPr>
-                                <w:rFonts w:ascii="Courier New" w:eastAsia="Times New Roman" w:hAnsi="Courier New" w:cs="Courier New"/>
-                                <w:sz w:val="20"/>
-                                <w:szCs w:val="20"/>
-                                <w:lang w:val="en-US" w:eastAsia="ru-RU"/>
-                              </w:rPr>
-                            </w:pPr>
-                            <w:r>
-                              <w:rPr>
-                                <w:rFonts w:ascii="Courier New" w:eastAsia="Times New Roman" w:hAnsi="Courier New" w:cs="Courier New"/>
-                                <w:color w:val="808000"/>
-                                <w:sz w:val="20"/>
-                                <w:szCs w:val="20"/>
-                                <w:lang w:val="en-US" w:eastAsia="ru-RU"/>
-                              </w:rPr>
-                              <w:t>private</w:t>
-                            </w:r>
-                            <w:r>
-                              <w:rPr>
-                                <w:rFonts w:ascii="Courier New" w:eastAsia="Times New Roman" w:hAnsi="Courier New" w:cs="Courier New"/>
-                                <w:color w:val="000000"/>
-                                <w:sz w:val="20"/>
-                                <w:szCs w:val="20"/>
-                                <w:lang w:val="en-US" w:eastAsia="ru-RU"/>
-                              </w:rPr>
-                              <w:t>:</w:t>
-                            </w:r>
-                          </w:p>
-                          <w:p>
-                            <w:pPr>
-                              <w:tabs>
-                                <w:tab w:val="left" w:pos="916"/>
-                                <w:tab w:val="left" w:pos="1832"/>
-                                <w:tab w:val="left" w:pos="2748"/>
-                                <w:tab w:val="left" w:pos="3664"/>
-                                <w:tab w:val="left" w:pos="4580"/>
-                                <w:tab w:val="left" w:pos="5496"/>
-                                <w:tab w:val="left" w:pos="6412"/>
-                                <w:tab w:val="left" w:pos="7328"/>
-                                <w:tab w:val="left" w:pos="8244"/>
-                                <w:tab w:val="left" w:pos="9160"/>
-                                <w:tab w:val="left" w:pos="10076"/>
-                                <w:tab w:val="left" w:pos="10992"/>
-                                <w:tab w:val="left" w:pos="11908"/>
-                                <w:tab w:val="left" w:pos="12824"/>
-                                <w:tab w:val="left" w:pos="13740"/>
-                                <w:tab w:val="left" w:pos="14656"/>
-                              </w:tabs>
-                              <w:spacing w:after="0" w:line="240" w:lineRule="auto"/>
-                              <w:rPr>
-                                <w:rFonts w:ascii="Courier New" w:eastAsia="Times New Roman" w:hAnsi="Courier New" w:cs="Courier New"/>
-                                <w:sz w:val="20"/>
-                                <w:szCs w:val="20"/>
-                                <w:lang w:val="en-US" w:eastAsia="ru-RU"/>
-                              </w:rPr>
-                            </w:pPr>
-                            <w:r>
-                              <w:rPr>
-                                <w:rFonts w:ascii="Courier New" w:eastAsia="Times New Roman" w:hAnsi="Courier New" w:cs="Courier New"/>
-                                <w:color w:val="C0C0C0"/>
-                                <w:sz w:val="20"/>
-                                <w:szCs w:val="20"/>
-                                <w:lang w:val="en-US" w:eastAsia="ru-RU"/>
-                              </w:rPr>
-                              <w:t xml:space="preserve">    </w:t>
-                            </w:r>
-                            <w:proofErr w:type="spellStart"/>
-                            <w:r>
-                              <w:rPr>
-                                <w:rFonts w:ascii="Courier New" w:eastAsia="Times New Roman" w:hAnsi="Courier New" w:cs="Courier New"/>
-                                <w:color w:val="800080"/>
-                                <w:sz w:val="20"/>
-                                <w:szCs w:val="20"/>
-                                <w:lang w:val="en-US" w:eastAsia="ru-RU"/>
-                              </w:rPr>
-                              <w:t>QString</w:t>
-                            </w:r>
-                            <w:proofErr w:type="spellEnd"/>
-                            <w:r>
-                              <w:rPr>
-                                <w:rFonts w:ascii="Courier New" w:eastAsia="Times New Roman" w:hAnsi="Courier New" w:cs="Courier New"/>
-                                <w:color w:val="C0C0C0"/>
-                                <w:sz w:val="20"/>
-                                <w:szCs w:val="20"/>
-                                <w:lang w:val="en-US" w:eastAsia="ru-RU"/>
-                              </w:rPr>
-                              <w:t xml:space="preserve"> </w:t>
-                            </w:r>
-                            <w:proofErr w:type="spellStart"/>
-                            <w:r>
-                              <w:rPr>
-                                <w:rFonts w:ascii="Courier New" w:eastAsia="Times New Roman" w:hAnsi="Courier New" w:cs="Courier New"/>
-                                <w:color w:val="800000"/>
-                                <w:sz w:val="20"/>
-                                <w:szCs w:val="20"/>
-                                <w:lang w:val="en-US" w:eastAsia="ru-RU"/>
-                              </w:rPr>
-                              <w:t>mFilename</w:t>
-                            </w:r>
-                            <w:proofErr w:type="spellEnd"/>
-                            <w:r>
-                              <w:rPr>
-                                <w:rFonts w:ascii="Courier New" w:eastAsia="Times New Roman" w:hAnsi="Courier New" w:cs="Courier New"/>
-                                <w:color w:val="000000"/>
-                                <w:sz w:val="20"/>
-                                <w:szCs w:val="20"/>
-                                <w:lang w:val="en-US" w:eastAsia="ru-RU"/>
-                              </w:rPr>
-                              <w:t>;</w:t>
-                            </w:r>
-                          </w:p>
-                          <w:p>
-                            <w:pPr>
-                              <w:tabs>
-                                <w:tab w:val="left" w:pos="916"/>
-                                <w:tab w:val="left" w:pos="1832"/>
-                                <w:tab w:val="left" w:pos="2748"/>
-                                <w:tab w:val="left" w:pos="3664"/>
-                                <w:tab w:val="left" w:pos="4580"/>
-                                <w:tab w:val="left" w:pos="5496"/>
-                                <w:tab w:val="left" w:pos="6412"/>
-                                <w:tab w:val="left" w:pos="7328"/>
-                                <w:tab w:val="left" w:pos="8244"/>
-                                <w:tab w:val="left" w:pos="9160"/>
-                                <w:tab w:val="left" w:pos="10076"/>
-                                <w:tab w:val="left" w:pos="10992"/>
-                                <w:tab w:val="left" w:pos="11908"/>
-                                <w:tab w:val="left" w:pos="12824"/>
-                                <w:tab w:val="left" w:pos="13740"/>
-                                <w:tab w:val="left" w:pos="14656"/>
-                              </w:tabs>
-                              <w:spacing w:after="0" w:line="240" w:lineRule="auto"/>
-                              <w:rPr>
-                                <w:rFonts w:ascii="Courier New" w:eastAsia="Times New Roman" w:hAnsi="Courier New" w:cs="Courier New"/>
-                                <w:sz w:val="20"/>
-                                <w:szCs w:val="20"/>
-                                <w:lang w:val="en-US" w:eastAsia="ru-RU"/>
-                              </w:rPr>
-                            </w:pPr>
-                            <w:r>
-                              <w:rPr>
-                                <w:rFonts w:ascii="Courier New" w:eastAsia="Times New Roman" w:hAnsi="Courier New" w:cs="Courier New"/>
-                                <w:color w:val="C0C0C0"/>
-                                <w:sz w:val="20"/>
-                                <w:szCs w:val="20"/>
-                                <w:lang w:val="en-US" w:eastAsia="ru-RU"/>
-                              </w:rPr>
-                              <w:t xml:space="preserve">    </w:t>
-                            </w:r>
-                            <w:proofErr w:type="spellStart"/>
-                            <w:r>
-                              <w:rPr>
-                                <w:rFonts w:ascii="Courier New" w:eastAsia="Times New Roman" w:hAnsi="Courier New" w:cs="Courier New"/>
-                                <w:color w:val="800080"/>
-                                <w:sz w:val="20"/>
-                                <w:szCs w:val="20"/>
-                                <w:lang w:val="en-US" w:eastAsia="ru-RU"/>
-                              </w:rPr>
-                              <w:t>QString</w:t>
-                            </w:r>
-                            <w:proofErr w:type="spellEnd"/>
-                            <w:r>
-                              <w:rPr>
-                                <w:rFonts w:ascii="Courier New" w:eastAsia="Times New Roman" w:hAnsi="Courier New" w:cs="Courier New"/>
-                                <w:color w:val="C0C0C0"/>
-                                <w:sz w:val="20"/>
-                                <w:szCs w:val="20"/>
-                                <w:lang w:val="en-US" w:eastAsia="ru-RU"/>
-                              </w:rPr>
-                              <w:t xml:space="preserve"> </w:t>
-                            </w:r>
-                            <w:proofErr w:type="spellStart"/>
-                            <w:r>
-                              <w:rPr>
-                                <w:rFonts w:ascii="Courier New" w:eastAsia="Times New Roman" w:hAnsi="Courier New" w:cs="Courier New"/>
-                                <w:color w:val="800000"/>
-                                <w:sz w:val="20"/>
-                                <w:szCs w:val="20"/>
-                                <w:lang w:val="en-US" w:eastAsia="ru-RU"/>
-                              </w:rPr>
-                              <w:t>mResult</w:t>
-                            </w:r>
-                            <w:proofErr w:type="spellEnd"/>
-                            <w:r>
-                              <w:rPr>
-                                <w:rFonts w:ascii="Courier New" w:eastAsia="Times New Roman" w:hAnsi="Courier New" w:cs="Courier New"/>
-                                <w:color w:val="000000"/>
-                                <w:sz w:val="20"/>
-                                <w:szCs w:val="20"/>
-                                <w:lang w:val="en-US" w:eastAsia="ru-RU"/>
-                              </w:rPr>
-                              <w:t>;</w:t>
-                            </w:r>
                           </w:p>
                           <w:p>
                             <w:pPr>
@@ -3047,221 +2832,6 @@
                           <w:rFonts w:ascii="Courier New" w:eastAsia="Times New Roman" w:hAnsi="Courier New" w:cs="Courier New"/>
                           <w:sz w:val="20"/>
                           <w:szCs w:val="20"/>
-                          <w:lang w:val="en-US" w:eastAsia="ru-RU"/>
-                        </w:rPr>
-                      </w:pPr>
-                      <w:r>
-                        <w:rPr>
-                          <w:rFonts w:ascii="Courier New" w:eastAsia="Times New Roman" w:hAnsi="Courier New" w:cs="Courier New"/>
-                          <w:color w:val="808000"/>
-                          <w:sz w:val="20"/>
-                          <w:szCs w:val="20"/>
-                          <w:lang w:val="en-US" w:eastAsia="ru-RU"/>
-                        </w:rPr>
-                        <w:t>private</w:t>
-                      </w:r>
-                      <w:r>
-                        <w:rPr>
-                          <w:rFonts w:ascii="Courier New" w:eastAsia="Times New Roman" w:hAnsi="Courier New" w:cs="Courier New"/>
-                          <w:color w:val="000000"/>
-                          <w:sz w:val="20"/>
-                          <w:szCs w:val="20"/>
-                          <w:lang w:val="en-US" w:eastAsia="ru-RU"/>
-                        </w:rPr>
-                        <w:t>:</w:t>
-                      </w:r>
-                    </w:p>
-                    <w:p>
-                      <w:pPr>
-                        <w:tabs>
-                          <w:tab w:val="left" w:pos="916"/>
-                          <w:tab w:val="left" w:pos="1832"/>
-                          <w:tab w:val="left" w:pos="2748"/>
-                          <w:tab w:val="left" w:pos="3664"/>
-                          <w:tab w:val="left" w:pos="4580"/>
-                          <w:tab w:val="left" w:pos="5496"/>
-                          <w:tab w:val="left" w:pos="6412"/>
-                          <w:tab w:val="left" w:pos="7328"/>
-                          <w:tab w:val="left" w:pos="8244"/>
-                          <w:tab w:val="left" w:pos="9160"/>
-                          <w:tab w:val="left" w:pos="10076"/>
-                          <w:tab w:val="left" w:pos="10992"/>
-                          <w:tab w:val="left" w:pos="11908"/>
-                          <w:tab w:val="left" w:pos="12824"/>
-                          <w:tab w:val="left" w:pos="13740"/>
-                          <w:tab w:val="left" w:pos="14656"/>
-                        </w:tabs>
-                        <w:spacing w:after="0" w:line="240" w:lineRule="auto"/>
-                        <w:rPr>
-                          <w:rFonts w:ascii="Courier New" w:eastAsia="Times New Roman" w:hAnsi="Courier New" w:cs="Courier New"/>
-                          <w:sz w:val="20"/>
-                          <w:szCs w:val="20"/>
-                          <w:lang w:val="en-US" w:eastAsia="ru-RU"/>
-                        </w:rPr>
-                      </w:pPr>
-                      <w:r>
-                        <w:rPr>
-                          <w:rFonts w:ascii="Courier New" w:eastAsia="Times New Roman" w:hAnsi="Courier New" w:cs="Courier New"/>
-                          <w:color w:val="C0C0C0"/>
-                          <w:sz w:val="20"/>
-                          <w:szCs w:val="20"/>
-                          <w:lang w:val="en-US" w:eastAsia="ru-RU"/>
-                        </w:rPr>
-                        <w:t xml:space="preserve">    </w:t>
-                      </w:r>
-                      <w:proofErr w:type="spellStart"/>
-                      <w:r>
-                        <w:rPr>
-                          <w:rFonts w:ascii="Courier New" w:eastAsia="Times New Roman" w:hAnsi="Courier New" w:cs="Courier New"/>
-                          <w:color w:val="800080"/>
-                          <w:sz w:val="20"/>
-                          <w:szCs w:val="20"/>
-                          <w:lang w:val="en-US" w:eastAsia="ru-RU"/>
-                        </w:rPr>
-                        <w:t>QString</w:t>
-                      </w:r>
-                      <w:proofErr w:type="spellEnd"/>
-                      <w:r>
-                        <w:rPr>
-                          <w:rFonts w:ascii="Courier New" w:eastAsia="Times New Roman" w:hAnsi="Courier New" w:cs="Courier New"/>
-                          <w:color w:val="C0C0C0"/>
-                          <w:sz w:val="20"/>
-                          <w:szCs w:val="20"/>
-                          <w:lang w:val="en-US" w:eastAsia="ru-RU"/>
-                        </w:rPr>
-                        <w:t xml:space="preserve"> </w:t>
-                      </w:r>
-                      <w:proofErr w:type="spellStart"/>
-                      <w:r>
-                        <w:rPr>
-                          <w:rFonts w:ascii="Courier New" w:eastAsia="Times New Roman" w:hAnsi="Courier New" w:cs="Courier New"/>
-                          <w:color w:val="800000"/>
-                          <w:sz w:val="20"/>
-                          <w:szCs w:val="20"/>
-                          <w:lang w:val="en-US" w:eastAsia="ru-RU"/>
-                        </w:rPr>
-                        <w:t>mFilename</w:t>
-                      </w:r>
-                      <w:proofErr w:type="spellEnd"/>
-                      <w:r>
-                        <w:rPr>
-                          <w:rFonts w:ascii="Courier New" w:eastAsia="Times New Roman" w:hAnsi="Courier New" w:cs="Courier New"/>
-                          <w:color w:val="000000"/>
-                          <w:sz w:val="20"/>
-                          <w:szCs w:val="20"/>
-                          <w:lang w:val="en-US" w:eastAsia="ru-RU"/>
-                        </w:rPr>
-                        <w:t>;</w:t>
-                      </w:r>
-                    </w:p>
-                    <w:p>
-                      <w:pPr>
-                        <w:tabs>
-                          <w:tab w:val="left" w:pos="916"/>
-                          <w:tab w:val="left" w:pos="1832"/>
-                          <w:tab w:val="left" w:pos="2748"/>
-                          <w:tab w:val="left" w:pos="3664"/>
-                          <w:tab w:val="left" w:pos="4580"/>
-                          <w:tab w:val="left" w:pos="5496"/>
-                          <w:tab w:val="left" w:pos="6412"/>
-                          <w:tab w:val="left" w:pos="7328"/>
-                          <w:tab w:val="left" w:pos="8244"/>
-                          <w:tab w:val="left" w:pos="9160"/>
-                          <w:tab w:val="left" w:pos="10076"/>
-                          <w:tab w:val="left" w:pos="10992"/>
-                          <w:tab w:val="left" w:pos="11908"/>
-                          <w:tab w:val="left" w:pos="12824"/>
-                          <w:tab w:val="left" w:pos="13740"/>
-                          <w:tab w:val="left" w:pos="14656"/>
-                        </w:tabs>
-                        <w:spacing w:after="0" w:line="240" w:lineRule="auto"/>
-                        <w:rPr>
-                          <w:rFonts w:ascii="Courier New" w:eastAsia="Times New Roman" w:hAnsi="Courier New" w:cs="Courier New"/>
-                          <w:sz w:val="20"/>
-                          <w:szCs w:val="20"/>
-                          <w:lang w:val="en-US" w:eastAsia="ru-RU"/>
-                        </w:rPr>
-                      </w:pPr>
-                      <w:r>
-                        <w:rPr>
-                          <w:rFonts w:ascii="Courier New" w:eastAsia="Times New Roman" w:hAnsi="Courier New" w:cs="Courier New"/>
-                          <w:color w:val="C0C0C0"/>
-                          <w:sz w:val="20"/>
-                          <w:szCs w:val="20"/>
-                          <w:lang w:val="en-US" w:eastAsia="ru-RU"/>
-                        </w:rPr>
-                        <w:t xml:space="preserve">    </w:t>
-                      </w:r>
-                      <w:proofErr w:type="spellStart"/>
-                      <w:r>
-                        <w:rPr>
-                          <w:rFonts w:ascii="Courier New" w:eastAsia="Times New Roman" w:hAnsi="Courier New" w:cs="Courier New"/>
-                          <w:color w:val="800080"/>
-                          <w:sz w:val="20"/>
-                          <w:szCs w:val="20"/>
-                          <w:lang w:val="en-US" w:eastAsia="ru-RU"/>
-                        </w:rPr>
-                        <w:t>QString</w:t>
-                      </w:r>
-                      <w:proofErr w:type="spellEnd"/>
-                      <w:r>
-                        <w:rPr>
-                          <w:rFonts w:ascii="Courier New" w:eastAsia="Times New Roman" w:hAnsi="Courier New" w:cs="Courier New"/>
-                          <w:color w:val="C0C0C0"/>
-                          <w:sz w:val="20"/>
-                          <w:szCs w:val="20"/>
-                          <w:lang w:val="en-US" w:eastAsia="ru-RU"/>
-                        </w:rPr>
-                        <w:t xml:space="preserve"> </w:t>
-                      </w:r>
-                      <w:proofErr w:type="spellStart"/>
-                      <w:r>
-                        <w:rPr>
-                          <w:rFonts w:ascii="Courier New" w:eastAsia="Times New Roman" w:hAnsi="Courier New" w:cs="Courier New"/>
-                          <w:color w:val="800000"/>
-                          <w:sz w:val="20"/>
-                          <w:szCs w:val="20"/>
-                          <w:lang w:val="en-US" w:eastAsia="ru-RU"/>
-                        </w:rPr>
-                        <w:t>mResult</w:t>
-                      </w:r>
-                      <w:proofErr w:type="spellEnd"/>
-                      <w:r>
-                        <w:rPr>
-                          <w:rFonts w:ascii="Courier New" w:eastAsia="Times New Roman" w:hAnsi="Courier New" w:cs="Courier New"/>
-                          <w:color w:val="000000"/>
-                          <w:sz w:val="20"/>
-                          <w:szCs w:val="20"/>
-                          <w:lang w:val="en-US" w:eastAsia="ru-RU"/>
-                        </w:rPr>
-                        <w:t>;</w:t>
-                      </w:r>
-                    </w:p>
-                    <w:p>
-                      <w:pPr>
-                        <w:tabs>
-                          <w:tab w:val="left" w:pos="916"/>
-                          <w:tab w:val="left" w:pos="1832"/>
-                          <w:tab w:val="left" w:pos="2748"/>
-                          <w:tab w:val="left" w:pos="3664"/>
-                          <w:tab w:val="left" w:pos="4580"/>
-                          <w:tab w:val="left" w:pos="5496"/>
-                          <w:tab w:val="left" w:pos="6412"/>
-                          <w:tab w:val="left" w:pos="7328"/>
-                          <w:tab w:val="left" w:pos="8244"/>
-                          <w:tab w:val="left" w:pos="9160"/>
-                          <w:tab w:val="left" w:pos="10076"/>
-                          <w:tab w:val="left" w:pos="10992"/>
-                          <w:tab w:val="left" w:pos="11908"/>
-                          <w:tab w:val="left" w:pos="12824"/>
-                          <w:tab w:val="left" w:pos="13740"/>
-                          <w:tab w:val="left" w:pos="14656"/>
-                        </w:tabs>
-                        <w:spacing w:after="0" w:line="240" w:lineRule="auto"/>
-                        <w:rPr>
-                          <w:rFonts w:ascii="Courier New" w:eastAsia="Times New Roman" w:hAnsi="Courier New" w:cs="Courier New"/>
-                          <w:sz w:val="20"/>
-                          <w:szCs w:val="20"/>
                           <w:lang w:eastAsia="ru-RU"/>
                         </w:rPr>
                       </w:pPr>
@@ -4070,7 +3640,7 @@
           <w:szCs w:val="20"/>
           <w:lang w:val="en-US" w:eastAsia="ru-RU"/>
         </w:rPr>
-        <w:t>returns result of parsing without errors</w:t>
+        <w:t xml:space="preserve"> result of parsing without errors</w:t>
       </w:r>
       <w:r>
         <w:rPr>
@@ -4175,6 +3745,8 @@
         </w:rPr>
         <w:t>,</w:t>
       </w:r>
+      <w:bookmarkStart w:id="0" w:name="_GoBack"/>
+      <w:bookmarkEnd w:id="0"/>
       <w:r>
         <w:rPr>
           <w:rFonts w:ascii="Courier New" w:eastAsia="Times New Roman" w:hAnsi="Courier New" w:cs="Courier New"/>
@@ -4183,7 +3755,17 @@
           <w:szCs w:val="20"/>
           <w:lang w:val="en-US" w:eastAsia="ru-RU"/>
         </w:rPr>
-        <w:t>(returns error that file path is incorrect);</w:t>
+        <w:t>(</w:t>
+      </w:r>
+      <w:r>
+        <w:rPr>
+          <w:rFonts w:ascii="Courier New" w:eastAsia="Times New Roman" w:hAnsi="Courier New" w:cs="Courier New"/>
+          <w:color w:val="000000"/>
+          <w:sz w:val="20"/>
+          <w:szCs w:val="20"/>
+          <w:lang w:val="en-US" w:eastAsia="ru-RU"/>
+        </w:rPr>
+        <w:t>error that file path is incorrect);</w:t>
       </w:r>
     </w:p>
     <w:p>
@@ -4286,7 +3868,7 @@
           <w:szCs w:val="20"/>
           <w:lang w:val="en-US" w:eastAsia="ru-RU"/>
         </w:rPr>
-        <w:t>returns error that packet is incorrect</w:t>
+        <w:t>error that packet is incorrect</w:t>
       </w:r>
       <w:r>
         <w:rPr>
@@ -4755,8 +4337,6 @@
         </w:rPr>
         <w:t>(input data)</w:t>
       </w:r>
-      <w:bookmarkStart w:id="0" w:name="_GoBack"/>
-      <w:bookmarkEnd w:id="0"/>
     </w:p>
     <w:p>
       <w:pPr>
@@ -4861,6 +4441,3647 @@
     <w:p>
       <w:pPr>
         <w:pStyle w:val="31"/>
+        <w:jc w:val="left"/>
+        <w:rPr>
+          <w:i/>
+          <w:lang w:val="en-US"/>
+        </w:rPr>
+      </w:pPr>
+      <w:r>
+        <w:rPr>
+          <w:noProof/>
+        </w:rPr>
+        <w:lastRenderedPageBreak/>
+        <mc:AlternateContent>
+          <mc:Choice Requires="wps">
+            <w:drawing>
+              <wp:anchor distT="45720" distB="45720" distL="114300" distR="114300" simplePos="0" relativeHeight="251663360" behindDoc="0" locked="0" layoutInCell="1" allowOverlap="1" wp14:anchorId="67C7C367" wp14:editId="75A02CB1">
+                <wp:simplePos x="0" y="0"/>
+                <wp:positionH relativeFrom="margin">
+                  <wp:align>right</wp:align>
+                </wp:positionH>
+                <wp:positionV relativeFrom="paragraph">
+                  <wp:posOffset>236855</wp:posOffset>
+                </wp:positionV>
+                <wp:extent cx="6276975" cy="1404620"/>
+                <wp:effectExtent l="0" t="0" r="28575" b="10795"/>
+                <wp:wrapSquare wrapText="bothSides"/>
+                <wp:docPr id="2" name="Надпись 2"/>
+                <wp:cNvGraphicFramePr>
+                  <a:graphicFrameLocks xmlns:a="http://schemas.openxmlformats.org/drawingml/2006/main"/>
+                </wp:cNvGraphicFramePr>
+                <a:graphic xmlns:a="http://schemas.openxmlformats.org/drawingml/2006/main">
+                  <a:graphicData uri="http://schemas.microsoft.com/office/word/2010/wordprocessingShape">
+                    <wps:wsp>
+                      <wps:cNvSpPr txBox="1">
+                        <a:spLocks noChangeArrowheads="1"/>
+                      </wps:cNvSpPr>
+                      <wps:spPr bwMode="auto">
+                        <a:xfrm>
+                          <a:off x="0" y="0"/>
+                          <a:ext cx="6276975" cy="1404620"/>
+                        </a:xfrm>
+                        <a:prstGeom prst="rect">
+                          <a:avLst/>
+                        </a:prstGeom>
+                        <a:solidFill>
+                          <a:srgbClr val="FFFFFF"/>
+                        </a:solidFill>
+                        <a:ln w="9525">
+                          <a:solidFill>
+                            <a:srgbClr val="000000"/>
+                          </a:solidFill>
+                          <a:miter lim="800000"/>
+                          <a:headEnd/>
+                          <a:tailEnd/>
+                        </a:ln>
+                      </wps:spPr>
+                      <wps:txbx>
+                        <w:txbxContent>
+                          <w:p>
+                            <w:pPr>
+                              <w:tabs>
+                                <w:tab w:val="left" w:pos="916"/>
+                                <w:tab w:val="left" w:pos="1832"/>
+                                <w:tab w:val="left" w:pos="2748"/>
+                                <w:tab w:val="left" w:pos="3664"/>
+                                <w:tab w:val="left" w:pos="4580"/>
+                                <w:tab w:val="left" w:pos="5496"/>
+                                <w:tab w:val="left" w:pos="6412"/>
+                                <w:tab w:val="left" w:pos="7328"/>
+                                <w:tab w:val="left" w:pos="8244"/>
+                                <w:tab w:val="left" w:pos="9160"/>
+                                <w:tab w:val="left" w:pos="10076"/>
+                                <w:tab w:val="left" w:pos="10992"/>
+                                <w:tab w:val="left" w:pos="11908"/>
+                                <w:tab w:val="left" w:pos="12824"/>
+                                <w:tab w:val="left" w:pos="13740"/>
+                                <w:tab w:val="left" w:pos="14656"/>
+                              </w:tabs>
+                              <w:spacing w:after="0" w:line="240" w:lineRule="auto"/>
+                              <w:rPr>
+                                <w:rFonts w:ascii="Courier New" w:eastAsia="Times New Roman" w:hAnsi="Courier New" w:cs="Courier New"/>
+                                <w:sz w:val="20"/>
+                                <w:szCs w:val="20"/>
+                                <w:lang w:val="en-US" w:eastAsia="ru-RU"/>
+                              </w:rPr>
+                            </w:pPr>
+                            <w:r>
+                              <w:rPr>
+                                <w:rFonts w:ascii="Courier New" w:eastAsia="Times New Roman" w:hAnsi="Courier New" w:cs="Courier New"/>
+                                <w:color w:val="000080"/>
+                                <w:sz w:val="20"/>
+                                <w:szCs w:val="20"/>
+                                <w:lang w:val="en-US" w:eastAsia="ru-RU"/>
+                              </w:rPr>
+                              <w:t>#</w:t>
+                            </w:r>
+                            <w:proofErr w:type="spellStart"/>
+                            <w:r>
+                              <w:rPr>
+                                <w:rFonts w:ascii="Courier New" w:eastAsia="Times New Roman" w:hAnsi="Courier New" w:cs="Courier New"/>
+                                <w:color w:val="000080"/>
+                                <w:sz w:val="20"/>
+                                <w:szCs w:val="20"/>
+                                <w:lang w:val="en-US" w:eastAsia="ru-RU"/>
+                              </w:rPr>
+                              <w:t>ifndef</w:t>
+                            </w:r>
+                            <w:proofErr w:type="spellEnd"/>
+                            <w:r>
+                              <w:rPr>
+                                <w:rFonts w:ascii="Courier New" w:eastAsia="Times New Roman" w:hAnsi="Courier New" w:cs="Courier New"/>
+                                <w:color w:val="C0C0C0"/>
+                                <w:sz w:val="20"/>
+                                <w:szCs w:val="20"/>
+                                <w:lang w:val="en-US" w:eastAsia="ru-RU"/>
+                              </w:rPr>
+                              <w:t xml:space="preserve"> </w:t>
+                            </w:r>
+                            <w:r>
+                              <w:rPr>
+                                <w:rFonts w:ascii="Courier New" w:eastAsia="Times New Roman" w:hAnsi="Courier New" w:cs="Courier New"/>
+                                <w:sz w:val="20"/>
+                                <w:szCs w:val="20"/>
+                                <w:lang w:val="en-US" w:eastAsia="ru-RU"/>
+                              </w:rPr>
+                              <w:t>PARSER_H</w:t>
+                            </w:r>
+                          </w:p>
+                          <w:p>
+                            <w:pPr>
+                              <w:tabs>
+                                <w:tab w:val="left" w:pos="916"/>
+                                <w:tab w:val="left" w:pos="1832"/>
+                                <w:tab w:val="left" w:pos="2748"/>
+                                <w:tab w:val="left" w:pos="3664"/>
+                                <w:tab w:val="left" w:pos="4580"/>
+                                <w:tab w:val="left" w:pos="5496"/>
+                                <w:tab w:val="left" w:pos="6412"/>
+                                <w:tab w:val="left" w:pos="7328"/>
+                                <w:tab w:val="left" w:pos="8244"/>
+                                <w:tab w:val="left" w:pos="9160"/>
+                                <w:tab w:val="left" w:pos="10076"/>
+                                <w:tab w:val="left" w:pos="10992"/>
+                                <w:tab w:val="left" w:pos="11908"/>
+                                <w:tab w:val="left" w:pos="12824"/>
+                                <w:tab w:val="left" w:pos="13740"/>
+                                <w:tab w:val="left" w:pos="14656"/>
+                              </w:tabs>
+                              <w:spacing w:after="0" w:line="240" w:lineRule="auto"/>
+                              <w:rPr>
+                                <w:rFonts w:ascii="Courier New" w:eastAsia="Times New Roman" w:hAnsi="Courier New" w:cs="Courier New"/>
+                                <w:sz w:val="20"/>
+                                <w:szCs w:val="20"/>
+                                <w:lang w:val="en-US" w:eastAsia="ru-RU"/>
+                              </w:rPr>
+                            </w:pPr>
+                            <w:r>
+                              <w:rPr>
+                                <w:rFonts w:ascii="Courier New" w:eastAsia="Times New Roman" w:hAnsi="Courier New" w:cs="Courier New"/>
+                                <w:color w:val="000080"/>
+                                <w:sz w:val="20"/>
+                                <w:szCs w:val="20"/>
+                                <w:lang w:val="en-US" w:eastAsia="ru-RU"/>
+                              </w:rPr>
+                              <w:t>#define</w:t>
+                            </w:r>
+                            <w:r>
+                              <w:rPr>
+                                <w:rFonts w:ascii="Courier New" w:eastAsia="Times New Roman" w:hAnsi="Courier New" w:cs="Courier New"/>
+                                <w:color w:val="C0C0C0"/>
+                                <w:sz w:val="20"/>
+                                <w:szCs w:val="20"/>
+                                <w:lang w:val="en-US" w:eastAsia="ru-RU"/>
+                              </w:rPr>
+                              <w:t xml:space="preserve"> </w:t>
+                            </w:r>
+                            <w:r>
+                              <w:rPr>
+                                <w:rFonts w:ascii="Courier New" w:eastAsia="Times New Roman" w:hAnsi="Courier New" w:cs="Courier New"/>
+                                <w:color w:val="000080"/>
+                                <w:sz w:val="20"/>
+                                <w:szCs w:val="20"/>
+                                <w:lang w:val="en-US" w:eastAsia="ru-RU"/>
+                              </w:rPr>
+                              <w:t>PARSER_H</w:t>
+                            </w:r>
+                          </w:p>
+                          <w:p>
+                            <w:pPr>
+                              <w:tabs>
+                                <w:tab w:val="left" w:pos="916"/>
+                                <w:tab w:val="left" w:pos="1832"/>
+                                <w:tab w:val="left" w:pos="2748"/>
+                                <w:tab w:val="left" w:pos="3664"/>
+                                <w:tab w:val="left" w:pos="4580"/>
+                                <w:tab w:val="left" w:pos="5496"/>
+                                <w:tab w:val="left" w:pos="6412"/>
+                                <w:tab w:val="left" w:pos="7328"/>
+                                <w:tab w:val="left" w:pos="8244"/>
+                                <w:tab w:val="left" w:pos="9160"/>
+                                <w:tab w:val="left" w:pos="10076"/>
+                                <w:tab w:val="left" w:pos="10992"/>
+                                <w:tab w:val="left" w:pos="11908"/>
+                                <w:tab w:val="left" w:pos="12824"/>
+                                <w:tab w:val="left" w:pos="13740"/>
+                                <w:tab w:val="left" w:pos="14656"/>
+                              </w:tabs>
+                              <w:spacing w:after="0" w:line="240" w:lineRule="auto"/>
+                              <w:rPr>
+                                <w:rFonts w:ascii="Courier New" w:eastAsia="Times New Roman" w:hAnsi="Courier New" w:cs="Courier New"/>
+                                <w:sz w:val="20"/>
+                                <w:szCs w:val="20"/>
+                                <w:lang w:val="en-US" w:eastAsia="ru-RU"/>
+                              </w:rPr>
+                            </w:pPr>
+                          </w:p>
+                          <w:p>
+                            <w:pPr>
+                              <w:tabs>
+                                <w:tab w:val="left" w:pos="916"/>
+                                <w:tab w:val="left" w:pos="1832"/>
+                                <w:tab w:val="left" w:pos="2748"/>
+                                <w:tab w:val="left" w:pos="3664"/>
+                                <w:tab w:val="left" w:pos="4580"/>
+                                <w:tab w:val="left" w:pos="5496"/>
+                                <w:tab w:val="left" w:pos="6412"/>
+                                <w:tab w:val="left" w:pos="7328"/>
+                                <w:tab w:val="left" w:pos="8244"/>
+                                <w:tab w:val="left" w:pos="9160"/>
+                                <w:tab w:val="left" w:pos="10076"/>
+                                <w:tab w:val="left" w:pos="10992"/>
+                                <w:tab w:val="left" w:pos="11908"/>
+                                <w:tab w:val="left" w:pos="12824"/>
+                                <w:tab w:val="left" w:pos="13740"/>
+                                <w:tab w:val="left" w:pos="14656"/>
+                              </w:tabs>
+                              <w:spacing w:after="0" w:line="240" w:lineRule="auto"/>
+                              <w:rPr>
+                                <w:rFonts w:ascii="Courier New" w:eastAsia="Times New Roman" w:hAnsi="Courier New" w:cs="Courier New"/>
+                                <w:sz w:val="20"/>
+                                <w:szCs w:val="20"/>
+                                <w:lang w:val="en-US" w:eastAsia="ru-RU"/>
+                              </w:rPr>
+                            </w:pPr>
+                            <w:r>
+                              <w:rPr>
+                                <w:rFonts w:ascii="Courier New" w:eastAsia="Times New Roman" w:hAnsi="Courier New" w:cs="Courier New"/>
+                                <w:color w:val="000080"/>
+                                <w:sz w:val="20"/>
+                                <w:szCs w:val="20"/>
+                                <w:lang w:val="en-US" w:eastAsia="ru-RU"/>
+                              </w:rPr>
+                              <w:t>#include</w:t>
+                            </w:r>
+                            <w:r>
+                              <w:rPr>
+                                <w:rFonts w:ascii="Courier New" w:eastAsia="Times New Roman" w:hAnsi="Courier New" w:cs="Courier New"/>
+                                <w:color w:val="C0C0C0"/>
+                                <w:sz w:val="20"/>
+                                <w:szCs w:val="20"/>
+                                <w:lang w:val="en-US" w:eastAsia="ru-RU"/>
+                              </w:rPr>
+                              <w:t xml:space="preserve"> </w:t>
+                            </w:r>
+                            <w:r>
+                              <w:rPr>
+                                <w:rFonts w:ascii="Courier New" w:eastAsia="Times New Roman" w:hAnsi="Courier New" w:cs="Courier New"/>
+                                <w:color w:val="008000"/>
+                                <w:sz w:val="20"/>
+                                <w:szCs w:val="20"/>
+                                <w:lang w:val="en-US" w:eastAsia="ru-RU"/>
+                              </w:rPr>
+                              <w:t>"</w:t>
+                            </w:r>
+                            <w:proofErr w:type="spellStart"/>
+                            <w:r>
+                              <w:rPr>
+                                <w:rFonts w:ascii="Courier New" w:eastAsia="Times New Roman" w:hAnsi="Courier New" w:cs="Courier New"/>
+                                <w:color w:val="008000"/>
+                                <w:sz w:val="20"/>
+                                <w:szCs w:val="20"/>
+                                <w:lang w:val="en-US" w:eastAsia="ru-RU"/>
+                              </w:rPr>
+                              <w:t>parser_global.h</w:t>
+                            </w:r>
+                            <w:proofErr w:type="spellEnd"/>
+                            <w:r>
+                              <w:rPr>
+                                <w:rFonts w:ascii="Courier New" w:eastAsia="Times New Roman" w:hAnsi="Courier New" w:cs="Courier New"/>
+                                <w:color w:val="008000"/>
+                                <w:sz w:val="20"/>
+                                <w:szCs w:val="20"/>
+                                <w:lang w:val="en-US" w:eastAsia="ru-RU"/>
+                              </w:rPr>
+                              <w:t>"</w:t>
+                            </w:r>
+                          </w:p>
+                          <w:p>
+                            <w:pPr>
+                              <w:tabs>
+                                <w:tab w:val="left" w:pos="916"/>
+                                <w:tab w:val="left" w:pos="1832"/>
+                                <w:tab w:val="left" w:pos="2748"/>
+                                <w:tab w:val="left" w:pos="3664"/>
+                                <w:tab w:val="left" w:pos="4580"/>
+                                <w:tab w:val="left" w:pos="5496"/>
+                                <w:tab w:val="left" w:pos="6412"/>
+                                <w:tab w:val="left" w:pos="7328"/>
+                                <w:tab w:val="left" w:pos="8244"/>
+                                <w:tab w:val="left" w:pos="9160"/>
+                                <w:tab w:val="left" w:pos="10076"/>
+                                <w:tab w:val="left" w:pos="10992"/>
+                                <w:tab w:val="left" w:pos="11908"/>
+                                <w:tab w:val="left" w:pos="12824"/>
+                                <w:tab w:val="left" w:pos="13740"/>
+                                <w:tab w:val="left" w:pos="14656"/>
+                              </w:tabs>
+                              <w:spacing w:after="0" w:line="240" w:lineRule="auto"/>
+                              <w:rPr>
+                                <w:rFonts w:ascii="Courier New" w:eastAsia="Times New Roman" w:hAnsi="Courier New" w:cs="Courier New"/>
+                                <w:sz w:val="20"/>
+                                <w:szCs w:val="20"/>
+                                <w:lang w:val="en-US" w:eastAsia="ru-RU"/>
+                              </w:rPr>
+                            </w:pPr>
+                            <w:r>
+                              <w:rPr>
+                                <w:rFonts w:ascii="Courier New" w:eastAsia="Times New Roman" w:hAnsi="Courier New" w:cs="Courier New"/>
+                                <w:color w:val="000080"/>
+                                <w:sz w:val="20"/>
+                                <w:szCs w:val="20"/>
+                                <w:lang w:val="en-US" w:eastAsia="ru-RU"/>
+                              </w:rPr>
+                              <w:t>#include</w:t>
+                            </w:r>
+                            <w:r>
+                              <w:rPr>
+                                <w:rFonts w:ascii="Courier New" w:eastAsia="Times New Roman" w:hAnsi="Courier New" w:cs="Courier New"/>
+                                <w:color w:val="C0C0C0"/>
+                                <w:sz w:val="20"/>
+                                <w:szCs w:val="20"/>
+                                <w:lang w:val="en-US" w:eastAsia="ru-RU"/>
+                              </w:rPr>
+                              <w:t xml:space="preserve"> </w:t>
+                            </w:r>
+                            <w:r>
+                              <w:rPr>
+                                <w:rFonts w:ascii="Courier New" w:eastAsia="Times New Roman" w:hAnsi="Courier New" w:cs="Courier New"/>
+                                <w:color w:val="008000"/>
+                                <w:sz w:val="20"/>
+                                <w:szCs w:val="20"/>
+                                <w:lang w:val="en-US" w:eastAsia="ru-RU"/>
+                              </w:rPr>
+                              <w:t>&lt;</w:t>
+                            </w:r>
+                            <w:proofErr w:type="spellStart"/>
+                            <w:r>
+                              <w:rPr>
+                                <w:rFonts w:ascii="Courier New" w:eastAsia="Times New Roman" w:hAnsi="Courier New" w:cs="Courier New"/>
+                                <w:color w:val="008000"/>
+                                <w:sz w:val="20"/>
+                                <w:szCs w:val="20"/>
+                                <w:lang w:val="en-US" w:eastAsia="ru-RU"/>
+                              </w:rPr>
+                              <w:t>QString</w:t>
+                            </w:r>
+                            <w:proofErr w:type="spellEnd"/>
+                            <w:r>
+                              <w:rPr>
+                                <w:rFonts w:ascii="Courier New" w:eastAsia="Times New Roman" w:hAnsi="Courier New" w:cs="Courier New"/>
+                                <w:color w:val="008000"/>
+                                <w:sz w:val="20"/>
+                                <w:szCs w:val="20"/>
+                                <w:lang w:val="en-US" w:eastAsia="ru-RU"/>
+                              </w:rPr>
+                              <w:t>&gt;</w:t>
+                            </w:r>
+                          </w:p>
+                          <w:p>
+                            <w:pPr>
+                              <w:tabs>
+                                <w:tab w:val="left" w:pos="916"/>
+                                <w:tab w:val="left" w:pos="1832"/>
+                                <w:tab w:val="left" w:pos="2748"/>
+                                <w:tab w:val="left" w:pos="3664"/>
+                                <w:tab w:val="left" w:pos="4580"/>
+                                <w:tab w:val="left" w:pos="5496"/>
+                                <w:tab w:val="left" w:pos="6412"/>
+                                <w:tab w:val="left" w:pos="7328"/>
+                                <w:tab w:val="left" w:pos="8244"/>
+                                <w:tab w:val="left" w:pos="9160"/>
+                                <w:tab w:val="left" w:pos="10076"/>
+                                <w:tab w:val="left" w:pos="10992"/>
+                                <w:tab w:val="left" w:pos="11908"/>
+                                <w:tab w:val="left" w:pos="12824"/>
+                                <w:tab w:val="left" w:pos="13740"/>
+                                <w:tab w:val="left" w:pos="14656"/>
+                              </w:tabs>
+                              <w:spacing w:after="0" w:line="240" w:lineRule="auto"/>
+                              <w:rPr>
+                                <w:rFonts w:ascii="Courier New" w:eastAsia="Times New Roman" w:hAnsi="Courier New" w:cs="Courier New"/>
+                                <w:sz w:val="20"/>
+                                <w:szCs w:val="20"/>
+                                <w:lang w:val="en-US" w:eastAsia="ru-RU"/>
+                              </w:rPr>
+                            </w:pPr>
+                          </w:p>
+                          <w:p>
+                            <w:pPr>
+                              <w:tabs>
+                                <w:tab w:val="left" w:pos="916"/>
+                                <w:tab w:val="left" w:pos="1832"/>
+                                <w:tab w:val="left" w:pos="2748"/>
+                                <w:tab w:val="left" w:pos="3664"/>
+                                <w:tab w:val="left" w:pos="4580"/>
+                                <w:tab w:val="left" w:pos="5496"/>
+                                <w:tab w:val="left" w:pos="6412"/>
+                                <w:tab w:val="left" w:pos="7328"/>
+                                <w:tab w:val="left" w:pos="8244"/>
+                                <w:tab w:val="left" w:pos="9160"/>
+                                <w:tab w:val="left" w:pos="10076"/>
+                                <w:tab w:val="left" w:pos="10992"/>
+                                <w:tab w:val="left" w:pos="11908"/>
+                                <w:tab w:val="left" w:pos="12824"/>
+                                <w:tab w:val="left" w:pos="13740"/>
+                                <w:tab w:val="left" w:pos="14656"/>
+                              </w:tabs>
+                              <w:spacing w:after="0" w:line="240" w:lineRule="auto"/>
+                              <w:rPr>
+                                <w:rFonts w:ascii="Courier New" w:eastAsia="Times New Roman" w:hAnsi="Courier New" w:cs="Courier New"/>
+                                <w:sz w:val="20"/>
+                                <w:szCs w:val="20"/>
+                                <w:lang w:val="en-US" w:eastAsia="ru-RU"/>
+                              </w:rPr>
+                            </w:pPr>
+                            <w:r>
+                              <w:rPr>
+                                <w:rFonts w:ascii="Courier New" w:eastAsia="Times New Roman" w:hAnsi="Courier New" w:cs="Courier New"/>
+                                <w:color w:val="808000"/>
+                                <w:sz w:val="20"/>
+                                <w:szCs w:val="20"/>
+                                <w:lang w:val="en-US" w:eastAsia="ru-RU"/>
+                              </w:rPr>
+                              <w:t>class</w:t>
+                            </w:r>
+                            <w:r>
+                              <w:rPr>
+                                <w:rFonts w:ascii="Courier New" w:eastAsia="Times New Roman" w:hAnsi="Courier New" w:cs="Courier New"/>
+                                <w:color w:val="C0C0C0"/>
+                                <w:sz w:val="20"/>
+                                <w:szCs w:val="20"/>
+                                <w:lang w:val="en-US" w:eastAsia="ru-RU"/>
+                              </w:rPr>
+                              <w:t xml:space="preserve"> </w:t>
+                            </w:r>
+                            <w:r>
+                              <w:rPr>
+                                <w:rFonts w:ascii="Courier New" w:eastAsia="Times New Roman" w:hAnsi="Courier New" w:cs="Courier New"/>
+                                <w:color w:val="000080"/>
+                                <w:sz w:val="20"/>
+                                <w:szCs w:val="20"/>
+                                <w:lang w:val="en-US" w:eastAsia="ru-RU"/>
+                              </w:rPr>
+                              <w:t>PARSERSHARED_EXPORT</w:t>
+                            </w:r>
+                            <w:r>
+                              <w:rPr>
+                                <w:rFonts w:ascii="Courier New" w:eastAsia="Times New Roman" w:hAnsi="Courier New" w:cs="Courier New"/>
+                                <w:color w:val="C0C0C0"/>
+                                <w:sz w:val="20"/>
+                                <w:szCs w:val="20"/>
+                                <w:lang w:val="en-US" w:eastAsia="ru-RU"/>
+                              </w:rPr>
+                              <w:t xml:space="preserve"> </w:t>
+                            </w:r>
+                            <w:r>
+                              <w:rPr>
+                                <w:rFonts w:ascii="Courier New" w:eastAsia="Times New Roman" w:hAnsi="Courier New" w:cs="Courier New"/>
+                                <w:color w:val="800080"/>
+                                <w:sz w:val="20"/>
+                                <w:szCs w:val="20"/>
+                                <w:lang w:val="en-US" w:eastAsia="ru-RU"/>
+                              </w:rPr>
+                              <w:t>Version</w:t>
+                            </w:r>
+                          </w:p>
+                          <w:p>
+                            <w:pPr>
+                              <w:tabs>
+                                <w:tab w:val="left" w:pos="916"/>
+                                <w:tab w:val="left" w:pos="1832"/>
+                                <w:tab w:val="left" w:pos="2748"/>
+                                <w:tab w:val="left" w:pos="3664"/>
+                                <w:tab w:val="left" w:pos="4580"/>
+                                <w:tab w:val="left" w:pos="5496"/>
+                                <w:tab w:val="left" w:pos="6412"/>
+                                <w:tab w:val="left" w:pos="7328"/>
+                                <w:tab w:val="left" w:pos="8244"/>
+                                <w:tab w:val="left" w:pos="9160"/>
+                                <w:tab w:val="left" w:pos="10076"/>
+                                <w:tab w:val="left" w:pos="10992"/>
+                                <w:tab w:val="left" w:pos="11908"/>
+                                <w:tab w:val="left" w:pos="12824"/>
+                                <w:tab w:val="left" w:pos="13740"/>
+                                <w:tab w:val="left" w:pos="14656"/>
+                              </w:tabs>
+                              <w:spacing w:after="0" w:line="240" w:lineRule="auto"/>
+                              <w:rPr>
+                                <w:rFonts w:ascii="Courier New" w:eastAsia="Times New Roman" w:hAnsi="Courier New" w:cs="Courier New"/>
+                                <w:sz w:val="20"/>
+                                <w:szCs w:val="20"/>
+                                <w:lang w:val="en-US" w:eastAsia="ru-RU"/>
+                              </w:rPr>
+                            </w:pPr>
+                            <w:r>
+                              <w:rPr>
+                                <w:rFonts w:ascii="Courier New" w:eastAsia="Times New Roman" w:hAnsi="Courier New" w:cs="Courier New"/>
+                                <w:color w:val="000000"/>
+                                <w:sz w:val="20"/>
+                                <w:szCs w:val="20"/>
+                                <w:lang w:val="en-US" w:eastAsia="ru-RU"/>
+                              </w:rPr>
+                              <w:t>{</w:t>
+                            </w:r>
+                          </w:p>
+                          <w:p>
+                            <w:pPr>
+                              <w:tabs>
+                                <w:tab w:val="left" w:pos="916"/>
+                                <w:tab w:val="left" w:pos="1832"/>
+                                <w:tab w:val="left" w:pos="2748"/>
+                                <w:tab w:val="left" w:pos="3664"/>
+                                <w:tab w:val="left" w:pos="4580"/>
+                                <w:tab w:val="left" w:pos="5496"/>
+                                <w:tab w:val="left" w:pos="6412"/>
+                                <w:tab w:val="left" w:pos="7328"/>
+                                <w:tab w:val="left" w:pos="8244"/>
+                                <w:tab w:val="left" w:pos="9160"/>
+                                <w:tab w:val="left" w:pos="10076"/>
+                                <w:tab w:val="left" w:pos="10992"/>
+                                <w:tab w:val="left" w:pos="11908"/>
+                                <w:tab w:val="left" w:pos="12824"/>
+                                <w:tab w:val="left" w:pos="13740"/>
+                                <w:tab w:val="left" w:pos="14656"/>
+                              </w:tabs>
+                              <w:spacing w:after="0" w:line="240" w:lineRule="auto"/>
+                              <w:rPr>
+                                <w:rFonts w:ascii="Courier New" w:eastAsia="Times New Roman" w:hAnsi="Courier New" w:cs="Courier New"/>
+                                <w:sz w:val="20"/>
+                                <w:szCs w:val="20"/>
+                                <w:lang w:val="en-US" w:eastAsia="ru-RU"/>
+                              </w:rPr>
+                            </w:pPr>
+                            <w:r>
+                              <w:rPr>
+                                <w:rFonts w:ascii="Courier New" w:eastAsia="Times New Roman" w:hAnsi="Courier New" w:cs="Courier New"/>
+                                <w:color w:val="808000"/>
+                                <w:sz w:val="20"/>
+                                <w:szCs w:val="20"/>
+                                <w:lang w:val="en-US" w:eastAsia="ru-RU"/>
+                              </w:rPr>
+                              <w:t>public</w:t>
+                            </w:r>
+                            <w:r>
+                              <w:rPr>
+                                <w:rFonts w:ascii="Courier New" w:eastAsia="Times New Roman" w:hAnsi="Courier New" w:cs="Courier New"/>
+                                <w:color w:val="000000"/>
+                                <w:sz w:val="20"/>
+                                <w:szCs w:val="20"/>
+                                <w:lang w:val="en-US" w:eastAsia="ru-RU"/>
+                              </w:rPr>
+                              <w:t>:</w:t>
+                            </w:r>
+                          </w:p>
+                          <w:p>
+                            <w:pPr>
+                              <w:tabs>
+                                <w:tab w:val="left" w:pos="916"/>
+                                <w:tab w:val="left" w:pos="1832"/>
+                                <w:tab w:val="left" w:pos="2748"/>
+                                <w:tab w:val="left" w:pos="3664"/>
+                                <w:tab w:val="left" w:pos="4580"/>
+                                <w:tab w:val="left" w:pos="5496"/>
+                                <w:tab w:val="left" w:pos="6412"/>
+                                <w:tab w:val="left" w:pos="7328"/>
+                                <w:tab w:val="left" w:pos="8244"/>
+                                <w:tab w:val="left" w:pos="9160"/>
+                                <w:tab w:val="left" w:pos="10076"/>
+                                <w:tab w:val="left" w:pos="10992"/>
+                                <w:tab w:val="left" w:pos="11908"/>
+                                <w:tab w:val="left" w:pos="12824"/>
+                                <w:tab w:val="left" w:pos="13740"/>
+                                <w:tab w:val="left" w:pos="14656"/>
+                              </w:tabs>
+                              <w:spacing w:after="0" w:line="240" w:lineRule="auto"/>
+                              <w:rPr>
+                                <w:rFonts w:ascii="Courier New" w:eastAsia="Times New Roman" w:hAnsi="Courier New" w:cs="Courier New"/>
+                                <w:sz w:val="20"/>
+                                <w:szCs w:val="20"/>
+                                <w:lang w:val="en-US" w:eastAsia="ru-RU"/>
+                              </w:rPr>
+                            </w:pPr>
+                            <w:r>
+                              <w:rPr>
+                                <w:rFonts w:ascii="Courier New" w:eastAsia="Times New Roman" w:hAnsi="Courier New" w:cs="Courier New"/>
+                                <w:color w:val="C0C0C0"/>
+                                <w:sz w:val="20"/>
+                                <w:szCs w:val="20"/>
+                                <w:lang w:val="en-US" w:eastAsia="ru-RU"/>
+                              </w:rPr>
+                              <w:t xml:space="preserve">    </w:t>
+                            </w:r>
+                            <w:r>
+                              <w:rPr>
+                                <w:rFonts w:ascii="Courier New" w:eastAsia="Times New Roman" w:hAnsi="Courier New" w:cs="Courier New"/>
+                                <w:color w:val="800080"/>
+                                <w:sz w:val="20"/>
+                                <w:szCs w:val="20"/>
+                                <w:lang w:val="en-US" w:eastAsia="ru-RU"/>
+                              </w:rPr>
+                              <w:t>Version</w:t>
+                            </w:r>
+                            <w:r>
+                              <w:rPr>
+                                <w:rFonts w:ascii="Courier New" w:eastAsia="Times New Roman" w:hAnsi="Courier New" w:cs="Courier New"/>
+                                <w:color w:val="000000"/>
+                                <w:sz w:val="20"/>
+                                <w:szCs w:val="20"/>
+                                <w:lang w:val="en-US" w:eastAsia="ru-RU"/>
+                              </w:rPr>
+                              <w:t>();</w:t>
+                            </w:r>
+                          </w:p>
+                          <w:p>
+                            <w:pPr>
+                              <w:tabs>
+                                <w:tab w:val="left" w:pos="916"/>
+                                <w:tab w:val="left" w:pos="1832"/>
+                                <w:tab w:val="left" w:pos="2748"/>
+                                <w:tab w:val="left" w:pos="3664"/>
+                                <w:tab w:val="left" w:pos="4580"/>
+                                <w:tab w:val="left" w:pos="5496"/>
+                                <w:tab w:val="left" w:pos="6412"/>
+                                <w:tab w:val="left" w:pos="7328"/>
+                                <w:tab w:val="left" w:pos="8244"/>
+                                <w:tab w:val="left" w:pos="9160"/>
+                                <w:tab w:val="left" w:pos="10076"/>
+                                <w:tab w:val="left" w:pos="10992"/>
+                                <w:tab w:val="left" w:pos="11908"/>
+                                <w:tab w:val="left" w:pos="12824"/>
+                                <w:tab w:val="left" w:pos="13740"/>
+                                <w:tab w:val="left" w:pos="14656"/>
+                              </w:tabs>
+                              <w:spacing w:after="0" w:line="240" w:lineRule="auto"/>
+                              <w:rPr>
+                                <w:rFonts w:ascii="Courier New" w:eastAsia="Times New Roman" w:hAnsi="Courier New" w:cs="Courier New"/>
+                                <w:sz w:val="20"/>
+                                <w:szCs w:val="20"/>
+                                <w:lang w:val="en-US" w:eastAsia="ru-RU"/>
+                              </w:rPr>
+                            </w:pPr>
+                          </w:p>
+                          <w:p>
+                            <w:pPr>
+                              <w:tabs>
+                                <w:tab w:val="left" w:pos="916"/>
+                                <w:tab w:val="left" w:pos="1832"/>
+                                <w:tab w:val="left" w:pos="2748"/>
+                                <w:tab w:val="left" w:pos="3664"/>
+                                <w:tab w:val="left" w:pos="4580"/>
+                                <w:tab w:val="left" w:pos="5496"/>
+                                <w:tab w:val="left" w:pos="6412"/>
+                                <w:tab w:val="left" w:pos="7328"/>
+                                <w:tab w:val="left" w:pos="8244"/>
+                                <w:tab w:val="left" w:pos="9160"/>
+                                <w:tab w:val="left" w:pos="10076"/>
+                                <w:tab w:val="left" w:pos="10992"/>
+                                <w:tab w:val="left" w:pos="11908"/>
+                                <w:tab w:val="left" w:pos="12824"/>
+                                <w:tab w:val="left" w:pos="13740"/>
+                                <w:tab w:val="left" w:pos="14656"/>
+                              </w:tabs>
+                              <w:spacing w:after="0" w:line="240" w:lineRule="auto"/>
+                              <w:rPr>
+                                <w:rFonts w:ascii="Courier New" w:eastAsia="Times New Roman" w:hAnsi="Courier New" w:cs="Courier New"/>
+                                <w:sz w:val="20"/>
+                                <w:szCs w:val="20"/>
+                                <w:lang w:val="en-US" w:eastAsia="ru-RU"/>
+                              </w:rPr>
+                            </w:pPr>
+                            <w:r>
+                              <w:rPr>
+                                <w:rFonts w:ascii="Courier New" w:eastAsia="Times New Roman" w:hAnsi="Courier New" w:cs="Courier New"/>
+                                <w:color w:val="C0C0C0"/>
+                                <w:sz w:val="20"/>
+                                <w:szCs w:val="20"/>
+                                <w:lang w:val="en-US" w:eastAsia="ru-RU"/>
+                              </w:rPr>
+                              <w:t xml:space="preserve">    </w:t>
+                            </w:r>
+                            <w:r>
+                              <w:rPr>
+                                <w:rFonts w:ascii="Courier New" w:eastAsia="Times New Roman" w:hAnsi="Courier New" w:cs="Courier New"/>
+                                <w:color w:val="808000"/>
+                                <w:sz w:val="20"/>
+                                <w:szCs w:val="20"/>
+                                <w:lang w:val="en-US" w:eastAsia="ru-RU"/>
+                              </w:rPr>
+                              <w:t>struct</w:t>
+                            </w:r>
+                            <w:r>
+                              <w:rPr>
+                                <w:rFonts w:ascii="Courier New" w:eastAsia="Times New Roman" w:hAnsi="Courier New" w:cs="Courier New"/>
+                                <w:color w:val="C0C0C0"/>
+                                <w:sz w:val="20"/>
+                                <w:szCs w:val="20"/>
+                                <w:lang w:val="en-US" w:eastAsia="ru-RU"/>
+                              </w:rPr>
+                              <w:t xml:space="preserve"> </w:t>
+                            </w:r>
+                            <w:r>
+                              <w:rPr>
+                                <w:rFonts w:ascii="Courier New" w:eastAsia="Times New Roman" w:hAnsi="Courier New" w:cs="Courier New"/>
+                                <w:color w:val="800080"/>
+                                <w:sz w:val="20"/>
+                                <w:szCs w:val="20"/>
+                                <w:lang w:val="en-US" w:eastAsia="ru-RU"/>
+                              </w:rPr>
+                              <w:t>Info</w:t>
+                            </w:r>
+                            <w:r>
+                              <w:rPr>
+                                <w:rFonts w:ascii="Courier New" w:eastAsia="Times New Roman" w:hAnsi="Courier New" w:cs="Courier New"/>
+                                <w:color w:val="000000"/>
+                                <w:sz w:val="20"/>
+                                <w:szCs w:val="20"/>
+                                <w:lang w:val="en-US" w:eastAsia="ru-RU"/>
+                              </w:rPr>
+                              <w:t>{</w:t>
+                            </w:r>
+                          </w:p>
+                          <w:p>
+                            <w:pPr>
+                              <w:tabs>
+                                <w:tab w:val="left" w:pos="916"/>
+                                <w:tab w:val="left" w:pos="1832"/>
+                                <w:tab w:val="left" w:pos="2748"/>
+                                <w:tab w:val="left" w:pos="3664"/>
+                                <w:tab w:val="left" w:pos="4580"/>
+                                <w:tab w:val="left" w:pos="5496"/>
+                                <w:tab w:val="left" w:pos="6412"/>
+                                <w:tab w:val="left" w:pos="7328"/>
+                                <w:tab w:val="left" w:pos="8244"/>
+                                <w:tab w:val="left" w:pos="9160"/>
+                                <w:tab w:val="left" w:pos="10076"/>
+                                <w:tab w:val="left" w:pos="10992"/>
+                                <w:tab w:val="left" w:pos="11908"/>
+                                <w:tab w:val="left" w:pos="12824"/>
+                                <w:tab w:val="left" w:pos="13740"/>
+                                <w:tab w:val="left" w:pos="14656"/>
+                              </w:tabs>
+                              <w:spacing w:after="0" w:line="240" w:lineRule="auto"/>
+                              <w:rPr>
+                                <w:rFonts w:ascii="Courier New" w:eastAsia="Times New Roman" w:hAnsi="Courier New" w:cs="Courier New"/>
+                                <w:sz w:val="20"/>
+                                <w:szCs w:val="20"/>
+                                <w:lang w:val="en-US" w:eastAsia="ru-RU"/>
+                              </w:rPr>
+                            </w:pPr>
+                            <w:r>
+                              <w:rPr>
+                                <w:rFonts w:ascii="Courier New" w:eastAsia="Times New Roman" w:hAnsi="Courier New" w:cs="Courier New"/>
+                                <w:color w:val="C0C0C0"/>
+                                <w:sz w:val="20"/>
+                                <w:szCs w:val="20"/>
+                                <w:lang w:val="en-US" w:eastAsia="ru-RU"/>
+                              </w:rPr>
+                              <w:t xml:space="preserve">        </w:t>
+                            </w:r>
+                            <w:proofErr w:type="spellStart"/>
+                            <w:r>
+                              <w:rPr>
+                                <w:rFonts w:ascii="Courier New" w:eastAsia="Times New Roman" w:hAnsi="Courier New" w:cs="Courier New"/>
+                                <w:color w:val="800080"/>
+                                <w:sz w:val="20"/>
+                                <w:szCs w:val="20"/>
+                                <w:lang w:val="en-US" w:eastAsia="ru-RU"/>
+                              </w:rPr>
+                              <w:t>QString</w:t>
+                            </w:r>
+                            <w:proofErr w:type="spellEnd"/>
+                            <w:r>
+                              <w:rPr>
+                                <w:rFonts w:ascii="Courier New" w:eastAsia="Times New Roman" w:hAnsi="Courier New" w:cs="Courier New"/>
+                                <w:color w:val="C0C0C0"/>
+                                <w:sz w:val="20"/>
+                                <w:szCs w:val="20"/>
+                                <w:lang w:val="en-US" w:eastAsia="ru-RU"/>
+                              </w:rPr>
+                              <w:t xml:space="preserve"> </w:t>
+                            </w:r>
+                            <w:r>
+                              <w:rPr>
+                                <w:rFonts w:ascii="Courier New" w:eastAsia="Times New Roman" w:hAnsi="Courier New" w:cs="Courier New"/>
+                                <w:color w:val="800000"/>
+                                <w:sz w:val="20"/>
+                                <w:szCs w:val="20"/>
+                                <w:lang w:val="en-US" w:eastAsia="ru-RU"/>
+                              </w:rPr>
+                              <w:t>major</w:t>
+                            </w:r>
+                            <w:r>
+                              <w:rPr>
+                                <w:rFonts w:ascii="Courier New" w:eastAsia="Times New Roman" w:hAnsi="Courier New" w:cs="Courier New"/>
+                                <w:color w:val="000000"/>
+                                <w:sz w:val="20"/>
+                                <w:szCs w:val="20"/>
+                                <w:lang w:val="en-US" w:eastAsia="ru-RU"/>
+                              </w:rPr>
+                              <w:t>;</w:t>
+                            </w:r>
+                          </w:p>
+                          <w:p>
+                            <w:pPr>
+                              <w:tabs>
+                                <w:tab w:val="left" w:pos="916"/>
+                                <w:tab w:val="left" w:pos="1832"/>
+                                <w:tab w:val="left" w:pos="2748"/>
+                                <w:tab w:val="left" w:pos="3664"/>
+                                <w:tab w:val="left" w:pos="4580"/>
+                                <w:tab w:val="left" w:pos="5496"/>
+                                <w:tab w:val="left" w:pos="6412"/>
+                                <w:tab w:val="left" w:pos="7328"/>
+                                <w:tab w:val="left" w:pos="8244"/>
+                                <w:tab w:val="left" w:pos="9160"/>
+                                <w:tab w:val="left" w:pos="10076"/>
+                                <w:tab w:val="left" w:pos="10992"/>
+                                <w:tab w:val="left" w:pos="11908"/>
+                                <w:tab w:val="left" w:pos="12824"/>
+                                <w:tab w:val="left" w:pos="13740"/>
+                                <w:tab w:val="left" w:pos="14656"/>
+                              </w:tabs>
+                              <w:spacing w:after="0" w:line="240" w:lineRule="auto"/>
+                              <w:rPr>
+                                <w:rFonts w:ascii="Courier New" w:eastAsia="Times New Roman" w:hAnsi="Courier New" w:cs="Courier New"/>
+                                <w:sz w:val="20"/>
+                                <w:szCs w:val="20"/>
+                                <w:lang w:val="en-US" w:eastAsia="ru-RU"/>
+                              </w:rPr>
+                            </w:pPr>
+                            <w:r>
+                              <w:rPr>
+                                <w:rFonts w:ascii="Courier New" w:eastAsia="Times New Roman" w:hAnsi="Courier New" w:cs="Courier New"/>
+                                <w:color w:val="C0C0C0"/>
+                                <w:sz w:val="20"/>
+                                <w:szCs w:val="20"/>
+                                <w:lang w:val="en-US" w:eastAsia="ru-RU"/>
+                              </w:rPr>
+                              <w:t xml:space="preserve">        </w:t>
+                            </w:r>
+                            <w:proofErr w:type="spellStart"/>
+                            <w:r>
+                              <w:rPr>
+                                <w:rFonts w:ascii="Courier New" w:eastAsia="Times New Roman" w:hAnsi="Courier New" w:cs="Courier New"/>
+                                <w:color w:val="800080"/>
+                                <w:sz w:val="20"/>
+                                <w:szCs w:val="20"/>
+                                <w:lang w:val="en-US" w:eastAsia="ru-RU"/>
+                              </w:rPr>
+                              <w:t>QString</w:t>
+                            </w:r>
+                            <w:proofErr w:type="spellEnd"/>
+                            <w:r>
+                              <w:rPr>
+                                <w:rFonts w:ascii="Courier New" w:eastAsia="Times New Roman" w:hAnsi="Courier New" w:cs="Courier New"/>
+                                <w:color w:val="C0C0C0"/>
+                                <w:sz w:val="20"/>
+                                <w:szCs w:val="20"/>
+                                <w:lang w:val="en-US" w:eastAsia="ru-RU"/>
+                              </w:rPr>
+                              <w:t xml:space="preserve"> </w:t>
+                            </w:r>
+                            <w:r>
+                              <w:rPr>
+                                <w:rFonts w:ascii="Courier New" w:eastAsia="Times New Roman" w:hAnsi="Courier New" w:cs="Courier New"/>
+                                <w:color w:val="800000"/>
+                                <w:sz w:val="20"/>
+                                <w:szCs w:val="20"/>
+                                <w:lang w:val="en-US" w:eastAsia="ru-RU"/>
+                              </w:rPr>
+                              <w:t>minor</w:t>
+                            </w:r>
+                            <w:r>
+                              <w:rPr>
+                                <w:rFonts w:ascii="Courier New" w:eastAsia="Times New Roman" w:hAnsi="Courier New" w:cs="Courier New"/>
+                                <w:color w:val="000000"/>
+                                <w:sz w:val="20"/>
+                                <w:szCs w:val="20"/>
+                                <w:lang w:val="en-US" w:eastAsia="ru-RU"/>
+                              </w:rPr>
+                              <w:t>;</w:t>
+                            </w:r>
+                          </w:p>
+                          <w:p>
+                            <w:pPr>
+                              <w:tabs>
+                                <w:tab w:val="left" w:pos="916"/>
+                                <w:tab w:val="left" w:pos="1832"/>
+                                <w:tab w:val="left" w:pos="2748"/>
+                                <w:tab w:val="left" w:pos="3664"/>
+                                <w:tab w:val="left" w:pos="4580"/>
+                                <w:tab w:val="left" w:pos="5496"/>
+                                <w:tab w:val="left" w:pos="6412"/>
+                                <w:tab w:val="left" w:pos="7328"/>
+                                <w:tab w:val="left" w:pos="8244"/>
+                                <w:tab w:val="left" w:pos="9160"/>
+                                <w:tab w:val="left" w:pos="10076"/>
+                                <w:tab w:val="left" w:pos="10992"/>
+                                <w:tab w:val="left" w:pos="11908"/>
+                                <w:tab w:val="left" w:pos="12824"/>
+                                <w:tab w:val="left" w:pos="13740"/>
+                                <w:tab w:val="left" w:pos="14656"/>
+                              </w:tabs>
+                              <w:spacing w:after="0" w:line="240" w:lineRule="auto"/>
+                              <w:rPr>
+                                <w:rFonts w:ascii="Courier New" w:eastAsia="Times New Roman" w:hAnsi="Courier New" w:cs="Courier New"/>
+                                <w:sz w:val="20"/>
+                                <w:szCs w:val="20"/>
+                                <w:lang w:val="en-US" w:eastAsia="ru-RU"/>
+                              </w:rPr>
+                            </w:pPr>
+                            <w:r>
+                              <w:rPr>
+                                <w:rFonts w:ascii="Courier New" w:eastAsia="Times New Roman" w:hAnsi="Courier New" w:cs="Courier New"/>
+                                <w:color w:val="C0C0C0"/>
+                                <w:sz w:val="20"/>
+                                <w:szCs w:val="20"/>
+                                <w:lang w:val="en-US" w:eastAsia="ru-RU"/>
+                              </w:rPr>
+                              <w:t xml:space="preserve">        </w:t>
+                            </w:r>
+                            <w:proofErr w:type="spellStart"/>
+                            <w:r>
+                              <w:rPr>
+                                <w:rFonts w:ascii="Courier New" w:eastAsia="Times New Roman" w:hAnsi="Courier New" w:cs="Courier New"/>
+                                <w:color w:val="800080"/>
+                                <w:sz w:val="20"/>
+                                <w:szCs w:val="20"/>
+                                <w:lang w:val="en-US" w:eastAsia="ru-RU"/>
+                              </w:rPr>
+                              <w:t>QString</w:t>
+                            </w:r>
+                            <w:proofErr w:type="spellEnd"/>
+                            <w:r>
+                              <w:rPr>
+                                <w:rFonts w:ascii="Courier New" w:eastAsia="Times New Roman" w:hAnsi="Courier New" w:cs="Courier New"/>
+                                <w:color w:val="C0C0C0"/>
+                                <w:sz w:val="20"/>
+                                <w:szCs w:val="20"/>
+                                <w:lang w:val="en-US" w:eastAsia="ru-RU"/>
+                              </w:rPr>
+                              <w:t xml:space="preserve"> </w:t>
+                            </w:r>
+                            <w:r>
+                              <w:rPr>
+                                <w:rFonts w:ascii="Courier New" w:eastAsia="Times New Roman" w:hAnsi="Courier New" w:cs="Courier New"/>
+                                <w:color w:val="800000"/>
+                                <w:sz w:val="20"/>
+                                <w:szCs w:val="20"/>
+                                <w:lang w:val="en-US" w:eastAsia="ru-RU"/>
+                              </w:rPr>
+                              <w:t>specifications</w:t>
+                            </w:r>
+                            <w:r>
+                              <w:rPr>
+                                <w:rFonts w:ascii="Courier New" w:eastAsia="Times New Roman" w:hAnsi="Courier New" w:cs="Courier New"/>
+                                <w:color w:val="000000"/>
+                                <w:sz w:val="20"/>
+                                <w:szCs w:val="20"/>
+                                <w:lang w:val="en-US" w:eastAsia="ru-RU"/>
+                              </w:rPr>
+                              <w:t>;</w:t>
+                            </w:r>
+                          </w:p>
+                          <w:p>
+                            <w:pPr>
+                              <w:tabs>
+                                <w:tab w:val="left" w:pos="916"/>
+                                <w:tab w:val="left" w:pos="1832"/>
+                                <w:tab w:val="left" w:pos="2748"/>
+                                <w:tab w:val="left" w:pos="3664"/>
+                                <w:tab w:val="left" w:pos="4580"/>
+                                <w:tab w:val="left" w:pos="5496"/>
+                                <w:tab w:val="left" w:pos="6412"/>
+                                <w:tab w:val="left" w:pos="7328"/>
+                                <w:tab w:val="left" w:pos="8244"/>
+                                <w:tab w:val="left" w:pos="9160"/>
+                                <w:tab w:val="left" w:pos="10076"/>
+                                <w:tab w:val="left" w:pos="10992"/>
+                                <w:tab w:val="left" w:pos="11908"/>
+                                <w:tab w:val="left" w:pos="12824"/>
+                                <w:tab w:val="left" w:pos="13740"/>
+                                <w:tab w:val="left" w:pos="14656"/>
+                              </w:tabs>
+                              <w:spacing w:after="0" w:line="240" w:lineRule="auto"/>
+                              <w:rPr>
+                                <w:rFonts w:ascii="Courier New" w:eastAsia="Times New Roman" w:hAnsi="Courier New" w:cs="Courier New"/>
+                                <w:sz w:val="20"/>
+                                <w:szCs w:val="20"/>
+                                <w:lang w:val="en-US" w:eastAsia="ru-RU"/>
+                              </w:rPr>
+                            </w:pPr>
+                            <w:r>
+                              <w:rPr>
+                                <w:rFonts w:ascii="Courier New" w:eastAsia="Times New Roman" w:hAnsi="Courier New" w:cs="Courier New"/>
+                                <w:color w:val="C0C0C0"/>
+                                <w:sz w:val="20"/>
+                                <w:szCs w:val="20"/>
+                                <w:lang w:val="en-US" w:eastAsia="ru-RU"/>
+                              </w:rPr>
+                              <w:t xml:space="preserve">    </w:t>
+                            </w:r>
+                            <w:r>
+                              <w:rPr>
+                                <w:rFonts w:ascii="Courier New" w:eastAsia="Times New Roman" w:hAnsi="Courier New" w:cs="Courier New"/>
+                                <w:color w:val="000000"/>
+                                <w:sz w:val="20"/>
+                                <w:szCs w:val="20"/>
+                                <w:lang w:val="en-US" w:eastAsia="ru-RU"/>
+                              </w:rPr>
+                              <w:t>};</w:t>
+                            </w:r>
+                          </w:p>
+                          <w:p>
+                            <w:pPr>
+                              <w:tabs>
+                                <w:tab w:val="left" w:pos="916"/>
+                                <w:tab w:val="left" w:pos="1832"/>
+                                <w:tab w:val="left" w:pos="2748"/>
+                                <w:tab w:val="left" w:pos="3664"/>
+                                <w:tab w:val="left" w:pos="4580"/>
+                                <w:tab w:val="left" w:pos="5496"/>
+                                <w:tab w:val="left" w:pos="6412"/>
+                                <w:tab w:val="left" w:pos="7328"/>
+                                <w:tab w:val="left" w:pos="8244"/>
+                                <w:tab w:val="left" w:pos="9160"/>
+                                <w:tab w:val="left" w:pos="10076"/>
+                                <w:tab w:val="left" w:pos="10992"/>
+                                <w:tab w:val="left" w:pos="11908"/>
+                                <w:tab w:val="left" w:pos="12824"/>
+                                <w:tab w:val="left" w:pos="13740"/>
+                                <w:tab w:val="left" w:pos="14656"/>
+                              </w:tabs>
+                              <w:spacing w:after="0" w:line="240" w:lineRule="auto"/>
+                              <w:rPr>
+                                <w:rFonts w:ascii="Courier New" w:eastAsia="Times New Roman" w:hAnsi="Courier New" w:cs="Courier New"/>
+                                <w:sz w:val="20"/>
+                                <w:szCs w:val="20"/>
+                                <w:lang w:val="en-US" w:eastAsia="ru-RU"/>
+                              </w:rPr>
+                            </w:pPr>
+                          </w:p>
+                          <w:p>
+                            <w:pPr>
+                              <w:tabs>
+                                <w:tab w:val="left" w:pos="916"/>
+                                <w:tab w:val="left" w:pos="1832"/>
+                                <w:tab w:val="left" w:pos="2748"/>
+                                <w:tab w:val="left" w:pos="3664"/>
+                                <w:tab w:val="left" w:pos="4580"/>
+                                <w:tab w:val="left" w:pos="5496"/>
+                                <w:tab w:val="left" w:pos="6412"/>
+                                <w:tab w:val="left" w:pos="7328"/>
+                                <w:tab w:val="left" w:pos="8244"/>
+                                <w:tab w:val="left" w:pos="9160"/>
+                                <w:tab w:val="left" w:pos="10076"/>
+                                <w:tab w:val="left" w:pos="10992"/>
+                                <w:tab w:val="left" w:pos="11908"/>
+                                <w:tab w:val="left" w:pos="12824"/>
+                                <w:tab w:val="left" w:pos="13740"/>
+                                <w:tab w:val="left" w:pos="14656"/>
+                              </w:tabs>
+                              <w:spacing w:after="0" w:line="240" w:lineRule="auto"/>
+                              <w:rPr>
+                                <w:rFonts w:ascii="Courier New" w:eastAsia="Times New Roman" w:hAnsi="Courier New" w:cs="Courier New"/>
+                                <w:sz w:val="20"/>
+                                <w:szCs w:val="20"/>
+                                <w:lang w:val="en-US" w:eastAsia="ru-RU"/>
+                              </w:rPr>
+                            </w:pPr>
+                            <w:r>
+                              <w:rPr>
+                                <w:rFonts w:ascii="Courier New" w:eastAsia="Times New Roman" w:hAnsi="Courier New" w:cs="Courier New"/>
+                                <w:color w:val="C0C0C0"/>
+                                <w:sz w:val="20"/>
+                                <w:szCs w:val="20"/>
+                                <w:lang w:val="en-US" w:eastAsia="ru-RU"/>
+                              </w:rPr>
+                              <w:t xml:space="preserve">    </w:t>
+                            </w:r>
+                            <w:r>
+                              <w:rPr>
+                                <w:rFonts w:ascii="Courier New" w:eastAsia="Times New Roman" w:hAnsi="Courier New" w:cs="Courier New"/>
+                                <w:color w:val="808000"/>
+                                <w:sz w:val="20"/>
+                                <w:szCs w:val="20"/>
+                                <w:lang w:val="en-US" w:eastAsia="ru-RU"/>
+                              </w:rPr>
+                              <w:t>static</w:t>
+                            </w:r>
+                            <w:r>
+                              <w:rPr>
+                                <w:rFonts w:ascii="Courier New" w:eastAsia="Times New Roman" w:hAnsi="Courier New" w:cs="Courier New"/>
+                                <w:color w:val="C0C0C0"/>
+                                <w:sz w:val="20"/>
+                                <w:szCs w:val="20"/>
+                                <w:lang w:val="en-US" w:eastAsia="ru-RU"/>
+                              </w:rPr>
+                              <w:t xml:space="preserve"> </w:t>
+                            </w:r>
+                            <w:r>
+                              <w:rPr>
+                                <w:rFonts w:ascii="Courier New" w:eastAsia="Times New Roman" w:hAnsi="Courier New" w:cs="Courier New"/>
+                                <w:color w:val="800080"/>
+                                <w:sz w:val="20"/>
+                                <w:szCs w:val="20"/>
+                                <w:lang w:val="en-US" w:eastAsia="ru-RU"/>
+                              </w:rPr>
+                              <w:t>Info</w:t>
+                            </w:r>
+                            <w:r>
+                              <w:rPr>
+                                <w:rFonts w:ascii="Courier New" w:eastAsia="Times New Roman" w:hAnsi="Courier New" w:cs="Courier New"/>
+                                <w:color w:val="C0C0C0"/>
+                                <w:sz w:val="20"/>
+                                <w:szCs w:val="20"/>
+                                <w:lang w:val="en-US" w:eastAsia="ru-RU"/>
+                              </w:rPr>
+                              <w:t xml:space="preserve"> </w:t>
+                            </w:r>
+                            <w:proofErr w:type="spellStart"/>
+                            <w:r>
+                              <w:rPr>
+                                <w:rFonts w:ascii="Courier New" w:eastAsia="Times New Roman" w:hAnsi="Courier New" w:cs="Courier New"/>
+                                <w:color w:val="000000"/>
+                                <w:sz w:val="20"/>
+                                <w:szCs w:val="20"/>
+                                <w:lang w:val="en-US" w:eastAsia="ru-RU"/>
+                              </w:rPr>
+                              <w:t>getVe</w:t>
+                            </w:r>
+                            <w:r>
+                              <w:rPr>
+                                <w:rFonts w:ascii="Courier New" w:eastAsia="Times New Roman" w:hAnsi="Courier New" w:cs="Courier New"/>
+                                <w:color w:val="000000"/>
+                                <w:sz w:val="20"/>
+                                <w:szCs w:val="20"/>
+                                <w:lang w:val="en-US" w:eastAsia="ru-RU"/>
+                              </w:rPr>
+                              <w:t>r</w:t>
+                            </w:r>
+                            <w:r>
+                              <w:rPr>
+                                <w:rFonts w:ascii="Courier New" w:eastAsia="Times New Roman" w:hAnsi="Courier New" w:cs="Courier New"/>
+                                <w:color w:val="000000"/>
+                                <w:sz w:val="20"/>
+                                <w:szCs w:val="20"/>
+                                <w:lang w:val="en-US" w:eastAsia="ru-RU"/>
+                              </w:rPr>
+                              <w:t>sionInfo</w:t>
+                            </w:r>
+                            <w:proofErr w:type="spellEnd"/>
+                            <w:r>
+                              <w:rPr>
+                                <w:rFonts w:ascii="Courier New" w:eastAsia="Times New Roman" w:hAnsi="Courier New" w:cs="Courier New"/>
+                                <w:color w:val="000000"/>
+                                <w:sz w:val="20"/>
+                                <w:szCs w:val="20"/>
+                                <w:lang w:val="en-US" w:eastAsia="ru-RU"/>
+                              </w:rPr>
+                              <w:t>();</w:t>
+                            </w:r>
+                          </w:p>
+                          <w:p>
+                            <w:pPr>
+                              <w:tabs>
+                                <w:tab w:val="left" w:pos="916"/>
+                                <w:tab w:val="left" w:pos="1832"/>
+                                <w:tab w:val="left" w:pos="2748"/>
+                                <w:tab w:val="left" w:pos="3664"/>
+                                <w:tab w:val="left" w:pos="4580"/>
+                                <w:tab w:val="left" w:pos="5496"/>
+                                <w:tab w:val="left" w:pos="6412"/>
+                                <w:tab w:val="left" w:pos="7328"/>
+                                <w:tab w:val="left" w:pos="8244"/>
+                                <w:tab w:val="left" w:pos="9160"/>
+                                <w:tab w:val="left" w:pos="10076"/>
+                                <w:tab w:val="left" w:pos="10992"/>
+                                <w:tab w:val="left" w:pos="11908"/>
+                                <w:tab w:val="left" w:pos="12824"/>
+                                <w:tab w:val="left" w:pos="13740"/>
+                                <w:tab w:val="left" w:pos="14656"/>
+                              </w:tabs>
+                              <w:spacing w:after="0" w:line="240" w:lineRule="auto"/>
+                              <w:rPr>
+                                <w:rFonts w:ascii="Courier New" w:eastAsia="Times New Roman" w:hAnsi="Courier New" w:cs="Courier New"/>
+                                <w:sz w:val="20"/>
+                                <w:szCs w:val="20"/>
+                                <w:lang w:val="en-US" w:eastAsia="ru-RU"/>
+                              </w:rPr>
+                            </w:pPr>
+                            <w:r>
+                              <w:rPr>
+                                <w:rFonts w:ascii="Times New Roman" w:eastAsia="Times New Roman" w:hAnsi="Times New Roman" w:cs="Times New Roman"/>
+                                <w:color w:val="000000"/>
+                                <w:sz w:val="24"/>
+                                <w:szCs w:val="24"/>
+                                <w:lang w:val="en-US" w:eastAsia="ru-RU"/>
+                              </w:rPr>
+                              <w:t>};</w:t>
+                            </w:r>
+                          </w:p>
+                          <w:p>
+                            <w:pPr>
+                              <w:tabs>
+                                <w:tab w:val="left" w:pos="916"/>
+                                <w:tab w:val="left" w:pos="1832"/>
+                                <w:tab w:val="left" w:pos="2748"/>
+                                <w:tab w:val="left" w:pos="3664"/>
+                                <w:tab w:val="left" w:pos="4580"/>
+                                <w:tab w:val="left" w:pos="5496"/>
+                                <w:tab w:val="left" w:pos="6412"/>
+                                <w:tab w:val="left" w:pos="7328"/>
+                                <w:tab w:val="left" w:pos="8244"/>
+                                <w:tab w:val="left" w:pos="9160"/>
+                                <w:tab w:val="left" w:pos="10076"/>
+                                <w:tab w:val="left" w:pos="10992"/>
+                                <w:tab w:val="left" w:pos="11908"/>
+                                <w:tab w:val="left" w:pos="12824"/>
+                                <w:tab w:val="left" w:pos="13740"/>
+                                <w:tab w:val="left" w:pos="14656"/>
+                              </w:tabs>
+                              <w:spacing w:after="0" w:line="240" w:lineRule="auto"/>
+                              <w:rPr>
+                                <w:rFonts w:ascii="Courier New" w:eastAsia="Times New Roman" w:hAnsi="Courier New" w:cs="Courier New"/>
+                                <w:sz w:val="20"/>
+                                <w:szCs w:val="20"/>
+                                <w:lang w:val="en-US" w:eastAsia="ru-RU"/>
+                              </w:rPr>
+                            </w:pPr>
+                            <w:r>
+                              <w:rPr>
+                                <w:rFonts w:ascii="Courier New" w:eastAsia="Times New Roman" w:hAnsi="Courier New" w:cs="Courier New"/>
+                                <w:color w:val="000080"/>
+                                <w:sz w:val="20"/>
+                                <w:szCs w:val="20"/>
+                                <w:lang w:val="en-US" w:eastAsia="ru-RU"/>
+                              </w:rPr>
+                              <w:t>#endif</w:t>
+                            </w:r>
+                            <w:r>
+                              <w:rPr>
+                                <w:rFonts w:ascii="Courier New" w:eastAsia="Times New Roman" w:hAnsi="Courier New" w:cs="Courier New"/>
+                                <w:color w:val="C0C0C0"/>
+                                <w:sz w:val="20"/>
+                                <w:szCs w:val="20"/>
+                                <w:lang w:val="en-US" w:eastAsia="ru-RU"/>
+                              </w:rPr>
+                              <w:t xml:space="preserve"> </w:t>
+                            </w:r>
+                            <w:r>
+                              <w:rPr>
+                                <w:rFonts w:ascii="Courier New" w:eastAsia="Times New Roman" w:hAnsi="Courier New" w:cs="Courier New"/>
+                                <w:color w:val="008000"/>
+                                <w:sz w:val="20"/>
+                                <w:szCs w:val="20"/>
+                                <w:lang w:val="en-US" w:eastAsia="ru-RU"/>
+                              </w:rPr>
+                              <w:t>//</w:t>
+                            </w:r>
+                            <w:r>
+                              <w:rPr>
+                                <w:rFonts w:ascii="Courier New" w:eastAsia="Times New Roman" w:hAnsi="Courier New" w:cs="Courier New"/>
+                                <w:color w:val="C0C0C0"/>
+                                <w:sz w:val="20"/>
+                                <w:szCs w:val="20"/>
+                                <w:lang w:val="en-US" w:eastAsia="ru-RU"/>
+                              </w:rPr>
+                              <w:t xml:space="preserve"> </w:t>
+                            </w:r>
+                            <w:r>
+                              <w:rPr>
+                                <w:rFonts w:ascii="Courier New" w:eastAsia="Times New Roman" w:hAnsi="Courier New" w:cs="Courier New"/>
+                                <w:color w:val="008000"/>
+                                <w:sz w:val="20"/>
+                                <w:szCs w:val="20"/>
+                                <w:lang w:val="en-US" w:eastAsia="ru-RU"/>
+                              </w:rPr>
+                              <w:t>PARSER_H</w:t>
+                            </w:r>
+                          </w:p>
+                          <w:p>
+                            <w:pPr>
+                              <w:rPr>
+                                <w:lang w:val="en-US"/>
+                              </w:rPr>
+                            </w:pPr>
+                          </w:p>
+                        </w:txbxContent>
+                      </wps:txbx>
+                      <wps:bodyPr rot="0" vert="horz" wrap="square" lIns="91440" tIns="45720" rIns="91440" bIns="45720" anchor="t" anchorCtr="0">
+                        <a:spAutoFit/>
+                      </wps:bodyPr>
+                    </wps:wsp>
+                  </a:graphicData>
+                </a:graphic>
+                <wp14:sizeRelH relativeFrom="margin">
+                  <wp14:pctWidth>0</wp14:pctWidth>
+                </wp14:sizeRelH>
+                <wp14:sizeRelV relativeFrom="margin">
+                  <wp14:pctHeight>20000</wp14:pctHeight>
+                </wp14:sizeRelV>
+              </wp:anchor>
+            </w:drawing>
+          </mc:Choice>
+          <mc:Fallback>
+            <w:pict>
+              <v:shape w14:anchorId="67C7C367" id="_x0000_s1027" type="#_x0000_t202" style="position:absolute;margin-left:443.05pt;margin-top:18.65pt;width:494.25pt;height:110.6pt;z-index:251663360;visibility:visible;mso-wrap-style:square;mso-width-percent:0;mso-height-percent:200;mso-wrap-distance-left:9pt;mso-wrap-distance-top:3.6pt;mso-wrap-distance-right:9pt;mso-wrap-distance-bottom:3.6pt;mso-position-horizontal:right;mso-position-horizontal-relative:margin;mso-position-vertical:absolute;mso-position-vertical-relative:text;mso-width-percent:0;mso-height-percent:200;mso-width-relative:margin;mso-height-relative:margin;v-text-anchor:top" o:gfxdata="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">
+                <v:textbox style="mso-fit-shape-to-text:t">
+                  <w:txbxContent>
+                    <w:p>
+                      <w:pPr>
+                        <w:tabs>
+                          <w:tab w:val="left" w:pos="916"/>
+                          <w:tab w:val="left" w:pos="1832"/>
+                          <w:tab w:val="left" w:pos="2748"/>
+                          <w:tab w:val="left" w:pos="3664"/>
+                          <w:tab w:val="left" w:pos="4580"/>
+                          <w:tab w:val="left" w:pos="5496"/>
+                          <w:tab w:val="left" w:pos="6412"/>
+                          <w:tab w:val="left" w:pos="7328"/>
+                          <w:tab w:val="left" w:pos="8244"/>
+                          <w:tab w:val="left" w:pos="9160"/>
+                          <w:tab w:val="left" w:pos="10076"/>
+                          <w:tab w:val="left" w:pos="10992"/>
+                          <w:tab w:val="left" w:pos="11908"/>
+                          <w:tab w:val="left" w:pos="12824"/>
+                          <w:tab w:val="left" w:pos="13740"/>
+                          <w:tab w:val="left" w:pos="14656"/>
+                        </w:tabs>
+                        <w:spacing w:after="0" w:line="240" w:lineRule="auto"/>
+                        <w:rPr>
+                          <w:rFonts w:ascii="Courier New" w:eastAsia="Times New Roman" w:hAnsi="Courier New" w:cs="Courier New"/>
+                          <w:sz w:val="20"/>
+                          <w:szCs w:val="20"/>
+                          <w:lang w:val="en-US" w:eastAsia="ru-RU"/>
+                        </w:rPr>
+                      </w:pPr>
+                      <w:r>
+                        <w:rPr>
+                          <w:rFonts w:ascii="Courier New" w:eastAsia="Times New Roman" w:hAnsi="Courier New" w:cs="Courier New"/>
+                          <w:color w:val="000080"/>
+                          <w:sz w:val="20"/>
+                          <w:szCs w:val="20"/>
+                          <w:lang w:val="en-US" w:eastAsia="ru-RU"/>
+                        </w:rPr>
+                        <w:t>#</w:t>
+                      </w:r>
+                      <w:proofErr w:type="spellStart"/>
+                      <w:r>
+                        <w:rPr>
+                          <w:rFonts w:ascii="Courier New" w:eastAsia="Times New Roman" w:hAnsi="Courier New" w:cs="Courier New"/>
+                          <w:color w:val="000080"/>
+                          <w:sz w:val="20"/>
+                          <w:szCs w:val="20"/>
+                          <w:lang w:val="en-US" w:eastAsia="ru-RU"/>
+                        </w:rPr>
+                        <w:t>ifndef</w:t>
+                      </w:r>
+                      <w:proofErr w:type="spellEnd"/>
+                      <w:r>
+                        <w:rPr>
+                          <w:rFonts w:ascii="Courier New" w:eastAsia="Times New Roman" w:hAnsi="Courier New" w:cs="Courier New"/>
+                          <w:color w:val="C0C0C0"/>
+                          <w:sz w:val="20"/>
+                          <w:szCs w:val="20"/>
+                          <w:lang w:val="en-US" w:eastAsia="ru-RU"/>
+                        </w:rPr>
+                        <w:t xml:space="preserve"> </w:t>
+                      </w:r>
+                      <w:r>
+                        <w:rPr>
+                          <w:rFonts w:ascii="Courier New" w:eastAsia="Times New Roman" w:hAnsi="Courier New" w:cs="Courier New"/>
+                          <w:sz w:val="20"/>
+                          <w:szCs w:val="20"/>
+                          <w:lang w:val="en-US" w:eastAsia="ru-RU"/>
+                        </w:rPr>
+                        <w:t>PARSER_H</w:t>
+                      </w:r>
+                    </w:p>
+                    <w:p>
+                      <w:pPr>
+                        <w:tabs>
+                          <w:tab w:val="left" w:pos="916"/>
+                          <w:tab w:val="left" w:pos="1832"/>
+                          <w:tab w:val="left" w:pos="2748"/>
+                          <w:tab w:val="left" w:pos="3664"/>
+                          <w:tab w:val="left" w:pos="4580"/>
+                          <w:tab w:val="left" w:pos="5496"/>
+                          <w:tab w:val="left" w:pos="6412"/>
+                          <w:tab w:val="left" w:pos="7328"/>
+                          <w:tab w:val="left" w:pos="8244"/>
+                          <w:tab w:val="left" w:pos="9160"/>
+                          <w:tab w:val="left" w:pos="10076"/>
+                          <w:tab w:val="left" w:pos="10992"/>
+                          <w:tab w:val="left" w:pos="11908"/>
+                          <w:tab w:val="left" w:pos="12824"/>
+                          <w:tab w:val="left" w:pos="13740"/>
+                          <w:tab w:val="left" w:pos="14656"/>
+                        </w:tabs>
+                        <w:spacing w:after="0" w:line="240" w:lineRule="auto"/>
+                        <w:rPr>
+                          <w:rFonts w:ascii="Courier New" w:eastAsia="Times New Roman" w:hAnsi="Courier New" w:cs="Courier New"/>
+                          <w:sz w:val="20"/>
+                          <w:szCs w:val="20"/>
+                          <w:lang w:val="en-US" w:eastAsia="ru-RU"/>
+                        </w:rPr>
+                      </w:pPr>
+                      <w:r>
+                        <w:rPr>
+                          <w:rFonts w:ascii="Courier New" w:eastAsia="Times New Roman" w:hAnsi="Courier New" w:cs="Courier New"/>
+                          <w:color w:val="000080"/>
+                          <w:sz w:val="20"/>
+                          <w:szCs w:val="20"/>
+                          <w:lang w:val="en-US" w:eastAsia="ru-RU"/>
+                        </w:rPr>
+                        <w:t>#define</w:t>
+                      </w:r>
+                      <w:r>
+                        <w:rPr>
+                          <w:rFonts w:ascii="Courier New" w:eastAsia="Times New Roman" w:hAnsi="Courier New" w:cs="Courier New"/>
+                          <w:color w:val="C0C0C0"/>
+                          <w:sz w:val="20"/>
+                          <w:szCs w:val="20"/>
+                          <w:lang w:val="en-US" w:eastAsia="ru-RU"/>
+                        </w:rPr>
+                        <w:t xml:space="preserve"> </w:t>
+                      </w:r>
+                      <w:r>
+                        <w:rPr>
+                          <w:rFonts w:ascii="Courier New" w:eastAsia="Times New Roman" w:hAnsi="Courier New" w:cs="Courier New"/>
+                          <w:color w:val="000080"/>
+                          <w:sz w:val="20"/>
+                          <w:szCs w:val="20"/>
+                          <w:lang w:val="en-US" w:eastAsia="ru-RU"/>
+                        </w:rPr>
+                        <w:t>PARSER_H</w:t>
+                      </w:r>
+                    </w:p>
+                    <w:p>
+                      <w:pPr>
+                        <w:tabs>
+                          <w:tab w:val="left" w:pos="916"/>
+                          <w:tab w:val="left" w:pos="1832"/>
+                          <w:tab w:val="left" w:pos="2748"/>
+                          <w:tab w:val="left" w:pos="3664"/>
+                          <w:tab w:val="left" w:pos="4580"/>
+                          <w:tab w:val="left" w:pos="5496"/>
+                          <w:tab w:val="left" w:pos="6412"/>
+                          <w:tab w:val="left" w:pos="7328"/>
+                          <w:tab w:val="left" w:pos="8244"/>
+                          <w:tab w:val="left" w:pos="9160"/>
+                          <w:tab w:val="left" w:pos="10076"/>
+                          <w:tab w:val="left" w:pos="10992"/>
+                          <w:tab w:val="left" w:pos="11908"/>
+                          <w:tab w:val="left" w:pos="12824"/>
+                          <w:tab w:val="left" w:pos="13740"/>
+                          <w:tab w:val="left" w:pos="14656"/>
+                        </w:tabs>
+                        <w:spacing w:after="0" w:line="240" w:lineRule="auto"/>
+                        <w:rPr>
+                          <w:rFonts w:ascii="Courier New" w:eastAsia="Times New Roman" w:hAnsi="Courier New" w:cs="Courier New"/>
+                          <w:sz w:val="20"/>
+                          <w:szCs w:val="20"/>
+                          <w:lang w:val="en-US" w:eastAsia="ru-RU"/>
+                        </w:rPr>
+                      </w:pPr>
+                    </w:p>
+                    <w:p>
+                      <w:pPr>
+                        <w:tabs>
+                          <w:tab w:val="left" w:pos="916"/>
+                          <w:tab w:val="left" w:pos="1832"/>
+                          <w:tab w:val="left" w:pos="2748"/>
+                          <w:tab w:val="left" w:pos="3664"/>
+                          <w:tab w:val="left" w:pos="4580"/>
+                          <w:tab w:val="left" w:pos="5496"/>
+                          <w:tab w:val="left" w:pos="6412"/>
+                          <w:tab w:val="left" w:pos="7328"/>
+                          <w:tab w:val="left" w:pos="8244"/>
+                          <w:tab w:val="left" w:pos="9160"/>
+                          <w:tab w:val="left" w:pos="10076"/>
+                          <w:tab w:val="left" w:pos="10992"/>
+                          <w:tab w:val="left" w:pos="11908"/>
+                          <w:tab w:val="left" w:pos="12824"/>
+                          <w:tab w:val="left" w:pos="13740"/>
+                          <w:tab w:val="left" w:pos="14656"/>
+                        </w:tabs>
+                        <w:spacing w:after="0" w:line="240" w:lineRule="auto"/>
+                        <w:rPr>
+                          <w:rFonts w:ascii="Courier New" w:eastAsia="Times New Roman" w:hAnsi="Courier New" w:cs="Courier New"/>
+                          <w:sz w:val="20"/>
+                          <w:szCs w:val="20"/>
+                          <w:lang w:val="en-US" w:eastAsia="ru-RU"/>
+                        </w:rPr>
+                      </w:pPr>
+                      <w:r>
+                        <w:rPr>
+                          <w:rFonts w:ascii="Courier New" w:eastAsia="Times New Roman" w:hAnsi="Courier New" w:cs="Courier New"/>
+                          <w:color w:val="000080"/>
+                          <w:sz w:val="20"/>
+                          <w:szCs w:val="20"/>
+                          <w:lang w:val="en-US" w:eastAsia="ru-RU"/>
+                        </w:rPr>
+                        <w:t>#include</w:t>
+                      </w:r>
+                      <w:r>
+                        <w:rPr>
+                          <w:rFonts w:ascii="Courier New" w:eastAsia="Times New Roman" w:hAnsi="Courier New" w:cs="Courier New"/>
+                          <w:color w:val="C0C0C0"/>
+                          <w:sz w:val="20"/>
+                          <w:szCs w:val="20"/>
+                          <w:lang w:val="en-US" w:eastAsia="ru-RU"/>
+                        </w:rPr>
+                        <w:t xml:space="preserve"> </w:t>
+                      </w:r>
+                      <w:r>
+                        <w:rPr>
+                          <w:rFonts w:ascii="Courier New" w:eastAsia="Times New Roman" w:hAnsi="Courier New" w:cs="Courier New"/>
+                          <w:color w:val="008000"/>
+                          <w:sz w:val="20"/>
+                          <w:szCs w:val="20"/>
+                          <w:lang w:val="en-US" w:eastAsia="ru-RU"/>
+                        </w:rPr>
+                        <w:t>"</w:t>
+                      </w:r>
+                      <w:proofErr w:type="spellStart"/>
+                      <w:r>
+                        <w:rPr>
+                          <w:rFonts w:ascii="Courier New" w:eastAsia="Times New Roman" w:hAnsi="Courier New" w:cs="Courier New"/>
+                          <w:color w:val="008000"/>
+                          <w:sz w:val="20"/>
+                          <w:szCs w:val="20"/>
+                          <w:lang w:val="en-US" w:eastAsia="ru-RU"/>
+                        </w:rPr>
+                        <w:t>parser_global.h</w:t>
+                      </w:r>
+                      <w:proofErr w:type="spellEnd"/>
+                      <w:r>
+                        <w:rPr>
+                          <w:rFonts w:ascii="Courier New" w:eastAsia="Times New Roman" w:hAnsi="Courier New" w:cs="Courier New"/>
+                          <w:color w:val="008000"/>
+                          <w:sz w:val="20"/>
+                          <w:szCs w:val="20"/>
+                          <w:lang w:val="en-US" w:eastAsia="ru-RU"/>
+                        </w:rPr>
+                        <w:t>"</w:t>
+                      </w:r>
+                    </w:p>
+                    <w:p>
+                      <w:pPr>
+                        <w:tabs>
+                          <w:tab w:val="left" w:pos="916"/>
+                          <w:tab w:val="left" w:pos="1832"/>
+                          <w:tab w:val="left" w:pos="2748"/>
+                          <w:tab w:val="left" w:pos="3664"/>
+                          <w:tab w:val="left" w:pos="4580"/>
+                          <w:tab w:val="left" w:pos="5496"/>
+                          <w:tab w:val="left" w:pos="6412"/>
+                          <w:tab w:val="left" w:pos="7328"/>
+                          <w:tab w:val="left" w:pos="8244"/>
+                          <w:tab w:val="left" w:pos="9160"/>
+                          <w:tab w:val="left" w:pos="10076"/>
+                          <w:tab w:val="left" w:pos="10992"/>
+                          <w:tab w:val="left" w:pos="11908"/>
+                          <w:tab w:val="left" w:pos="12824"/>
+                          <w:tab w:val="left" w:pos="13740"/>
+                          <w:tab w:val="left" w:pos="14656"/>
+                        </w:tabs>
+                        <w:spacing w:after="0" w:line="240" w:lineRule="auto"/>
+                        <w:rPr>
+                          <w:rFonts w:ascii="Courier New" w:eastAsia="Times New Roman" w:hAnsi="Courier New" w:cs="Courier New"/>
+                          <w:sz w:val="20"/>
+                          <w:szCs w:val="20"/>
+                          <w:lang w:val="en-US" w:eastAsia="ru-RU"/>
+                        </w:rPr>
+                      </w:pPr>
+                      <w:r>
+                        <w:rPr>
+                          <w:rFonts w:ascii="Courier New" w:eastAsia="Times New Roman" w:hAnsi="Courier New" w:cs="Courier New"/>
+                          <w:color w:val="000080"/>
+                          <w:sz w:val="20"/>
+                          <w:szCs w:val="20"/>
+                          <w:lang w:val="en-US" w:eastAsia="ru-RU"/>
+                        </w:rPr>
+                        <w:t>#include</w:t>
+                      </w:r>
+                      <w:r>
+                        <w:rPr>
+                          <w:rFonts w:ascii="Courier New" w:eastAsia="Times New Roman" w:hAnsi="Courier New" w:cs="Courier New"/>
+                          <w:color w:val="C0C0C0"/>
+                          <w:sz w:val="20"/>
+                          <w:szCs w:val="20"/>
+                          <w:lang w:val="en-US" w:eastAsia="ru-RU"/>
+                        </w:rPr>
+                        <w:t xml:space="preserve"> </w:t>
+                      </w:r>
+                      <w:r>
+                        <w:rPr>
+                          <w:rFonts w:ascii="Courier New" w:eastAsia="Times New Roman" w:hAnsi="Courier New" w:cs="Courier New"/>
+                          <w:color w:val="008000"/>
+                          <w:sz w:val="20"/>
+                          <w:szCs w:val="20"/>
+                          <w:lang w:val="en-US" w:eastAsia="ru-RU"/>
+                        </w:rPr>
+                        <w:t>&lt;</w:t>
+                      </w:r>
+                      <w:proofErr w:type="spellStart"/>
+                      <w:r>
+                        <w:rPr>
+                          <w:rFonts w:ascii="Courier New" w:eastAsia="Times New Roman" w:hAnsi="Courier New" w:cs="Courier New"/>
+                          <w:color w:val="008000"/>
+                          <w:sz w:val="20"/>
+                          <w:szCs w:val="20"/>
+                          <w:lang w:val="en-US" w:eastAsia="ru-RU"/>
+                        </w:rPr>
+                        <w:t>QString</w:t>
+                      </w:r>
+                      <w:proofErr w:type="spellEnd"/>
+                      <w:r>
+                        <w:rPr>
+                          <w:rFonts w:ascii="Courier New" w:eastAsia="Times New Roman" w:hAnsi="Courier New" w:cs="Courier New"/>
+                          <w:color w:val="008000"/>
+                          <w:sz w:val="20"/>
+                          <w:szCs w:val="20"/>
+                          <w:lang w:val="en-US" w:eastAsia="ru-RU"/>
+                        </w:rPr>
+                        <w:t>&gt;</w:t>
+                      </w:r>
+                    </w:p>
+                    <w:p>
+                      <w:pPr>
+                        <w:tabs>
+                          <w:tab w:val="left" w:pos="916"/>
+                          <w:tab w:val="left" w:pos="1832"/>
+                          <w:tab w:val="left" w:pos="2748"/>
+                          <w:tab w:val="left" w:pos="3664"/>
+                          <w:tab w:val="left" w:pos="4580"/>
+                          <w:tab w:val="left" w:pos="5496"/>
+                          <w:tab w:val="left" w:pos="6412"/>
+                          <w:tab w:val="left" w:pos="7328"/>
+                          <w:tab w:val="left" w:pos="8244"/>
+                          <w:tab w:val="left" w:pos="9160"/>
+                          <w:tab w:val="left" w:pos="10076"/>
+                          <w:tab w:val="left" w:pos="10992"/>
+                          <w:tab w:val="left" w:pos="11908"/>
+                          <w:tab w:val="left" w:pos="12824"/>
+                          <w:tab w:val="left" w:pos="13740"/>
+                          <w:tab w:val="left" w:pos="14656"/>
+                        </w:tabs>
+                        <w:spacing w:after="0" w:line="240" w:lineRule="auto"/>
+                        <w:rPr>
+                          <w:rFonts w:ascii="Courier New" w:eastAsia="Times New Roman" w:hAnsi="Courier New" w:cs="Courier New"/>
+                          <w:sz w:val="20"/>
+                          <w:szCs w:val="20"/>
+                          <w:lang w:val="en-US" w:eastAsia="ru-RU"/>
+                        </w:rPr>
+                      </w:pPr>
+                    </w:p>
+                    <w:p>
+                      <w:pPr>
+                        <w:tabs>
+                          <w:tab w:val="left" w:pos="916"/>
+                          <w:tab w:val="left" w:pos="1832"/>
+                          <w:tab w:val="left" w:pos="2748"/>
+                          <w:tab w:val="left" w:pos="3664"/>
+                          <w:tab w:val="left" w:pos="4580"/>
+                          <w:tab w:val="left" w:pos="5496"/>
+                          <w:tab w:val="left" w:pos="6412"/>
+                          <w:tab w:val="left" w:pos="7328"/>
+                          <w:tab w:val="left" w:pos="8244"/>
+                          <w:tab w:val="left" w:pos="9160"/>
+                          <w:tab w:val="left" w:pos="10076"/>
+                          <w:tab w:val="left" w:pos="10992"/>
+                          <w:tab w:val="left" w:pos="11908"/>
+                          <w:tab w:val="left" w:pos="12824"/>
+                          <w:tab w:val="left" w:pos="13740"/>
+                          <w:tab w:val="left" w:pos="14656"/>
+                        </w:tabs>
+                        <w:spacing w:after="0" w:line="240" w:lineRule="auto"/>
+                        <w:rPr>
+                          <w:rFonts w:ascii="Courier New" w:eastAsia="Times New Roman" w:hAnsi="Courier New" w:cs="Courier New"/>
+                          <w:sz w:val="20"/>
+                          <w:szCs w:val="20"/>
+                          <w:lang w:val="en-US" w:eastAsia="ru-RU"/>
+                        </w:rPr>
+                      </w:pPr>
+                      <w:r>
+                        <w:rPr>
+                          <w:rFonts w:ascii="Courier New" w:eastAsia="Times New Roman" w:hAnsi="Courier New" w:cs="Courier New"/>
+                          <w:color w:val="808000"/>
+                          <w:sz w:val="20"/>
+                          <w:szCs w:val="20"/>
+                          <w:lang w:val="en-US" w:eastAsia="ru-RU"/>
+                        </w:rPr>
+                        <w:t>class</w:t>
+                      </w:r>
+                      <w:r>
+                        <w:rPr>
+                          <w:rFonts w:ascii="Courier New" w:eastAsia="Times New Roman" w:hAnsi="Courier New" w:cs="Courier New"/>
+                          <w:color w:val="C0C0C0"/>
+                          <w:sz w:val="20"/>
+                          <w:szCs w:val="20"/>
+                          <w:lang w:val="en-US" w:eastAsia="ru-RU"/>
+                        </w:rPr>
+                        <w:t xml:space="preserve"> </w:t>
+                      </w:r>
+                      <w:r>
+                        <w:rPr>
+                          <w:rFonts w:ascii="Courier New" w:eastAsia="Times New Roman" w:hAnsi="Courier New" w:cs="Courier New"/>
+                          <w:color w:val="000080"/>
+                          <w:sz w:val="20"/>
+                          <w:szCs w:val="20"/>
+                          <w:lang w:val="en-US" w:eastAsia="ru-RU"/>
+                        </w:rPr>
+                        <w:t>PARSERSHARED_EXPORT</w:t>
+                      </w:r>
+                      <w:r>
+                        <w:rPr>
+                          <w:rFonts w:ascii="Courier New" w:eastAsia="Times New Roman" w:hAnsi="Courier New" w:cs="Courier New"/>
+                          <w:color w:val="C0C0C0"/>
+                          <w:sz w:val="20"/>
+                          <w:szCs w:val="20"/>
+                          <w:lang w:val="en-US" w:eastAsia="ru-RU"/>
+                        </w:rPr>
+                        <w:t xml:space="preserve"> </w:t>
+                      </w:r>
+                      <w:r>
+                        <w:rPr>
+                          <w:rFonts w:ascii="Courier New" w:eastAsia="Times New Roman" w:hAnsi="Courier New" w:cs="Courier New"/>
+                          <w:color w:val="800080"/>
+                          <w:sz w:val="20"/>
+                          <w:szCs w:val="20"/>
+                          <w:lang w:val="en-US" w:eastAsia="ru-RU"/>
+                        </w:rPr>
+                        <w:t>Version</w:t>
+                      </w:r>
+                    </w:p>
+                    <w:p>
+                      <w:pPr>
+                        <w:tabs>
+                          <w:tab w:val="left" w:pos="916"/>
+                          <w:tab w:val="left" w:pos="1832"/>
+                          <w:tab w:val="left" w:pos="2748"/>
+                          <w:tab w:val="left" w:pos="3664"/>
+                          <w:tab w:val="left" w:pos="4580"/>
+                          <w:tab w:val="left" w:pos="5496"/>
+                          <w:tab w:val="left" w:pos="6412"/>
+                          <w:tab w:val="left" w:pos="7328"/>
+                          <w:tab w:val="left" w:pos="8244"/>
+                          <w:tab w:val="left" w:pos="9160"/>
+                          <w:tab w:val="left" w:pos="10076"/>
+                          <w:tab w:val="left" w:pos="10992"/>
+                          <w:tab w:val="left" w:pos="11908"/>
+                          <w:tab w:val="left" w:pos="12824"/>
+                          <w:tab w:val="left" w:pos="13740"/>
+                          <w:tab w:val="left" w:pos="14656"/>
+                        </w:tabs>
+                        <w:spacing w:after="0" w:line="240" w:lineRule="auto"/>
+                        <w:rPr>
+                          <w:rFonts w:ascii="Courier New" w:eastAsia="Times New Roman" w:hAnsi="Courier New" w:cs="Courier New"/>
+                          <w:sz w:val="20"/>
+                          <w:szCs w:val="20"/>
+                          <w:lang w:val="en-US" w:eastAsia="ru-RU"/>
+                        </w:rPr>
+                      </w:pPr>
+                      <w:r>
+                        <w:rPr>
+                          <w:rFonts w:ascii="Courier New" w:eastAsia="Times New Roman" w:hAnsi="Courier New" w:cs="Courier New"/>
+                          <w:color w:val="000000"/>
+                          <w:sz w:val="20"/>
+                          <w:szCs w:val="20"/>
+                          <w:lang w:val="en-US" w:eastAsia="ru-RU"/>
+                        </w:rPr>
+                        <w:t>{</w:t>
+                      </w:r>
+                    </w:p>
+                    <w:p>
+                      <w:pPr>
+                        <w:tabs>
+                          <w:tab w:val="left" w:pos="916"/>
+                          <w:tab w:val="left" w:pos="1832"/>
+                          <w:tab w:val="left" w:pos="2748"/>
+                          <w:tab w:val="left" w:pos="3664"/>
+                          <w:tab w:val="left" w:pos="4580"/>
+                          <w:tab w:val="left" w:pos="5496"/>
+                          <w:tab w:val="left" w:pos="6412"/>
+                          <w:tab w:val="left" w:pos="7328"/>
+                          <w:tab w:val="left" w:pos="8244"/>
+                          <w:tab w:val="left" w:pos="9160"/>
+                          <w:tab w:val="left" w:pos="10076"/>
+                          <w:tab w:val="left" w:pos="10992"/>
+                          <w:tab w:val="left" w:pos="11908"/>
+                          <w:tab w:val="left" w:pos="12824"/>
+                          <w:tab w:val="left" w:pos="13740"/>
+                          <w:tab w:val="left" w:pos="14656"/>
+                        </w:tabs>
+                        <w:spacing w:after="0" w:line="240" w:lineRule="auto"/>
+                        <w:rPr>
+                          <w:rFonts w:ascii="Courier New" w:eastAsia="Times New Roman" w:hAnsi="Courier New" w:cs="Courier New"/>
+                          <w:sz w:val="20"/>
+                          <w:szCs w:val="20"/>
+                          <w:lang w:val="en-US" w:eastAsia="ru-RU"/>
+                        </w:rPr>
+                      </w:pPr>
+                      <w:r>
+                        <w:rPr>
+                          <w:rFonts w:ascii="Courier New" w:eastAsia="Times New Roman" w:hAnsi="Courier New" w:cs="Courier New"/>
+                          <w:color w:val="808000"/>
+                          <w:sz w:val="20"/>
+                          <w:szCs w:val="20"/>
+                          <w:lang w:val="en-US" w:eastAsia="ru-RU"/>
+                        </w:rPr>
+                        <w:t>public</w:t>
+                      </w:r>
+                      <w:r>
+                        <w:rPr>
+                          <w:rFonts w:ascii="Courier New" w:eastAsia="Times New Roman" w:hAnsi="Courier New" w:cs="Courier New"/>
+                          <w:color w:val="000000"/>
+                          <w:sz w:val="20"/>
+                          <w:szCs w:val="20"/>
+                          <w:lang w:val="en-US" w:eastAsia="ru-RU"/>
+                        </w:rPr>
+                        <w:t>:</w:t>
+                      </w:r>
+                    </w:p>
+                    <w:p>
+                      <w:pPr>
+                        <w:tabs>
+                          <w:tab w:val="left" w:pos="916"/>
+                          <w:tab w:val="left" w:pos="1832"/>
+                          <w:tab w:val="left" w:pos="2748"/>
+                          <w:tab w:val="left" w:pos="3664"/>
+                          <w:tab w:val="left" w:pos="4580"/>
+                          <w:tab w:val="left" w:pos="5496"/>
+                          <w:tab w:val="left" w:pos="6412"/>
+                          <w:tab w:val="left" w:pos="7328"/>
+                          <w:tab w:val="left" w:pos="8244"/>
+                          <w:tab w:val="left" w:pos="9160"/>
+                          <w:tab w:val="left" w:pos="10076"/>
+                          <w:tab w:val="left" w:pos="10992"/>
+                          <w:tab w:val="left" w:pos="11908"/>
+                          <w:tab w:val="left" w:pos="12824"/>
+                          <w:tab w:val="left" w:pos="13740"/>
+                          <w:tab w:val="left" w:pos="14656"/>
+                        </w:tabs>
+                        <w:spacing w:after="0" w:line="240" w:lineRule="auto"/>
+                        <w:rPr>
+                          <w:rFonts w:ascii="Courier New" w:eastAsia="Times New Roman" w:hAnsi="Courier New" w:cs="Courier New"/>
+                          <w:sz w:val="20"/>
+                          <w:szCs w:val="20"/>
+                          <w:lang w:val="en-US" w:eastAsia="ru-RU"/>
+                        </w:rPr>
+                      </w:pPr>
+                      <w:r>
+                        <w:rPr>
+                          <w:rFonts w:ascii="Courier New" w:eastAsia="Times New Roman" w:hAnsi="Courier New" w:cs="Courier New"/>
+                          <w:color w:val="C0C0C0"/>
+                          <w:sz w:val="20"/>
+                          <w:szCs w:val="20"/>
+                          <w:lang w:val="en-US" w:eastAsia="ru-RU"/>
+                        </w:rPr>
+                        <w:t xml:space="preserve">    </w:t>
+                      </w:r>
+                      <w:r>
+                        <w:rPr>
+                          <w:rFonts w:ascii="Courier New" w:eastAsia="Times New Roman" w:hAnsi="Courier New" w:cs="Courier New"/>
+                          <w:color w:val="800080"/>
+                          <w:sz w:val="20"/>
+                          <w:szCs w:val="20"/>
+                          <w:lang w:val="en-US" w:eastAsia="ru-RU"/>
+                        </w:rPr>
+                        <w:t>Version</w:t>
+                      </w:r>
+                      <w:r>
+                        <w:rPr>
+                          <w:rFonts w:ascii="Courier New" w:eastAsia="Times New Roman" w:hAnsi="Courier New" w:cs="Courier New"/>
+                          <w:color w:val="000000"/>
+                          <w:sz w:val="20"/>
+                          <w:szCs w:val="20"/>
+                          <w:lang w:val="en-US" w:eastAsia="ru-RU"/>
+                        </w:rPr>
+                        <w:t>();</w:t>
+                      </w:r>
+                    </w:p>
+                    <w:p>
+                      <w:pPr>
+                        <w:tabs>
+                          <w:tab w:val="left" w:pos="916"/>
+                          <w:tab w:val="left" w:pos="1832"/>
+                          <w:tab w:val="left" w:pos="2748"/>
+                          <w:tab w:val="left" w:pos="3664"/>
+                          <w:tab w:val="left" w:pos="4580"/>
+                          <w:tab w:val="left" w:pos="5496"/>
+                          <w:tab w:val="left" w:pos="6412"/>
+                          <w:tab w:val="left" w:pos="7328"/>
+                          <w:tab w:val="left" w:pos="8244"/>
+                          <w:tab w:val="left" w:pos="9160"/>
+                          <w:tab w:val="left" w:pos="10076"/>
+                          <w:tab w:val="left" w:pos="10992"/>
+                          <w:tab w:val="left" w:pos="11908"/>
+                          <w:tab w:val="left" w:pos="12824"/>
+                          <w:tab w:val="left" w:pos="13740"/>
+                          <w:tab w:val="left" w:pos="14656"/>
+                        </w:tabs>
+                        <w:spacing w:after="0" w:line="240" w:lineRule="auto"/>
+                        <w:rPr>
+                          <w:rFonts w:ascii="Courier New" w:eastAsia="Times New Roman" w:hAnsi="Courier New" w:cs="Courier New"/>
+                          <w:sz w:val="20"/>
+                          <w:szCs w:val="20"/>
+                          <w:lang w:val="en-US" w:eastAsia="ru-RU"/>
+                        </w:rPr>
+                      </w:pPr>
+                    </w:p>
+                    <w:p>
+                      <w:pPr>
+                        <w:tabs>
+                          <w:tab w:val="left" w:pos="916"/>
+                          <w:tab w:val="left" w:pos="1832"/>
+                          <w:tab w:val="left" w:pos="2748"/>
+                          <w:tab w:val="left" w:pos="3664"/>
+                          <w:tab w:val="left" w:pos="4580"/>
+                          <w:tab w:val="left" w:pos="5496"/>
+                          <w:tab w:val="left" w:pos="6412"/>
+                          <w:tab w:val="left" w:pos="7328"/>
+                          <w:tab w:val="left" w:pos="8244"/>
+                          <w:tab w:val="left" w:pos="9160"/>
+                          <w:tab w:val="left" w:pos="10076"/>
+                          <w:tab w:val="left" w:pos="10992"/>
+                          <w:tab w:val="left" w:pos="11908"/>
+                          <w:tab w:val="left" w:pos="12824"/>
+                          <w:tab w:val="left" w:pos="13740"/>
+                          <w:tab w:val="left" w:pos="14656"/>
+                        </w:tabs>
+                        <w:spacing w:after="0" w:line="240" w:lineRule="auto"/>
+                        <w:rPr>
+                          <w:rFonts w:ascii="Courier New" w:eastAsia="Times New Roman" w:hAnsi="Courier New" w:cs="Courier New"/>
+                          <w:sz w:val="20"/>
+                          <w:szCs w:val="20"/>
+                          <w:lang w:val="en-US" w:eastAsia="ru-RU"/>
+                        </w:rPr>
+                      </w:pPr>
+                      <w:r>
+                        <w:rPr>
+                          <w:rFonts w:ascii="Courier New" w:eastAsia="Times New Roman" w:hAnsi="Courier New" w:cs="Courier New"/>
+                          <w:color w:val="C0C0C0"/>
+                          <w:sz w:val="20"/>
+                          <w:szCs w:val="20"/>
+                          <w:lang w:val="en-US" w:eastAsia="ru-RU"/>
+                        </w:rPr>
+                        <w:t xml:space="preserve">    </w:t>
+                      </w:r>
+                      <w:r>
+                        <w:rPr>
+                          <w:rFonts w:ascii="Courier New" w:eastAsia="Times New Roman" w:hAnsi="Courier New" w:cs="Courier New"/>
+                          <w:color w:val="808000"/>
+                          <w:sz w:val="20"/>
+                          <w:szCs w:val="20"/>
+                          <w:lang w:val="en-US" w:eastAsia="ru-RU"/>
+                        </w:rPr>
+                        <w:t>struct</w:t>
+                      </w:r>
+                      <w:r>
+                        <w:rPr>
+                          <w:rFonts w:ascii="Courier New" w:eastAsia="Times New Roman" w:hAnsi="Courier New" w:cs="Courier New"/>
+                          <w:color w:val="C0C0C0"/>
+                          <w:sz w:val="20"/>
+                          <w:szCs w:val="20"/>
+                          <w:lang w:val="en-US" w:eastAsia="ru-RU"/>
+                        </w:rPr>
+                        <w:t xml:space="preserve"> </w:t>
+                      </w:r>
+                      <w:r>
+                        <w:rPr>
+                          <w:rFonts w:ascii="Courier New" w:eastAsia="Times New Roman" w:hAnsi="Courier New" w:cs="Courier New"/>
+                          <w:color w:val="800080"/>
+                          <w:sz w:val="20"/>
+                          <w:szCs w:val="20"/>
+                          <w:lang w:val="en-US" w:eastAsia="ru-RU"/>
+                        </w:rPr>
+                        <w:t>Info</w:t>
+                      </w:r>
+                      <w:r>
+                        <w:rPr>
+                          <w:rFonts w:ascii="Courier New" w:eastAsia="Times New Roman" w:hAnsi="Courier New" w:cs="Courier New"/>
+                          <w:color w:val="000000"/>
+                          <w:sz w:val="20"/>
+                          <w:szCs w:val="20"/>
+                          <w:lang w:val="en-US" w:eastAsia="ru-RU"/>
+                        </w:rPr>
+                        <w:t>{</w:t>
+                      </w:r>
+                    </w:p>
+                    <w:p>
+                      <w:pPr>
+                        <w:tabs>
+                          <w:tab w:val="left" w:pos="916"/>
+                          <w:tab w:val="left" w:pos="1832"/>
+                          <w:tab w:val="left" w:pos="2748"/>
+                          <w:tab w:val="left" w:pos="3664"/>
+                          <w:tab w:val="left" w:pos="4580"/>
+                          <w:tab w:val="left" w:pos="5496"/>
+                          <w:tab w:val="left" w:pos="6412"/>
+                          <w:tab w:val="left" w:pos="7328"/>
+                          <w:tab w:val="left" w:pos="8244"/>
+                          <w:tab w:val="left" w:pos="9160"/>
+                          <w:tab w:val="left" w:pos="10076"/>
+                          <w:tab w:val="left" w:pos="10992"/>
+                          <w:tab w:val="left" w:pos="11908"/>
+                          <w:tab w:val="left" w:pos="12824"/>
+                          <w:tab w:val="left" w:pos="13740"/>
+                          <w:tab w:val="left" w:pos="14656"/>
+                        </w:tabs>
+                        <w:spacing w:after="0" w:line="240" w:lineRule="auto"/>
+                        <w:rPr>
+                          <w:rFonts w:ascii="Courier New" w:eastAsia="Times New Roman" w:hAnsi="Courier New" w:cs="Courier New"/>
+                          <w:sz w:val="20"/>
+                          <w:szCs w:val="20"/>
+                          <w:lang w:val="en-US" w:eastAsia="ru-RU"/>
+                        </w:rPr>
+                      </w:pPr>
+                      <w:r>
+                        <w:rPr>
+                          <w:rFonts w:ascii="Courier New" w:eastAsia="Times New Roman" w:hAnsi="Courier New" w:cs="Courier New"/>
+                          <w:color w:val="C0C0C0"/>
+                          <w:sz w:val="20"/>
+                          <w:szCs w:val="20"/>
+                          <w:lang w:val="en-US" w:eastAsia="ru-RU"/>
+                        </w:rPr>
+                        <w:t xml:space="preserve">        </w:t>
+                      </w:r>
+                      <w:proofErr w:type="spellStart"/>
+                      <w:r>
+                        <w:rPr>
+                          <w:rFonts w:ascii="Courier New" w:eastAsia="Times New Roman" w:hAnsi="Courier New" w:cs="Courier New"/>
+                          <w:color w:val="800080"/>
+                          <w:sz w:val="20"/>
+                          <w:szCs w:val="20"/>
+                          <w:lang w:val="en-US" w:eastAsia="ru-RU"/>
+                        </w:rPr>
+                        <w:t>QString</w:t>
+                      </w:r>
+                      <w:proofErr w:type="spellEnd"/>
+                      <w:r>
+                        <w:rPr>
+                          <w:rFonts w:ascii="Courier New" w:eastAsia="Times New Roman" w:hAnsi="Courier New" w:cs="Courier New"/>
+                          <w:color w:val="C0C0C0"/>
+                          <w:sz w:val="20"/>
+                          <w:szCs w:val="20"/>
+                          <w:lang w:val="en-US" w:eastAsia="ru-RU"/>
+                        </w:rPr>
+                        <w:t xml:space="preserve"> </w:t>
+                      </w:r>
+                      <w:r>
+                        <w:rPr>
+                          <w:rFonts w:ascii="Courier New" w:eastAsia="Times New Roman" w:hAnsi="Courier New" w:cs="Courier New"/>
+                          <w:color w:val="800000"/>
+                          <w:sz w:val="20"/>
+                          <w:szCs w:val="20"/>
+                          <w:lang w:val="en-US" w:eastAsia="ru-RU"/>
+                        </w:rPr>
+                        <w:t>major</w:t>
+                      </w:r>
+                      <w:r>
+                        <w:rPr>
+                          <w:rFonts w:ascii="Courier New" w:eastAsia="Times New Roman" w:hAnsi="Courier New" w:cs="Courier New"/>
+                          <w:color w:val="000000"/>
+                          <w:sz w:val="20"/>
+                          <w:szCs w:val="20"/>
+                          <w:lang w:val="en-US" w:eastAsia="ru-RU"/>
+                        </w:rPr>
+                        <w:t>;</w:t>
+                      </w:r>
+                    </w:p>
+                    <w:p>
+                      <w:pPr>
+                        <w:tabs>
+                          <w:tab w:val="left" w:pos="916"/>
+                          <w:tab w:val="left" w:pos="1832"/>
+                          <w:tab w:val="left" w:pos="2748"/>
+                          <w:tab w:val="left" w:pos="3664"/>
+                          <w:tab w:val="left" w:pos="4580"/>
+                          <w:tab w:val="left" w:pos="5496"/>
+                          <w:tab w:val="left" w:pos="6412"/>
+                          <w:tab w:val="left" w:pos="7328"/>
+                          <w:tab w:val="left" w:pos="8244"/>
+                          <w:tab w:val="left" w:pos="9160"/>
+                          <w:tab w:val="left" w:pos="10076"/>
+                          <w:tab w:val="left" w:pos="10992"/>
+                          <w:tab w:val="left" w:pos="11908"/>
+                          <w:tab w:val="left" w:pos="12824"/>
+                          <w:tab w:val="left" w:pos="13740"/>
+                          <w:tab w:val="left" w:pos="14656"/>
+                        </w:tabs>
+                        <w:spacing w:after="0" w:line="240" w:lineRule="auto"/>
+                        <w:rPr>
+                          <w:rFonts w:ascii="Courier New" w:eastAsia="Times New Roman" w:hAnsi="Courier New" w:cs="Courier New"/>
+                          <w:sz w:val="20"/>
+                          <w:szCs w:val="20"/>
+                          <w:lang w:val="en-US" w:eastAsia="ru-RU"/>
+                        </w:rPr>
+                      </w:pPr>
+                      <w:r>
+                        <w:rPr>
+                          <w:rFonts w:ascii="Courier New" w:eastAsia="Times New Roman" w:hAnsi="Courier New" w:cs="Courier New"/>
+                          <w:color w:val="C0C0C0"/>
+                          <w:sz w:val="20"/>
+                          <w:szCs w:val="20"/>
+                          <w:lang w:val="en-US" w:eastAsia="ru-RU"/>
+                        </w:rPr>
+                        <w:t xml:space="preserve">        </w:t>
+                      </w:r>
+                      <w:proofErr w:type="spellStart"/>
+                      <w:r>
+                        <w:rPr>
+                          <w:rFonts w:ascii="Courier New" w:eastAsia="Times New Roman" w:hAnsi="Courier New" w:cs="Courier New"/>
+                          <w:color w:val="800080"/>
+                          <w:sz w:val="20"/>
+                          <w:szCs w:val="20"/>
+                          <w:lang w:val="en-US" w:eastAsia="ru-RU"/>
+                        </w:rPr>
+                        <w:t>QString</w:t>
+                      </w:r>
+                      <w:proofErr w:type="spellEnd"/>
+                      <w:r>
+                        <w:rPr>
+                          <w:rFonts w:ascii="Courier New" w:eastAsia="Times New Roman" w:hAnsi="Courier New" w:cs="Courier New"/>
+                          <w:color w:val="C0C0C0"/>
+                          <w:sz w:val="20"/>
+                          <w:szCs w:val="20"/>
+                          <w:lang w:val="en-US" w:eastAsia="ru-RU"/>
+                        </w:rPr>
+                        <w:t xml:space="preserve"> </w:t>
+                      </w:r>
+                      <w:r>
+                        <w:rPr>
+                          <w:rFonts w:ascii="Courier New" w:eastAsia="Times New Roman" w:hAnsi="Courier New" w:cs="Courier New"/>
+                          <w:color w:val="800000"/>
+                          <w:sz w:val="20"/>
+                          <w:szCs w:val="20"/>
+                          <w:lang w:val="en-US" w:eastAsia="ru-RU"/>
+                        </w:rPr>
+                        <w:t>minor</w:t>
+                      </w:r>
+                      <w:r>
+                        <w:rPr>
+                          <w:rFonts w:ascii="Courier New" w:eastAsia="Times New Roman" w:hAnsi="Courier New" w:cs="Courier New"/>
+                          <w:color w:val="000000"/>
+                          <w:sz w:val="20"/>
+                          <w:szCs w:val="20"/>
+                          <w:lang w:val="en-US" w:eastAsia="ru-RU"/>
+                        </w:rPr>
+                        <w:t>;</w:t>
+                      </w:r>
+                    </w:p>
+                    <w:p>
+                      <w:pPr>
+                        <w:tabs>
+                          <w:tab w:val="left" w:pos="916"/>
+                          <w:tab w:val="left" w:pos="1832"/>
+                          <w:tab w:val="left" w:pos="2748"/>
+                          <w:tab w:val="left" w:pos="3664"/>
+                          <w:tab w:val="left" w:pos="4580"/>
+                          <w:tab w:val="left" w:pos="5496"/>
+                          <w:tab w:val="left" w:pos="6412"/>
+                          <w:tab w:val="left" w:pos="7328"/>
+                          <w:tab w:val="left" w:pos="8244"/>
+                          <w:tab w:val="left" w:pos="9160"/>
+                          <w:tab w:val="left" w:pos="10076"/>
+                          <w:tab w:val="left" w:pos="10992"/>
+                          <w:tab w:val="left" w:pos="11908"/>
+                          <w:tab w:val="left" w:pos="12824"/>
+                          <w:tab w:val="left" w:pos="13740"/>
+                          <w:tab w:val="left" w:pos="14656"/>
+                        </w:tabs>
+                        <w:spacing w:after="0" w:line="240" w:lineRule="auto"/>
+                        <w:rPr>
+                          <w:rFonts w:ascii="Courier New" w:eastAsia="Times New Roman" w:hAnsi="Courier New" w:cs="Courier New"/>
+                          <w:sz w:val="20"/>
+                          <w:szCs w:val="20"/>
+                          <w:lang w:val="en-US" w:eastAsia="ru-RU"/>
+                        </w:rPr>
+                      </w:pPr>
+                      <w:r>
+                        <w:rPr>
+                          <w:rFonts w:ascii="Courier New" w:eastAsia="Times New Roman" w:hAnsi="Courier New" w:cs="Courier New"/>
+                          <w:color w:val="C0C0C0"/>
+                          <w:sz w:val="20"/>
+                          <w:szCs w:val="20"/>
+                          <w:lang w:val="en-US" w:eastAsia="ru-RU"/>
+                        </w:rPr>
+                        <w:t xml:space="preserve">        </w:t>
+                      </w:r>
+                      <w:proofErr w:type="spellStart"/>
+                      <w:r>
+                        <w:rPr>
+                          <w:rFonts w:ascii="Courier New" w:eastAsia="Times New Roman" w:hAnsi="Courier New" w:cs="Courier New"/>
+                          <w:color w:val="800080"/>
+                          <w:sz w:val="20"/>
+                          <w:szCs w:val="20"/>
+                          <w:lang w:val="en-US" w:eastAsia="ru-RU"/>
+                        </w:rPr>
+                        <w:t>QString</w:t>
+                      </w:r>
+                      <w:proofErr w:type="spellEnd"/>
+                      <w:r>
+                        <w:rPr>
+                          <w:rFonts w:ascii="Courier New" w:eastAsia="Times New Roman" w:hAnsi="Courier New" w:cs="Courier New"/>
+                          <w:color w:val="C0C0C0"/>
+                          <w:sz w:val="20"/>
+                          <w:szCs w:val="20"/>
+                          <w:lang w:val="en-US" w:eastAsia="ru-RU"/>
+                        </w:rPr>
+                        <w:t xml:space="preserve"> </w:t>
+                      </w:r>
+                      <w:r>
+                        <w:rPr>
+                          <w:rFonts w:ascii="Courier New" w:eastAsia="Times New Roman" w:hAnsi="Courier New" w:cs="Courier New"/>
+                          <w:color w:val="800000"/>
+                          <w:sz w:val="20"/>
+                          <w:szCs w:val="20"/>
+                          <w:lang w:val="en-US" w:eastAsia="ru-RU"/>
+                        </w:rPr>
+                        <w:t>specifications</w:t>
+                      </w:r>
+                      <w:r>
+                        <w:rPr>
+                          <w:rFonts w:ascii="Courier New" w:eastAsia="Times New Roman" w:hAnsi="Courier New" w:cs="Courier New"/>
+                          <w:color w:val="000000"/>
+                          <w:sz w:val="20"/>
+                          <w:szCs w:val="20"/>
+                          <w:lang w:val="en-US" w:eastAsia="ru-RU"/>
+                        </w:rPr>
+                        <w:t>;</w:t>
+                      </w:r>
+                    </w:p>
+                    <w:p>
+                      <w:pPr>
+                        <w:tabs>
+                          <w:tab w:val="left" w:pos="916"/>
+                          <w:tab w:val="left" w:pos="1832"/>
+                          <w:tab w:val="left" w:pos="2748"/>
+                          <w:tab w:val="left" w:pos="3664"/>
+                          <w:tab w:val="left" w:pos="4580"/>
+                          <w:tab w:val="left" w:pos="5496"/>
+                          <w:tab w:val="left" w:pos="6412"/>
+                          <w:tab w:val="left" w:pos="7328"/>
+                          <w:tab w:val="left" w:pos="8244"/>
+                          <w:tab w:val="left" w:pos="9160"/>
+                          <w:tab w:val="left" w:pos="10076"/>
+                          <w:tab w:val="left" w:pos="10992"/>
+                          <w:tab w:val="left" w:pos="11908"/>
+                          <w:tab w:val="left" w:pos="12824"/>
+                          <w:tab w:val="left" w:pos="13740"/>
+                          <w:tab w:val="left" w:pos="14656"/>
+                        </w:tabs>
+                        <w:spacing w:after="0" w:line="240" w:lineRule="auto"/>
+                        <w:rPr>
+                          <w:rFonts w:ascii="Courier New" w:eastAsia="Times New Roman" w:hAnsi="Courier New" w:cs="Courier New"/>
+                          <w:sz w:val="20"/>
+                          <w:szCs w:val="20"/>
+                          <w:lang w:val="en-US" w:eastAsia="ru-RU"/>
+                        </w:rPr>
+                      </w:pPr>
+                      <w:r>
+                        <w:rPr>
+                          <w:rFonts w:ascii="Courier New" w:eastAsia="Times New Roman" w:hAnsi="Courier New" w:cs="Courier New"/>
+                          <w:color w:val="C0C0C0"/>
+                          <w:sz w:val="20"/>
+                          <w:szCs w:val="20"/>
+                          <w:lang w:val="en-US" w:eastAsia="ru-RU"/>
+                        </w:rPr>
+                        <w:t xml:space="preserve">    </w:t>
+                      </w:r>
+                      <w:r>
+                        <w:rPr>
+                          <w:rFonts w:ascii="Courier New" w:eastAsia="Times New Roman" w:hAnsi="Courier New" w:cs="Courier New"/>
+                          <w:color w:val="000000"/>
+                          <w:sz w:val="20"/>
+                          <w:szCs w:val="20"/>
+                          <w:lang w:val="en-US" w:eastAsia="ru-RU"/>
+                        </w:rPr>
+                        <w:t>};</w:t>
+                      </w:r>
+                    </w:p>
+                    <w:p>
+                      <w:pPr>
+                        <w:tabs>
+                          <w:tab w:val="left" w:pos="916"/>
+                          <w:tab w:val="left" w:pos="1832"/>
+                          <w:tab w:val="left" w:pos="2748"/>
+                          <w:tab w:val="left" w:pos="3664"/>
+                          <w:tab w:val="left" w:pos="4580"/>
+                          <w:tab w:val="left" w:pos="5496"/>
+                          <w:tab w:val="left" w:pos="6412"/>
+                          <w:tab w:val="left" w:pos="7328"/>
+                          <w:tab w:val="left" w:pos="8244"/>
+                          <w:tab w:val="left" w:pos="9160"/>
+                          <w:tab w:val="left" w:pos="10076"/>
+                          <w:tab w:val="left" w:pos="10992"/>
+                          <w:tab w:val="left" w:pos="11908"/>
+                          <w:tab w:val="left" w:pos="12824"/>
+                          <w:tab w:val="left" w:pos="13740"/>
+                          <w:tab w:val="left" w:pos="14656"/>
+                        </w:tabs>
+                        <w:spacing w:after="0" w:line="240" w:lineRule="auto"/>
+                        <w:rPr>
+                          <w:rFonts w:ascii="Courier New" w:eastAsia="Times New Roman" w:hAnsi="Courier New" w:cs="Courier New"/>
+                          <w:sz w:val="20"/>
+                          <w:szCs w:val="20"/>
+                          <w:lang w:val="en-US" w:eastAsia="ru-RU"/>
+                        </w:rPr>
+                      </w:pPr>
+                    </w:p>
+                    <w:p>
+                      <w:pPr>
+                        <w:tabs>
+                          <w:tab w:val="left" w:pos="916"/>
+                          <w:tab w:val="left" w:pos="1832"/>
+                          <w:tab w:val="left" w:pos="2748"/>
+                          <w:tab w:val="left" w:pos="3664"/>
+                          <w:tab w:val="left" w:pos="4580"/>
+                          <w:tab w:val="left" w:pos="5496"/>
+                          <w:tab w:val="left" w:pos="6412"/>
+                          <w:tab w:val="left" w:pos="7328"/>
+                          <w:tab w:val="left" w:pos="8244"/>
+                          <w:tab w:val="left" w:pos="9160"/>
+                          <w:tab w:val="left" w:pos="10076"/>
+                          <w:tab w:val="left" w:pos="10992"/>
+                          <w:tab w:val="left" w:pos="11908"/>
+                          <w:tab w:val="left" w:pos="12824"/>
+                          <w:tab w:val="left" w:pos="13740"/>
+                          <w:tab w:val="left" w:pos="14656"/>
+                        </w:tabs>
+                        <w:spacing w:after="0" w:line="240" w:lineRule="auto"/>
+                        <w:rPr>
+                          <w:rFonts w:ascii="Courier New" w:eastAsia="Times New Roman" w:hAnsi="Courier New" w:cs="Courier New"/>
+                          <w:sz w:val="20"/>
+                          <w:szCs w:val="20"/>
+                          <w:lang w:val="en-US" w:eastAsia="ru-RU"/>
+                        </w:rPr>
+                      </w:pPr>
+                      <w:r>
+                        <w:rPr>
+                          <w:rFonts w:ascii="Courier New" w:eastAsia="Times New Roman" w:hAnsi="Courier New" w:cs="Courier New"/>
+                          <w:color w:val="C0C0C0"/>
+                          <w:sz w:val="20"/>
+                          <w:szCs w:val="20"/>
+                          <w:lang w:val="en-US" w:eastAsia="ru-RU"/>
+                        </w:rPr>
+                        <w:t xml:space="preserve">    </w:t>
+                      </w:r>
+                      <w:r>
+                        <w:rPr>
+                          <w:rFonts w:ascii="Courier New" w:eastAsia="Times New Roman" w:hAnsi="Courier New" w:cs="Courier New"/>
+                          <w:color w:val="808000"/>
+                          <w:sz w:val="20"/>
+                          <w:szCs w:val="20"/>
+                          <w:lang w:val="en-US" w:eastAsia="ru-RU"/>
+                        </w:rPr>
+                        <w:t>static</w:t>
+                      </w:r>
+                      <w:r>
+                        <w:rPr>
+                          <w:rFonts w:ascii="Courier New" w:eastAsia="Times New Roman" w:hAnsi="Courier New" w:cs="Courier New"/>
+                          <w:color w:val="C0C0C0"/>
+                          <w:sz w:val="20"/>
+                          <w:szCs w:val="20"/>
+                          <w:lang w:val="en-US" w:eastAsia="ru-RU"/>
+                        </w:rPr>
+                        <w:t xml:space="preserve"> </w:t>
+                      </w:r>
+                      <w:r>
+                        <w:rPr>
+                          <w:rFonts w:ascii="Courier New" w:eastAsia="Times New Roman" w:hAnsi="Courier New" w:cs="Courier New"/>
+                          <w:color w:val="800080"/>
+                          <w:sz w:val="20"/>
+                          <w:szCs w:val="20"/>
+                          <w:lang w:val="en-US" w:eastAsia="ru-RU"/>
+                        </w:rPr>
+                        <w:t>Info</w:t>
+                      </w:r>
+                      <w:r>
+                        <w:rPr>
+                          <w:rFonts w:ascii="Courier New" w:eastAsia="Times New Roman" w:hAnsi="Courier New" w:cs="Courier New"/>
+                          <w:color w:val="C0C0C0"/>
+                          <w:sz w:val="20"/>
+                          <w:szCs w:val="20"/>
+                          <w:lang w:val="en-US" w:eastAsia="ru-RU"/>
+                        </w:rPr>
+                        <w:t xml:space="preserve"> </w:t>
+                      </w:r>
+                      <w:proofErr w:type="spellStart"/>
+                      <w:r>
+                        <w:rPr>
+                          <w:rFonts w:ascii="Courier New" w:eastAsia="Times New Roman" w:hAnsi="Courier New" w:cs="Courier New"/>
+                          <w:color w:val="000000"/>
+                          <w:sz w:val="20"/>
+                          <w:szCs w:val="20"/>
+                          <w:lang w:val="en-US" w:eastAsia="ru-RU"/>
+                        </w:rPr>
+                        <w:t>getVe</w:t>
+                      </w:r>
+                      <w:r>
+                        <w:rPr>
+                          <w:rFonts w:ascii="Courier New" w:eastAsia="Times New Roman" w:hAnsi="Courier New" w:cs="Courier New"/>
+                          <w:color w:val="000000"/>
+                          <w:sz w:val="20"/>
+                          <w:szCs w:val="20"/>
+                          <w:lang w:val="en-US" w:eastAsia="ru-RU"/>
+                        </w:rPr>
+                        <w:t>r</w:t>
+                      </w:r>
+                      <w:r>
+                        <w:rPr>
+                          <w:rFonts w:ascii="Courier New" w:eastAsia="Times New Roman" w:hAnsi="Courier New" w:cs="Courier New"/>
+                          <w:color w:val="000000"/>
+                          <w:sz w:val="20"/>
+                          <w:szCs w:val="20"/>
+                          <w:lang w:val="en-US" w:eastAsia="ru-RU"/>
+                        </w:rPr>
+                        <w:t>sionInfo</w:t>
+                      </w:r>
+                      <w:proofErr w:type="spellEnd"/>
+                      <w:r>
+                        <w:rPr>
+                          <w:rFonts w:ascii="Courier New" w:eastAsia="Times New Roman" w:hAnsi="Courier New" w:cs="Courier New"/>
+                          <w:color w:val="000000"/>
+                          <w:sz w:val="20"/>
+                          <w:szCs w:val="20"/>
+                          <w:lang w:val="en-US" w:eastAsia="ru-RU"/>
+                        </w:rPr>
+                        <w:t>();</w:t>
+                      </w:r>
+                    </w:p>
+                    <w:p>
+                      <w:pPr>
+                        <w:tabs>
+                          <w:tab w:val="left" w:pos="916"/>
+                          <w:tab w:val="left" w:pos="1832"/>
+                          <w:tab w:val="left" w:pos="2748"/>
+                          <w:tab w:val="left" w:pos="3664"/>
+                          <w:tab w:val="left" w:pos="4580"/>
+                          <w:tab w:val="left" w:pos="5496"/>
+                          <w:tab w:val="left" w:pos="6412"/>
+                          <w:tab w:val="left" w:pos="7328"/>
+                          <w:tab w:val="left" w:pos="8244"/>
+                          <w:tab w:val="left" w:pos="9160"/>
+                          <w:tab w:val="left" w:pos="10076"/>
+                          <w:tab w:val="left" w:pos="10992"/>
+                          <w:tab w:val="left" w:pos="11908"/>
+                          <w:tab w:val="left" w:pos="12824"/>
+                          <w:tab w:val="left" w:pos="13740"/>
+                          <w:tab w:val="left" w:pos="14656"/>
+                        </w:tabs>
+                        <w:spacing w:after="0" w:line="240" w:lineRule="auto"/>
+                        <w:rPr>
+                          <w:rFonts w:ascii="Courier New" w:eastAsia="Times New Roman" w:hAnsi="Courier New" w:cs="Courier New"/>
+                          <w:sz w:val="20"/>
+                          <w:szCs w:val="20"/>
+                          <w:lang w:val="en-US" w:eastAsia="ru-RU"/>
+                        </w:rPr>
+                      </w:pPr>
+                      <w:r>
+                        <w:rPr>
+                          <w:rFonts w:ascii="Times New Roman" w:eastAsia="Times New Roman" w:hAnsi="Times New Roman" w:cs="Times New Roman"/>
+                          <w:color w:val="000000"/>
+                          <w:sz w:val="24"/>
+                          <w:szCs w:val="24"/>
+                          <w:lang w:val="en-US" w:eastAsia="ru-RU"/>
+                        </w:rPr>
+                        <w:t>};</w:t>
+                      </w:r>
+                    </w:p>
+                    <w:p>
+                      <w:pPr>
+                        <w:tabs>
+                          <w:tab w:val="left" w:pos="916"/>
+                          <w:tab w:val="left" w:pos="1832"/>
+                          <w:tab w:val="left" w:pos="2748"/>
+                          <w:tab w:val="left" w:pos="3664"/>
+                          <w:tab w:val="left" w:pos="4580"/>
+                          <w:tab w:val="left" w:pos="5496"/>
+                          <w:tab w:val="left" w:pos="6412"/>
+                          <w:tab w:val="left" w:pos="7328"/>
+                          <w:tab w:val="left" w:pos="8244"/>
+                          <w:tab w:val="left" w:pos="9160"/>
+                          <w:tab w:val="left" w:pos="10076"/>
+                          <w:tab w:val="left" w:pos="10992"/>
+                          <w:tab w:val="left" w:pos="11908"/>
+                          <w:tab w:val="left" w:pos="12824"/>
+                          <w:tab w:val="left" w:pos="13740"/>
+                          <w:tab w:val="left" w:pos="14656"/>
+                        </w:tabs>
+                        <w:spacing w:after="0" w:line="240" w:lineRule="auto"/>
+                        <w:rPr>
+                          <w:rFonts w:ascii="Courier New" w:eastAsia="Times New Roman" w:hAnsi="Courier New" w:cs="Courier New"/>
+                          <w:sz w:val="20"/>
+                          <w:szCs w:val="20"/>
+                          <w:lang w:val="en-US" w:eastAsia="ru-RU"/>
+                        </w:rPr>
+                      </w:pPr>
+                      <w:r>
+                        <w:rPr>
+                          <w:rFonts w:ascii="Courier New" w:eastAsia="Times New Roman" w:hAnsi="Courier New" w:cs="Courier New"/>
+                          <w:color w:val="000080"/>
+                          <w:sz w:val="20"/>
+                          <w:szCs w:val="20"/>
+                          <w:lang w:val="en-US" w:eastAsia="ru-RU"/>
+                        </w:rPr>
+                        <w:t>#endif</w:t>
+                      </w:r>
+                      <w:r>
+                        <w:rPr>
+                          <w:rFonts w:ascii="Courier New" w:eastAsia="Times New Roman" w:hAnsi="Courier New" w:cs="Courier New"/>
+                          <w:color w:val="C0C0C0"/>
+                          <w:sz w:val="20"/>
+                          <w:szCs w:val="20"/>
+                          <w:lang w:val="en-US" w:eastAsia="ru-RU"/>
+                        </w:rPr>
+                        <w:t xml:space="preserve"> </w:t>
+                      </w:r>
+                      <w:r>
+                        <w:rPr>
+                          <w:rFonts w:ascii="Courier New" w:eastAsia="Times New Roman" w:hAnsi="Courier New" w:cs="Courier New"/>
+                          <w:color w:val="008000"/>
+                          <w:sz w:val="20"/>
+                          <w:szCs w:val="20"/>
+                          <w:lang w:val="en-US" w:eastAsia="ru-RU"/>
+                        </w:rPr>
+                        <w:t>//</w:t>
+                      </w:r>
+                      <w:r>
+                        <w:rPr>
+                          <w:rFonts w:ascii="Courier New" w:eastAsia="Times New Roman" w:hAnsi="Courier New" w:cs="Courier New"/>
+                          <w:color w:val="C0C0C0"/>
+                          <w:sz w:val="20"/>
+                          <w:szCs w:val="20"/>
+                          <w:lang w:val="en-US" w:eastAsia="ru-RU"/>
+                        </w:rPr>
+                        <w:t xml:space="preserve"> </w:t>
+                      </w:r>
+                      <w:r>
+                        <w:rPr>
+                          <w:rFonts w:ascii="Courier New" w:eastAsia="Times New Roman" w:hAnsi="Courier New" w:cs="Courier New"/>
+                          <w:color w:val="008000"/>
+                          <w:sz w:val="20"/>
+                          <w:szCs w:val="20"/>
+                          <w:lang w:val="en-US" w:eastAsia="ru-RU"/>
+                        </w:rPr>
+                        <w:t>PARSER_H</w:t>
+                      </w:r>
+                    </w:p>
+                    <w:p>
+                      <w:pPr>
+                        <w:rPr>
+                          <w:lang w:val="en-US"/>
+                        </w:rPr>
+                      </w:pPr>
+                    </w:p>
+                  </w:txbxContent>
+                </v:textbox>
+                <w10:wrap type="square" anchorx="margin"/>
+              </v:shape>
+            </w:pict>
+          </mc:Fallback>
+        </mc:AlternateContent>
+      </w:r>
+      <w:r>
+        <w:rPr>
+          <w:i/>
+          <w:lang w:val="en-US"/>
+        </w:rPr>
+        <w:t xml:space="preserve">File </w:t>
+      </w:r>
+      <w:r>
+        <w:rPr>
+          <w:i/>
+          <w:lang w:val="en-US"/>
+        </w:rPr>
+        <w:t>version</w:t>
+      </w:r>
+      <w:r>
+        <w:rPr>
+          <w:i/>
+          <w:lang w:val="en-US"/>
+        </w:rPr>
+        <w:t>.h:</w:t>
+      </w:r>
+    </w:p>
+    <w:p>
+      <w:pPr>
+        <w:pStyle w:val="31"/>
+        <w:rPr>
+          <w:lang w:val="en-US"/>
+        </w:rPr>
+      </w:pPr>
+      <w:r>
+        <w:rPr>
+          <w:lang w:val="en-US"/>
+        </w:rPr>
+        <w:t>Discription:</w:t>
+      </w:r>
+    </w:p>
+    <w:p>
+      <w:pPr>
+        <w:pStyle w:val="affff5"/>
+        <w:numPr>
+          <w:ilvl w:val="0"/>
+          <w:numId w:val="14"/>
+        </w:numPr>
+        <w:spacing w:after="0" w:line="240" w:lineRule="auto"/>
+        <w:rPr>
+          <w:rFonts w:cs="Calibri"/>
+          <w:lang w:val="en-US"/>
+        </w:rPr>
+      </w:pPr>
+      <w:r>
+        <w:rPr>
+          <w:rFonts w:eastAsia="Times New Roman" w:cs="Calibri"/>
+          <w:color w:val="800080"/>
+          <w:sz w:val="20"/>
+          <w:szCs w:val="20"/>
+          <w:lang w:val="en-US" w:eastAsia="ru-RU"/>
+        </w:rPr>
+        <w:t>Vectra</w:t>
+      </w:r>
+      <w:r>
+        <w:rPr>
+          <w:rFonts w:eastAsia="Times New Roman" w:cs="Calibri"/>
+          <w:color w:val="000000"/>
+          <w:sz w:val="20"/>
+          <w:szCs w:val="20"/>
+          <w:lang w:val="en-US" w:eastAsia="ru-RU"/>
+        </w:rPr>
+        <w:t>(); It doesn’t require any input information;</w:t>
+      </w:r>
+    </w:p>
+    <w:p>
+      <w:pPr>
+        <w:pStyle w:val="affff5"/>
+        <w:numPr>
+          <w:ilvl w:val="0"/>
+          <w:numId w:val="14"/>
+        </w:numPr>
+        <w:tabs>
+          <w:tab w:val="left" w:pos="916"/>
+          <w:tab w:val="left" w:pos="1832"/>
+          <w:tab w:val="left" w:pos="2748"/>
+          <w:tab w:val="left" w:pos="3664"/>
+          <w:tab w:val="left" w:pos="4580"/>
+          <w:tab w:val="left" w:pos="5496"/>
+          <w:tab w:val="left" w:pos="6412"/>
+          <w:tab w:val="left" w:pos="7328"/>
+          <w:tab w:val="left" w:pos="8244"/>
+          <w:tab w:val="left" w:pos="9160"/>
+          <w:tab w:val="left" w:pos="10076"/>
+          <w:tab w:val="left" w:pos="10992"/>
+          <w:tab w:val="left" w:pos="11908"/>
+          <w:tab w:val="left" w:pos="12824"/>
+          <w:tab w:val="left" w:pos="13740"/>
+          <w:tab w:val="left" w:pos="14656"/>
+        </w:tabs>
+        <w:spacing w:after="0" w:line="240" w:lineRule="auto"/>
+        <w:rPr>
+          <w:rFonts w:eastAsia="Times New Roman" w:cs="Calibri"/>
+          <w:sz w:val="20"/>
+          <w:szCs w:val="20"/>
+          <w:lang w:val="en-US" w:eastAsia="ru-RU"/>
+        </w:rPr>
+      </w:pPr>
+      <w:r>
+        <w:rPr>
+          <w:rFonts w:ascii="Courier New" w:eastAsia="Times New Roman" w:hAnsi="Courier New" w:cs="Courier New"/>
+          <w:color w:val="808000"/>
+          <w:sz w:val="20"/>
+          <w:szCs w:val="20"/>
+          <w:lang w:val="en-US" w:eastAsia="ru-RU"/>
+        </w:rPr>
+        <w:t>struct</w:t>
+      </w:r>
+      <w:r>
+        <w:rPr>
+          <w:rFonts w:ascii="Courier New" w:eastAsia="Times New Roman" w:hAnsi="Courier New" w:cs="Courier New"/>
+          <w:color w:val="C0C0C0"/>
+          <w:sz w:val="20"/>
+          <w:szCs w:val="20"/>
+          <w:lang w:val="en-US" w:eastAsia="ru-RU"/>
+        </w:rPr>
+        <w:t xml:space="preserve"> </w:t>
+      </w:r>
+      <w:r>
+        <w:rPr>
+          <w:rFonts w:ascii="Courier New" w:eastAsia="Times New Roman" w:hAnsi="Courier New" w:cs="Courier New"/>
+          <w:color w:val="800080"/>
+          <w:sz w:val="20"/>
+          <w:szCs w:val="20"/>
+          <w:lang w:val="en-US" w:eastAsia="ru-RU"/>
+        </w:rPr>
+        <w:t>Info</w:t>
+      </w:r>
+      <w:r>
+        <w:rPr>
+          <w:rFonts w:eastAsia="Times New Roman" w:cs="Calibri"/>
+          <w:color w:val="000000"/>
+          <w:sz w:val="20"/>
+          <w:szCs w:val="20"/>
+          <w:lang w:val="en-US" w:eastAsia="ru-RU"/>
+        </w:rPr>
+        <w:t xml:space="preserve"> </w:t>
+      </w:r>
+      <w:r>
+        <w:rPr>
+          <w:rFonts w:eastAsia="Times New Roman" w:cs="Calibri"/>
+          <w:color w:val="000000"/>
+          <w:sz w:val="20"/>
+          <w:szCs w:val="20"/>
+          <w:lang w:val="en-US" w:eastAsia="ru-RU"/>
+        </w:rPr>
+        <w:t>{</w:t>
+      </w:r>
+    </w:p>
+    <w:p>
+      <w:pPr>
+        <w:tabs>
+          <w:tab w:val="left" w:pos="916"/>
+          <w:tab w:val="left" w:pos="1832"/>
+          <w:tab w:val="left" w:pos="2748"/>
+          <w:tab w:val="left" w:pos="3664"/>
+          <w:tab w:val="left" w:pos="4580"/>
+          <w:tab w:val="left" w:pos="5496"/>
+          <w:tab w:val="left" w:pos="6412"/>
+          <w:tab w:val="left" w:pos="7328"/>
+          <w:tab w:val="left" w:pos="8244"/>
+          <w:tab w:val="left" w:pos="9160"/>
+          <w:tab w:val="left" w:pos="10076"/>
+          <w:tab w:val="left" w:pos="10992"/>
+          <w:tab w:val="left" w:pos="11908"/>
+          <w:tab w:val="left" w:pos="12824"/>
+          <w:tab w:val="left" w:pos="13740"/>
+          <w:tab w:val="left" w:pos="14656"/>
+        </w:tabs>
+        <w:spacing w:after="0" w:line="240" w:lineRule="auto"/>
+        <w:rPr>
+          <w:rFonts w:ascii="Courier New" w:eastAsia="Times New Roman" w:hAnsi="Courier New" w:cs="Courier New"/>
+          <w:sz w:val="20"/>
+          <w:szCs w:val="20"/>
+          <w:lang w:val="en-US" w:eastAsia="ru-RU"/>
+        </w:rPr>
+      </w:pPr>
+      <w:r>
+        <w:rPr>
+          <w:rFonts w:eastAsia="Times New Roman" w:cs="Calibri"/>
+          <w:color w:val="C0C0C0"/>
+          <w:sz w:val="20"/>
+          <w:szCs w:val="20"/>
+          <w:lang w:val="en-US" w:eastAsia="ru-RU"/>
+        </w:rPr>
+        <w:t xml:space="preserve">      </w:t>
+      </w:r>
+      <w:r>
+        <w:rPr>
+          <w:rFonts w:eastAsia="Times New Roman" w:cs="Calibri"/>
+          <w:color w:val="C0C0C0"/>
+          <w:sz w:val="20"/>
+          <w:szCs w:val="20"/>
+          <w:lang w:val="en-US" w:eastAsia="ru-RU"/>
+        </w:rPr>
+        <w:t xml:space="preserve">             </w:t>
+      </w:r>
+      <w:r>
+        <w:rPr>
+          <w:rFonts w:eastAsia="Times New Roman" w:cs="Calibri"/>
+          <w:color w:val="C0C0C0"/>
+          <w:sz w:val="20"/>
+          <w:szCs w:val="20"/>
+          <w:lang w:val="en-US" w:eastAsia="ru-RU"/>
+        </w:rPr>
+        <w:t xml:space="preserve">  </w:t>
+      </w:r>
+      <w:proofErr w:type="spellStart"/>
+      <w:r>
+        <w:rPr>
+          <w:rFonts w:ascii="Courier New" w:eastAsia="Times New Roman" w:hAnsi="Courier New" w:cs="Courier New"/>
+          <w:color w:val="800080"/>
+          <w:sz w:val="20"/>
+          <w:szCs w:val="20"/>
+          <w:lang w:val="en-US" w:eastAsia="ru-RU"/>
+        </w:rPr>
+        <w:t>QString</w:t>
+      </w:r>
+      <w:proofErr w:type="spellEnd"/>
+      <w:r>
+        <w:rPr>
+          <w:rFonts w:ascii="Courier New" w:eastAsia="Times New Roman" w:hAnsi="Courier New" w:cs="Courier New"/>
+          <w:color w:val="C0C0C0"/>
+          <w:sz w:val="20"/>
+          <w:szCs w:val="20"/>
+          <w:lang w:val="en-US" w:eastAsia="ru-RU"/>
+        </w:rPr>
+        <w:t xml:space="preserve"> </w:t>
+      </w:r>
+      <w:r>
+        <w:rPr>
+          <w:rFonts w:ascii="Courier New" w:eastAsia="Times New Roman" w:hAnsi="Courier New" w:cs="Courier New"/>
+          <w:color w:val="800000"/>
+          <w:sz w:val="20"/>
+          <w:szCs w:val="20"/>
+          <w:lang w:val="en-US" w:eastAsia="ru-RU"/>
+        </w:rPr>
+        <w:t>major</w:t>
+      </w:r>
+      <w:r>
+        <w:rPr>
+          <w:rFonts w:ascii="Courier New" w:eastAsia="Times New Roman" w:hAnsi="Courier New" w:cs="Courier New"/>
+          <w:color w:val="000000"/>
+          <w:sz w:val="20"/>
+          <w:szCs w:val="20"/>
+          <w:lang w:val="en-US" w:eastAsia="ru-RU"/>
+        </w:rPr>
+        <w:t>;</w:t>
+      </w:r>
+    </w:p>
+    <w:p>
+      <w:pPr>
+        <w:tabs>
+          <w:tab w:val="left" w:pos="916"/>
+          <w:tab w:val="left" w:pos="1832"/>
+          <w:tab w:val="left" w:pos="2748"/>
+          <w:tab w:val="left" w:pos="3664"/>
+          <w:tab w:val="left" w:pos="4580"/>
+          <w:tab w:val="left" w:pos="5496"/>
+          <w:tab w:val="left" w:pos="6412"/>
+          <w:tab w:val="left" w:pos="7328"/>
+          <w:tab w:val="left" w:pos="8244"/>
+          <w:tab w:val="left" w:pos="9160"/>
+          <w:tab w:val="left" w:pos="10076"/>
+          <w:tab w:val="left" w:pos="10992"/>
+          <w:tab w:val="left" w:pos="11908"/>
+          <w:tab w:val="left" w:pos="12824"/>
+          <w:tab w:val="left" w:pos="13740"/>
+          <w:tab w:val="left" w:pos="14656"/>
+        </w:tabs>
+        <w:spacing w:after="0" w:line="240" w:lineRule="auto"/>
+        <w:rPr>
+          <w:rFonts w:ascii="Courier New" w:eastAsia="Times New Roman" w:hAnsi="Courier New" w:cs="Courier New"/>
+          <w:sz w:val="20"/>
+          <w:szCs w:val="20"/>
+          <w:lang w:val="en-US" w:eastAsia="ru-RU"/>
+        </w:rPr>
+      </w:pPr>
+      <w:r>
+        <w:rPr>
+          <w:rFonts w:ascii="Courier New" w:eastAsia="Times New Roman" w:hAnsi="Courier New" w:cs="Courier New"/>
+          <w:color w:val="C0C0C0"/>
+          <w:sz w:val="20"/>
+          <w:szCs w:val="20"/>
+          <w:lang w:val="en-US" w:eastAsia="ru-RU"/>
+        </w:rPr>
+        <w:t xml:space="preserve">        </w:t>
+      </w:r>
+      <w:proofErr w:type="spellStart"/>
+      <w:r>
+        <w:rPr>
+          <w:rFonts w:ascii="Courier New" w:eastAsia="Times New Roman" w:hAnsi="Courier New" w:cs="Courier New"/>
+          <w:color w:val="800080"/>
+          <w:sz w:val="20"/>
+          <w:szCs w:val="20"/>
+          <w:lang w:val="en-US" w:eastAsia="ru-RU"/>
+        </w:rPr>
+        <w:t>QString</w:t>
+      </w:r>
+      <w:proofErr w:type="spellEnd"/>
+      <w:r>
+        <w:rPr>
+          <w:rFonts w:ascii="Courier New" w:eastAsia="Times New Roman" w:hAnsi="Courier New" w:cs="Courier New"/>
+          <w:color w:val="C0C0C0"/>
+          <w:sz w:val="20"/>
+          <w:szCs w:val="20"/>
+          <w:lang w:val="en-US" w:eastAsia="ru-RU"/>
+        </w:rPr>
+        <w:t xml:space="preserve"> </w:t>
+      </w:r>
+      <w:r>
+        <w:rPr>
+          <w:rFonts w:ascii="Courier New" w:eastAsia="Times New Roman" w:hAnsi="Courier New" w:cs="Courier New"/>
+          <w:color w:val="800000"/>
+          <w:sz w:val="20"/>
+          <w:szCs w:val="20"/>
+          <w:lang w:val="en-US" w:eastAsia="ru-RU"/>
+        </w:rPr>
+        <w:t>minor</w:t>
+      </w:r>
+      <w:r>
+        <w:rPr>
+          <w:rFonts w:ascii="Courier New" w:eastAsia="Times New Roman" w:hAnsi="Courier New" w:cs="Courier New"/>
+          <w:color w:val="000000"/>
+          <w:sz w:val="20"/>
+          <w:szCs w:val="20"/>
+          <w:lang w:val="en-US" w:eastAsia="ru-RU"/>
+        </w:rPr>
+        <w:t>;</w:t>
+      </w:r>
+    </w:p>
+    <w:p>
+      <w:pPr>
+        <w:tabs>
+          <w:tab w:val="left" w:pos="916"/>
+          <w:tab w:val="left" w:pos="1832"/>
+          <w:tab w:val="left" w:pos="2748"/>
+          <w:tab w:val="left" w:pos="3664"/>
+          <w:tab w:val="left" w:pos="4580"/>
+          <w:tab w:val="left" w:pos="5496"/>
+          <w:tab w:val="left" w:pos="6412"/>
+          <w:tab w:val="left" w:pos="7328"/>
+          <w:tab w:val="left" w:pos="8244"/>
+          <w:tab w:val="left" w:pos="9160"/>
+          <w:tab w:val="left" w:pos="10076"/>
+          <w:tab w:val="left" w:pos="10992"/>
+          <w:tab w:val="left" w:pos="11908"/>
+          <w:tab w:val="left" w:pos="12824"/>
+          <w:tab w:val="left" w:pos="13740"/>
+          <w:tab w:val="left" w:pos="14656"/>
+        </w:tabs>
+        <w:spacing w:after="0" w:line="240" w:lineRule="auto"/>
+        <w:rPr>
+          <w:rFonts w:ascii="Courier New" w:eastAsia="Times New Roman" w:hAnsi="Courier New" w:cs="Courier New"/>
+          <w:sz w:val="20"/>
+          <w:szCs w:val="20"/>
+          <w:lang w:val="en-US" w:eastAsia="ru-RU"/>
+        </w:rPr>
+      </w:pPr>
+      <w:r>
+        <w:rPr>
+          <w:rFonts w:ascii="Courier New" w:eastAsia="Times New Roman" w:hAnsi="Courier New" w:cs="Courier New"/>
+          <w:color w:val="C0C0C0"/>
+          <w:sz w:val="20"/>
+          <w:szCs w:val="20"/>
+          <w:lang w:val="en-US" w:eastAsia="ru-RU"/>
+        </w:rPr>
+        <w:t xml:space="preserve">        </w:t>
+      </w:r>
+      <w:proofErr w:type="spellStart"/>
+      <w:r>
+        <w:rPr>
+          <w:rFonts w:ascii="Courier New" w:eastAsia="Times New Roman" w:hAnsi="Courier New" w:cs="Courier New"/>
+          <w:color w:val="800080"/>
+          <w:sz w:val="20"/>
+          <w:szCs w:val="20"/>
+          <w:lang w:val="en-US" w:eastAsia="ru-RU"/>
+        </w:rPr>
+        <w:t>QString</w:t>
+      </w:r>
+      <w:proofErr w:type="spellEnd"/>
+      <w:r>
+        <w:rPr>
+          <w:rFonts w:ascii="Courier New" w:eastAsia="Times New Roman" w:hAnsi="Courier New" w:cs="Courier New"/>
+          <w:color w:val="C0C0C0"/>
+          <w:sz w:val="20"/>
+          <w:szCs w:val="20"/>
+          <w:lang w:val="en-US" w:eastAsia="ru-RU"/>
+        </w:rPr>
+        <w:t xml:space="preserve"> </w:t>
+      </w:r>
+      <w:r>
+        <w:rPr>
+          <w:rFonts w:ascii="Courier New" w:eastAsia="Times New Roman" w:hAnsi="Courier New" w:cs="Courier New"/>
+          <w:color w:val="800000"/>
+          <w:sz w:val="20"/>
+          <w:szCs w:val="20"/>
+          <w:lang w:val="en-US" w:eastAsia="ru-RU"/>
+        </w:rPr>
+        <w:t>specifications</w:t>
+      </w:r>
+      <w:r>
+        <w:rPr>
+          <w:rFonts w:ascii="Courier New" w:eastAsia="Times New Roman" w:hAnsi="Courier New" w:cs="Courier New"/>
+          <w:color w:val="000000"/>
+          <w:sz w:val="20"/>
+          <w:szCs w:val="20"/>
+          <w:lang w:val="en-US" w:eastAsia="ru-RU"/>
+        </w:rPr>
+        <w:t>;</w:t>
+      </w:r>
+    </w:p>
+    <w:p>
+      <w:pPr>
+        <w:pStyle w:val="affff5"/>
+        <w:tabs>
+          <w:tab w:val="left" w:pos="916"/>
+          <w:tab w:val="left" w:pos="1832"/>
+          <w:tab w:val="left" w:pos="2748"/>
+          <w:tab w:val="left" w:pos="3664"/>
+          <w:tab w:val="left" w:pos="4580"/>
+          <w:tab w:val="left" w:pos="5496"/>
+          <w:tab w:val="left" w:pos="6412"/>
+          <w:tab w:val="left" w:pos="7328"/>
+          <w:tab w:val="left" w:pos="8244"/>
+          <w:tab w:val="left" w:pos="9160"/>
+          <w:tab w:val="left" w:pos="10076"/>
+          <w:tab w:val="left" w:pos="10992"/>
+          <w:tab w:val="left" w:pos="11908"/>
+          <w:tab w:val="left" w:pos="12824"/>
+          <w:tab w:val="left" w:pos="13740"/>
+          <w:tab w:val="left" w:pos="14656"/>
+        </w:tabs>
+        <w:spacing w:after="0" w:line="240" w:lineRule="auto"/>
+        <w:rPr>
+          <w:rFonts w:eastAsia="Times New Roman" w:cs="Calibri"/>
+          <w:sz w:val="20"/>
+          <w:szCs w:val="20"/>
+          <w:lang w:val="en-US" w:eastAsia="ru-RU"/>
+        </w:rPr>
+      </w:pPr>
+      <w:r>
+        <w:rPr>
+          <w:rFonts w:eastAsia="Times New Roman" w:cs="Calibri"/>
+          <w:color w:val="C0C0C0"/>
+          <w:sz w:val="20"/>
+          <w:szCs w:val="20"/>
+          <w:lang w:val="en-US" w:eastAsia="ru-RU"/>
+        </w:rPr>
+        <w:t xml:space="preserve">    </w:t>
+      </w:r>
+      <w:r>
+        <w:rPr>
+          <w:rFonts w:eastAsia="Times New Roman" w:cs="Calibri"/>
+          <w:color w:val="000000"/>
+          <w:sz w:val="20"/>
+          <w:szCs w:val="20"/>
+          <w:lang w:val="en-US" w:eastAsia="ru-RU"/>
+        </w:rPr>
+        <w:t>};</w:t>
+      </w:r>
+    </w:p>
+    <w:p>
+      <w:pPr>
+        <w:pStyle w:val="affff5"/>
+        <w:numPr>
+          <w:ilvl w:val="1"/>
+          <w:numId w:val="14"/>
+        </w:numPr>
+        <w:spacing w:after="0" w:line="240" w:lineRule="auto"/>
+        <w:rPr>
+          <w:rFonts w:cs="Calibri"/>
+          <w:lang w:val="en-US"/>
+        </w:rPr>
+      </w:pPr>
+      <w:r>
+        <w:rPr>
+          <w:rFonts w:cs="Calibri"/>
+          <w:lang w:val="en-US"/>
+        </w:rPr>
+        <w:t xml:space="preserve">parameters: </w:t>
+      </w:r>
+    </w:p>
+    <w:p>
+      <w:pPr>
+        <w:pStyle w:val="affff5"/>
+        <w:numPr>
+          <w:ilvl w:val="2"/>
+          <w:numId w:val="14"/>
+        </w:numPr>
+        <w:tabs>
+          <w:tab w:val="left" w:pos="916"/>
+          <w:tab w:val="left" w:pos="1832"/>
+          <w:tab w:val="left" w:pos="2748"/>
+          <w:tab w:val="left" w:pos="3664"/>
+          <w:tab w:val="left" w:pos="4580"/>
+          <w:tab w:val="left" w:pos="5496"/>
+          <w:tab w:val="left" w:pos="6412"/>
+          <w:tab w:val="left" w:pos="7328"/>
+          <w:tab w:val="left" w:pos="8244"/>
+          <w:tab w:val="left" w:pos="9160"/>
+          <w:tab w:val="left" w:pos="10076"/>
+          <w:tab w:val="left" w:pos="10992"/>
+          <w:tab w:val="left" w:pos="11908"/>
+          <w:tab w:val="left" w:pos="12824"/>
+          <w:tab w:val="left" w:pos="13740"/>
+          <w:tab w:val="left" w:pos="14656"/>
+        </w:tabs>
+        <w:spacing w:after="0" w:line="240" w:lineRule="auto"/>
+        <w:rPr>
+          <w:rFonts w:ascii="Courier New" w:eastAsia="Times New Roman" w:hAnsi="Courier New" w:cs="Courier New"/>
+          <w:sz w:val="20"/>
+          <w:szCs w:val="20"/>
+          <w:lang w:val="en-US" w:eastAsia="ru-RU"/>
+        </w:rPr>
+      </w:pPr>
+      <w:proofErr w:type="spellStart"/>
+      <w:r>
+        <w:rPr>
+          <w:rFonts w:ascii="Courier New" w:eastAsia="Times New Roman" w:hAnsi="Courier New" w:cs="Courier New"/>
+          <w:color w:val="800080"/>
+          <w:sz w:val="20"/>
+          <w:szCs w:val="20"/>
+          <w:lang w:val="en-US" w:eastAsia="ru-RU"/>
+        </w:rPr>
+        <w:t>QString</w:t>
+      </w:r>
+      <w:proofErr w:type="spellEnd"/>
+      <w:r>
+        <w:rPr>
+          <w:rFonts w:ascii="Courier New" w:eastAsia="Times New Roman" w:hAnsi="Courier New" w:cs="Courier New"/>
+          <w:color w:val="C0C0C0"/>
+          <w:sz w:val="20"/>
+          <w:szCs w:val="20"/>
+          <w:lang w:val="en-US" w:eastAsia="ru-RU"/>
+        </w:rPr>
+        <w:t xml:space="preserve"> </w:t>
+      </w:r>
+      <w:r>
+        <w:rPr>
+          <w:rFonts w:ascii="Courier New" w:eastAsia="Times New Roman" w:hAnsi="Courier New" w:cs="Courier New"/>
+          <w:color w:val="800000"/>
+          <w:sz w:val="20"/>
+          <w:szCs w:val="20"/>
+          <w:lang w:val="en-US" w:eastAsia="ru-RU"/>
+        </w:rPr>
+        <w:t>major</w:t>
+      </w:r>
+      <w:r>
+        <w:rPr>
+          <w:rFonts w:ascii="Courier New" w:eastAsia="Times New Roman" w:hAnsi="Courier New" w:cs="Courier New"/>
+          <w:color w:val="000000"/>
+          <w:sz w:val="20"/>
+          <w:szCs w:val="20"/>
+          <w:lang w:val="en-US" w:eastAsia="ru-RU"/>
+        </w:rPr>
+        <w:t>;</w:t>
+      </w:r>
+      <w:r>
+        <w:rPr>
+          <w:rFonts w:ascii="Courier New" w:eastAsia="Times New Roman" w:hAnsi="Courier New" w:cs="Courier New"/>
+          <w:color w:val="000000"/>
+          <w:sz w:val="20"/>
+          <w:szCs w:val="20"/>
+          <w:lang w:val="en-US" w:eastAsia="ru-RU"/>
+        </w:rPr>
+        <w:t xml:space="preserve"> ( major version of lib)</w:t>
+      </w:r>
+    </w:p>
+    <w:p>
+      <w:pPr>
+        <w:pStyle w:val="affff5"/>
+        <w:numPr>
+          <w:ilvl w:val="2"/>
+          <w:numId w:val="14"/>
+        </w:numPr>
+        <w:tabs>
+          <w:tab w:val="left" w:pos="916"/>
+          <w:tab w:val="left" w:pos="1832"/>
+          <w:tab w:val="left" w:pos="2748"/>
+          <w:tab w:val="left" w:pos="3664"/>
+          <w:tab w:val="left" w:pos="4580"/>
+          <w:tab w:val="left" w:pos="5496"/>
+          <w:tab w:val="left" w:pos="6412"/>
+          <w:tab w:val="left" w:pos="7328"/>
+          <w:tab w:val="left" w:pos="8244"/>
+          <w:tab w:val="left" w:pos="9160"/>
+          <w:tab w:val="left" w:pos="10076"/>
+          <w:tab w:val="left" w:pos="10992"/>
+          <w:tab w:val="left" w:pos="11908"/>
+          <w:tab w:val="left" w:pos="12824"/>
+          <w:tab w:val="left" w:pos="13740"/>
+          <w:tab w:val="left" w:pos="14656"/>
+        </w:tabs>
+        <w:spacing w:after="0" w:line="240" w:lineRule="auto"/>
+        <w:rPr>
+          <w:rFonts w:ascii="Courier New" w:eastAsia="Times New Roman" w:hAnsi="Courier New" w:cs="Courier New"/>
+          <w:sz w:val="20"/>
+          <w:szCs w:val="20"/>
+          <w:lang w:val="en-US" w:eastAsia="ru-RU"/>
+        </w:rPr>
+      </w:pPr>
+      <w:proofErr w:type="spellStart"/>
+      <w:r>
+        <w:rPr>
+          <w:rFonts w:ascii="Courier New" w:eastAsia="Times New Roman" w:hAnsi="Courier New" w:cs="Courier New"/>
+          <w:color w:val="800080"/>
+          <w:sz w:val="20"/>
+          <w:szCs w:val="20"/>
+          <w:lang w:val="en-US" w:eastAsia="ru-RU"/>
+        </w:rPr>
+        <w:t>QString</w:t>
+      </w:r>
+      <w:proofErr w:type="spellEnd"/>
+      <w:r>
+        <w:rPr>
+          <w:rFonts w:ascii="Courier New" w:eastAsia="Times New Roman" w:hAnsi="Courier New" w:cs="Courier New"/>
+          <w:color w:val="C0C0C0"/>
+          <w:sz w:val="20"/>
+          <w:szCs w:val="20"/>
+          <w:lang w:val="en-US" w:eastAsia="ru-RU"/>
+        </w:rPr>
+        <w:t xml:space="preserve"> </w:t>
+      </w:r>
+      <w:r>
+        <w:rPr>
+          <w:rFonts w:ascii="Courier New" w:eastAsia="Times New Roman" w:hAnsi="Courier New" w:cs="Courier New"/>
+          <w:color w:val="800000"/>
+          <w:sz w:val="20"/>
+          <w:szCs w:val="20"/>
+          <w:lang w:val="en-US" w:eastAsia="ru-RU"/>
+        </w:rPr>
+        <w:t>minor</w:t>
+      </w:r>
+      <w:r>
+        <w:rPr>
+          <w:rFonts w:ascii="Courier New" w:eastAsia="Times New Roman" w:hAnsi="Courier New" w:cs="Courier New"/>
+          <w:color w:val="000000"/>
+          <w:sz w:val="20"/>
+          <w:szCs w:val="20"/>
+          <w:lang w:val="en-US" w:eastAsia="ru-RU"/>
+        </w:rPr>
+        <w:t>;</w:t>
+      </w:r>
+      <w:r>
+        <w:rPr>
+          <w:rFonts w:ascii="Courier New" w:eastAsia="Times New Roman" w:hAnsi="Courier New" w:cs="Courier New"/>
+          <w:color w:val="000000"/>
+          <w:sz w:val="20"/>
+          <w:szCs w:val="20"/>
+          <w:lang w:val="en-US" w:eastAsia="ru-RU"/>
+        </w:rPr>
+        <w:t xml:space="preserve"> ( minor version of lib) </w:t>
+      </w:r>
+    </w:p>
+    <w:p>
+      <w:pPr>
+        <w:pStyle w:val="affff5"/>
+        <w:numPr>
+          <w:ilvl w:val="2"/>
+          <w:numId w:val="14"/>
+        </w:numPr>
+        <w:tabs>
+          <w:tab w:val="left" w:pos="916"/>
+          <w:tab w:val="left" w:pos="1832"/>
+          <w:tab w:val="left" w:pos="2748"/>
+          <w:tab w:val="left" w:pos="3664"/>
+          <w:tab w:val="left" w:pos="4580"/>
+          <w:tab w:val="left" w:pos="5496"/>
+          <w:tab w:val="left" w:pos="6412"/>
+          <w:tab w:val="left" w:pos="7328"/>
+          <w:tab w:val="left" w:pos="8244"/>
+          <w:tab w:val="left" w:pos="9160"/>
+          <w:tab w:val="left" w:pos="10076"/>
+          <w:tab w:val="left" w:pos="10992"/>
+          <w:tab w:val="left" w:pos="11908"/>
+          <w:tab w:val="left" w:pos="12824"/>
+          <w:tab w:val="left" w:pos="13740"/>
+          <w:tab w:val="left" w:pos="14656"/>
+        </w:tabs>
+        <w:spacing w:after="0" w:line="240" w:lineRule="auto"/>
+        <w:rPr>
+          <w:rFonts w:ascii="Courier New" w:eastAsia="Times New Roman" w:hAnsi="Courier New" w:cs="Courier New"/>
+          <w:sz w:val="20"/>
+          <w:szCs w:val="20"/>
+          <w:lang w:val="en-US" w:eastAsia="ru-RU"/>
+        </w:rPr>
+      </w:pPr>
+      <w:proofErr w:type="spellStart"/>
+      <w:r>
+        <w:rPr>
+          <w:rFonts w:ascii="Courier New" w:eastAsia="Times New Roman" w:hAnsi="Courier New" w:cs="Courier New"/>
+          <w:color w:val="800080"/>
+          <w:sz w:val="20"/>
+          <w:szCs w:val="20"/>
+          <w:lang w:val="en-US" w:eastAsia="ru-RU"/>
+        </w:rPr>
+        <w:t>QString</w:t>
+      </w:r>
+      <w:proofErr w:type="spellEnd"/>
+      <w:r>
+        <w:rPr>
+          <w:rFonts w:ascii="Courier New" w:eastAsia="Times New Roman" w:hAnsi="Courier New" w:cs="Courier New"/>
+          <w:color w:val="C0C0C0"/>
+          <w:sz w:val="20"/>
+          <w:szCs w:val="20"/>
+          <w:lang w:val="en-US" w:eastAsia="ru-RU"/>
+        </w:rPr>
+        <w:t xml:space="preserve"> </w:t>
+      </w:r>
+      <w:r>
+        <w:rPr>
+          <w:rFonts w:ascii="Courier New" w:eastAsia="Times New Roman" w:hAnsi="Courier New" w:cs="Courier New"/>
+          <w:color w:val="800000"/>
+          <w:sz w:val="20"/>
+          <w:szCs w:val="20"/>
+          <w:lang w:val="en-US" w:eastAsia="ru-RU"/>
+        </w:rPr>
+        <w:t>specifications</w:t>
+      </w:r>
+      <w:r>
+        <w:rPr>
+          <w:rFonts w:ascii="Courier New" w:eastAsia="Times New Roman" w:hAnsi="Courier New" w:cs="Courier New"/>
+          <w:color w:val="000000"/>
+          <w:sz w:val="20"/>
+          <w:szCs w:val="20"/>
+          <w:lang w:val="en-US" w:eastAsia="ru-RU"/>
+        </w:rPr>
+        <w:t>;</w:t>
+      </w:r>
+      <w:r>
+        <w:rPr>
+          <w:rFonts w:ascii="Courier New" w:eastAsia="Times New Roman" w:hAnsi="Courier New" w:cs="Courier New"/>
+          <w:color w:val="000000"/>
+          <w:sz w:val="20"/>
+          <w:szCs w:val="20"/>
+          <w:lang w:val="en-US" w:eastAsia="ru-RU"/>
+        </w:rPr>
+        <w:t xml:space="preserve"> </w:t>
+      </w:r>
+      <w:r>
+        <w:rPr>
+          <w:rFonts w:ascii="Courier New" w:eastAsia="Times New Roman" w:hAnsi="Courier New" w:cs="Courier New"/>
+          <w:color w:val="000000"/>
+          <w:sz w:val="20"/>
+          <w:szCs w:val="20"/>
+          <w:lang w:val="en-US" w:eastAsia="ru-RU"/>
+        </w:rPr>
+        <w:t>(</w:t>
+      </w:r>
+      <w:r>
+        <w:rPr>
+          <w:rFonts w:ascii="Courier New" w:eastAsia="Times New Roman" w:hAnsi="Courier New" w:cs="Courier New"/>
+          <w:color w:val="000000"/>
+          <w:sz w:val="20"/>
+          <w:szCs w:val="20"/>
+          <w:lang w:val="en-US" w:eastAsia="ru-RU"/>
+        </w:rPr>
+        <w:t>specifications, that was used in lib</w:t>
+      </w:r>
+      <w:r>
+        <w:rPr>
+          <w:rFonts w:ascii="Courier New" w:eastAsia="Times New Roman" w:hAnsi="Courier New" w:cs="Courier New"/>
+          <w:color w:val="000000"/>
+          <w:sz w:val="20"/>
+          <w:szCs w:val="20"/>
+          <w:lang w:val="en-US" w:eastAsia="ru-RU"/>
+        </w:rPr>
+        <w:t>)</w:t>
+      </w:r>
+    </w:p>
+    <w:p>
+      <w:pPr>
+        <w:pStyle w:val="affff5"/>
+        <w:spacing w:after="0" w:line="240" w:lineRule="auto"/>
+        <w:ind w:left="2160"/>
+        <w:rPr>
+          <w:rFonts w:cs="Calibri"/>
+          <w:lang w:val="en-US"/>
+        </w:rPr>
+      </w:pPr>
+    </w:p>
+    <w:p>
+      <w:pPr>
+        <w:pStyle w:val="affff5"/>
+        <w:numPr>
+          <w:ilvl w:val="0"/>
+          <w:numId w:val="14"/>
+        </w:numPr>
+        <w:tabs>
+          <w:tab w:val="left" w:pos="916"/>
+          <w:tab w:val="left" w:pos="1832"/>
+          <w:tab w:val="left" w:pos="2748"/>
+          <w:tab w:val="left" w:pos="3664"/>
+          <w:tab w:val="left" w:pos="4580"/>
+          <w:tab w:val="left" w:pos="5496"/>
+          <w:tab w:val="left" w:pos="6412"/>
+          <w:tab w:val="left" w:pos="7328"/>
+          <w:tab w:val="left" w:pos="8244"/>
+          <w:tab w:val="left" w:pos="9160"/>
+          <w:tab w:val="left" w:pos="10076"/>
+          <w:tab w:val="left" w:pos="10992"/>
+          <w:tab w:val="left" w:pos="11908"/>
+          <w:tab w:val="left" w:pos="12824"/>
+          <w:tab w:val="left" w:pos="13740"/>
+          <w:tab w:val="left" w:pos="14656"/>
+        </w:tabs>
+        <w:spacing w:after="0" w:line="240" w:lineRule="auto"/>
+        <w:rPr>
+          <w:rFonts w:eastAsia="Times New Roman" w:cs="Calibri"/>
+          <w:sz w:val="20"/>
+          <w:szCs w:val="20"/>
+          <w:lang w:val="en-US" w:eastAsia="ru-RU"/>
+        </w:rPr>
+      </w:pPr>
+      <w:r>
+        <w:rPr>
+          <w:rFonts w:ascii="Courier New" w:eastAsia="Times New Roman" w:hAnsi="Courier New" w:cs="Courier New"/>
+          <w:color w:val="808000"/>
+          <w:sz w:val="20"/>
+          <w:szCs w:val="20"/>
+          <w:lang w:val="en-US" w:eastAsia="ru-RU"/>
+        </w:rPr>
+        <w:t>static</w:t>
+      </w:r>
+      <w:r>
+        <w:rPr>
+          <w:rFonts w:ascii="Courier New" w:eastAsia="Times New Roman" w:hAnsi="Courier New" w:cs="Courier New"/>
+          <w:color w:val="C0C0C0"/>
+          <w:sz w:val="20"/>
+          <w:szCs w:val="20"/>
+          <w:lang w:val="en-US" w:eastAsia="ru-RU"/>
+        </w:rPr>
+        <w:t xml:space="preserve"> </w:t>
+      </w:r>
+      <w:r>
+        <w:rPr>
+          <w:rFonts w:ascii="Courier New" w:eastAsia="Times New Roman" w:hAnsi="Courier New" w:cs="Courier New"/>
+          <w:color w:val="800080"/>
+          <w:sz w:val="20"/>
+          <w:szCs w:val="20"/>
+          <w:lang w:val="en-US" w:eastAsia="ru-RU"/>
+        </w:rPr>
+        <w:t>Info</w:t>
+      </w:r>
+      <w:r>
+        <w:rPr>
+          <w:rFonts w:ascii="Courier New" w:eastAsia="Times New Roman" w:hAnsi="Courier New" w:cs="Courier New"/>
+          <w:color w:val="C0C0C0"/>
+          <w:sz w:val="20"/>
+          <w:szCs w:val="20"/>
+          <w:lang w:val="en-US" w:eastAsia="ru-RU"/>
+        </w:rPr>
+        <w:t xml:space="preserve"> </w:t>
+      </w:r>
+      <w:proofErr w:type="spellStart"/>
+      <w:r>
+        <w:rPr>
+          <w:rFonts w:ascii="Courier New" w:eastAsia="Times New Roman" w:hAnsi="Courier New" w:cs="Courier New"/>
+          <w:color w:val="000000"/>
+          <w:sz w:val="20"/>
+          <w:szCs w:val="20"/>
+          <w:lang w:val="en-US" w:eastAsia="ru-RU"/>
+        </w:rPr>
+        <w:t>getVesionInfo</w:t>
+      </w:r>
+      <w:proofErr w:type="spellEnd"/>
+      <w:r>
+        <w:rPr>
+          <w:rFonts w:ascii="Courier New" w:eastAsia="Times New Roman" w:hAnsi="Courier New" w:cs="Courier New"/>
+          <w:color w:val="000000"/>
+          <w:sz w:val="20"/>
+          <w:szCs w:val="20"/>
+          <w:lang w:val="en-US" w:eastAsia="ru-RU"/>
+        </w:rPr>
+        <w:t>();</w:t>
+      </w:r>
+    </w:p>
+    <w:p>
+      <w:pPr>
+        <w:pStyle w:val="affff5"/>
+        <w:numPr>
+          <w:ilvl w:val="1"/>
+          <w:numId w:val="14"/>
+        </w:numPr>
+        <w:tabs>
+          <w:tab w:val="left" w:pos="916"/>
+          <w:tab w:val="left" w:pos="1832"/>
+          <w:tab w:val="left" w:pos="2748"/>
+          <w:tab w:val="left" w:pos="3664"/>
+          <w:tab w:val="left" w:pos="4580"/>
+          <w:tab w:val="left" w:pos="5496"/>
+          <w:tab w:val="left" w:pos="6412"/>
+          <w:tab w:val="left" w:pos="7328"/>
+          <w:tab w:val="left" w:pos="8244"/>
+          <w:tab w:val="left" w:pos="9160"/>
+          <w:tab w:val="left" w:pos="10076"/>
+          <w:tab w:val="left" w:pos="10992"/>
+          <w:tab w:val="left" w:pos="11908"/>
+          <w:tab w:val="left" w:pos="12824"/>
+          <w:tab w:val="left" w:pos="13740"/>
+          <w:tab w:val="left" w:pos="14656"/>
+        </w:tabs>
+        <w:spacing w:after="0" w:line="240" w:lineRule="auto"/>
+        <w:rPr>
+          <w:rFonts w:eastAsia="Times New Roman" w:cs="Calibri"/>
+          <w:sz w:val="20"/>
+          <w:szCs w:val="20"/>
+          <w:lang w:val="en-US" w:eastAsia="ru-RU"/>
+        </w:rPr>
+      </w:pPr>
+      <w:r>
+        <w:rPr>
+          <w:rFonts w:eastAsia="Times New Roman" w:cs="Calibri"/>
+          <w:sz w:val="20"/>
+          <w:szCs w:val="20"/>
+          <w:lang w:val="en-US" w:eastAsia="ru-RU"/>
+        </w:rPr>
+        <w:t>Description:</w:t>
+      </w:r>
+      <w:r>
+        <w:rPr>
+          <w:rFonts w:eastAsia="Times New Roman" w:cs="Calibri"/>
+          <w:color w:val="000000"/>
+          <w:sz w:val="20"/>
+          <w:szCs w:val="20"/>
+          <w:lang w:val="en-US" w:eastAsia="ru-RU"/>
+        </w:rPr>
+        <w:t xml:space="preserve"> </w:t>
+      </w:r>
+      <w:r>
+        <w:rPr>
+          <w:rFonts w:eastAsia="Times New Roman" w:cs="Calibri"/>
+          <w:color w:val="000000"/>
+          <w:sz w:val="20"/>
+          <w:szCs w:val="20"/>
+          <w:lang w:val="en-US" w:eastAsia="ru-RU"/>
+        </w:rPr>
+        <w:t xml:space="preserve">returns version of </w:t>
+      </w:r>
+      <w:proofErr w:type="spellStart"/>
+      <w:r>
+        <w:rPr>
+          <w:rFonts w:eastAsia="Times New Roman" w:cs="Calibri"/>
+          <w:color w:val="000000"/>
+          <w:sz w:val="20"/>
+          <w:szCs w:val="20"/>
+          <w:lang w:val="en-US" w:eastAsia="ru-RU"/>
+        </w:rPr>
+        <w:t>libulary</w:t>
+      </w:r>
+      <w:proofErr w:type="spellEnd"/>
+    </w:p>
+    <w:p>
+      <w:pPr>
+        <w:pStyle w:val="affff5"/>
+        <w:numPr>
+          <w:ilvl w:val="1"/>
+          <w:numId w:val="14"/>
+        </w:numPr>
+        <w:tabs>
+          <w:tab w:val="left" w:pos="916"/>
+          <w:tab w:val="left" w:pos="1832"/>
+          <w:tab w:val="left" w:pos="2748"/>
+          <w:tab w:val="left" w:pos="3664"/>
+          <w:tab w:val="left" w:pos="4580"/>
+          <w:tab w:val="left" w:pos="5496"/>
+          <w:tab w:val="left" w:pos="6412"/>
+          <w:tab w:val="left" w:pos="7328"/>
+          <w:tab w:val="left" w:pos="8244"/>
+          <w:tab w:val="left" w:pos="9160"/>
+          <w:tab w:val="left" w:pos="10076"/>
+          <w:tab w:val="left" w:pos="10992"/>
+          <w:tab w:val="left" w:pos="11908"/>
+          <w:tab w:val="left" w:pos="12824"/>
+          <w:tab w:val="left" w:pos="13740"/>
+          <w:tab w:val="left" w:pos="14656"/>
+        </w:tabs>
+        <w:spacing w:after="0" w:line="240" w:lineRule="auto"/>
+        <w:rPr>
+          <w:rFonts w:eastAsia="Times New Roman" w:cs="Calibri"/>
+          <w:sz w:val="20"/>
+          <w:szCs w:val="20"/>
+          <w:lang w:val="en-US" w:eastAsia="ru-RU"/>
+        </w:rPr>
+      </w:pPr>
+      <w:proofErr w:type="spellStart"/>
+      <w:r>
+        <w:rPr>
+          <w:rFonts w:eastAsia="Times New Roman" w:cs="Calibri"/>
+          <w:sz w:val="20"/>
+          <w:szCs w:val="20"/>
+          <w:lang w:val="en-US" w:eastAsia="ru-RU"/>
+        </w:rPr>
+        <w:t>Retrun</w:t>
+      </w:r>
+      <w:proofErr w:type="spellEnd"/>
+      <w:r>
+        <w:rPr>
+          <w:rFonts w:eastAsia="Times New Roman" w:cs="Calibri"/>
+          <w:sz w:val="20"/>
+          <w:szCs w:val="20"/>
+          <w:lang w:val="en-US" w:eastAsia="ru-RU"/>
+        </w:rPr>
+        <w:t xml:space="preserve"> value: </w:t>
+      </w:r>
+      <w:r>
+        <w:rPr>
+          <w:rFonts w:eastAsia="Times New Roman" w:cs="Calibri"/>
+          <w:sz w:val="20"/>
+          <w:szCs w:val="20"/>
+          <w:lang w:val="en-US" w:eastAsia="ru-RU"/>
+        </w:rPr>
+        <w:t xml:space="preserve"> </w:t>
+      </w:r>
+      <w:proofErr w:type="spellStart"/>
+      <w:r>
+        <w:rPr>
+          <w:rFonts w:eastAsia="Times New Roman" w:cs="Calibri"/>
+          <w:sz w:val="20"/>
+          <w:szCs w:val="20"/>
+          <w:lang w:val="en-US" w:eastAsia="ru-RU"/>
+        </w:rPr>
+        <w:t>versionInfo</w:t>
+      </w:r>
+      <w:proofErr w:type="spellEnd"/>
+      <w:r>
+        <w:rPr>
+          <w:rFonts w:eastAsia="Times New Roman" w:cs="Calibri"/>
+          <w:sz w:val="20"/>
+          <w:szCs w:val="20"/>
+          <w:lang w:val="en-US" w:eastAsia="ru-RU"/>
+        </w:rPr>
+        <w:t xml:space="preserve"> </w:t>
+      </w:r>
+    </w:p>
+    <w:p>
+      <w:pPr>
+        <w:pStyle w:val="31"/>
+        <w:rPr>
+          <w:sz w:val="28"/>
+          <w:u w:val="single"/>
+          <w:lang w:val="en-US"/>
+        </w:rPr>
+      </w:pPr>
+    </w:p>
+    <w:p>
+      <w:pPr>
+        <w:pStyle w:val="31"/>
         <w:rPr>
           <w:sz w:val="28"/>
           <w:u w:val="single"/>
@@ -4926,8 +8147,8 @@
                 <wp:positionV relativeFrom="paragraph">
                   <wp:posOffset>267187</wp:posOffset>
                 </wp:positionV>
-                <wp:extent cx="6283325" cy="1424305"/>
-                <wp:effectExtent l="0" t="0" r="22225" b="23495"/>
+                <wp:extent cx="6283325" cy="2883535"/>
+                <wp:effectExtent l="0" t="0" r="22225" b="12065"/>
                 <wp:wrapSquare wrapText="bothSides"/>
                 <wp:docPr id="3" name="Надпись 2"/>
                 <wp:cNvGraphicFramePr>
@@ -4942,7 +8163,7 @@
                       <wps:spPr bwMode="auto">
                         <a:xfrm>
                           <a:off x="0" y="0"/>
-                          <a:ext cx="6283325" cy="1424305"/>
+                          <a:ext cx="6283325" cy="2883877"/>
                         </a:xfrm>
                         <a:prstGeom prst="rect">
                           <a:avLst/>
@@ -5260,6 +8481,137 @@
                           </w:p>
                           <w:p>
                             <w:pPr>
+                              <w:pStyle w:val="HTML6"/>
+                              <w:rPr>
+                                <w:rFonts w:ascii="Courier New" w:eastAsia="Times New Roman" w:hAnsi="Courier New" w:cs="Courier New"/>
+                                <w:sz w:val="20"/>
+                                <w:lang w:val="en-US" w:eastAsia="ru-RU"/>
+                              </w:rPr>
+                            </w:pPr>
+                            <w:r>
+                              <w:rPr>
+                                <w:rFonts w:ascii="Courier New" w:eastAsia="Times New Roman" w:hAnsi="Courier New" w:cs="Courier New"/>
+                                <w:color w:val="C0C0C0"/>
+                                <w:sz w:val="20"/>
+                                <w:lang w:val="en-US" w:eastAsia="ru-RU"/>
+                              </w:rPr>
+                              <w:t xml:space="preserve">  </w:t>
+                            </w:r>
+                            <w:r>
+                              <w:rPr>
+                                <w:rFonts w:ascii="Courier New" w:eastAsia="Times New Roman" w:hAnsi="Courier New" w:cs="Courier New"/>
+                                <w:color w:val="C0C0C0"/>
+                                <w:sz w:val="20"/>
+                                <w:lang w:val="en-US" w:eastAsia="ru-RU"/>
+                              </w:rPr>
+                              <w:t xml:space="preserve"> </w:t>
+                            </w:r>
+                            <w:r>
+                              <w:rPr>
+                                <w:rFonts w:ascii="Courier New" w:eastAsia="Times New Roman" w:hAnsi="Courier New" w:cs="Courier New"/>
+                                <w:color w:val="800080"/>
+                                <w:sz w:val="20"/>
+                                <w:lang w:val="en-US" w:eastAsia="ru-RU"/>
+                              </w:rPr>
+                              <w:t>Parser</w:t>
+                            </w:r>
+                            <w:r>
+                              <w:rPr>
+                                <w:rFonts w:ascii="Courier New" w:eastAsia="Times New Roman" w:hAnsi="Courier New" w:cs="Courier New"/>
+                                <w:color w:val="000000"/>
+                                <w:sz w:val="20"/>
+                                <w:lang w:val="en-US" w:eastAsia="ru-RU"/>
+                              </w:rPr>
+                              <w:t>::</w:t>
+                            </w:r>
+                            <w:r>
+                              <w:rPr>
+                                <w:rFonts w:ascii="Courier New" w:eastAsia="Times New Roman" w:hAnsi="Courier New" w:cs="Courier New"/>
+                                <w:color w:val="800080"/>
+                                <w:sz w:val="20"/>
+                                <w:lang w:val="en-US" w:eastAsia="ru-RU"/>
+                              </w:rPr>
+                              <w:t>Error</w:t>
+                            </w:r>
+                            <w:r>
+                              <w:rPr>
+                                <w:rFonts w:ascii="Courier New" w:eastAsia="Times New Roman" w:hAnsi="Courier New" w:cs="Courier New"/>
+                                <w:color w:val="C0C0C0"/>
+                                <w:sz w:val="20"/>
+                                <w:lang w:val="en-US" w:eastAsia="ru-RU"/>
+                              </w:rPr>
+                              <w:t xml:space="preserve"> </w:t>
+                            </w:r>
+                            <w:r>
+                              <w:rPr>
+                                <w:rFonts w:ascii="Courier New" w:eastAsia="Times New Roman" w:hAnsi="Courier New" w:cs="Courier New"/>
+                                <w:color w:val="000000"/>
+                                <w:sz w:val="20"/>
+                                <w:lang w:val="en-US" w:eastAsia="ru-RU"/>
+                              </w:rPr>
+                              <w:t>res=</w:t>
+                            </w:r>
+                            <w:r>
+                              <w:rPr>
+                                <w:rFonts w:ascii="Courier New" w:eastAsia="Times New Roman" w:hAnsi="Courier New" w:cs="Courier New"/>
+                                <w:color w:val="C0C0C0"/>
+                                <w:sz w:val="20"/>
+                                <w:lang w:val="en-US" w:eastAsia="ru-RU"/>
+                              </w:rPr>
+                              <w:t xml:space="preserve"> </w:t>
+                            </w:r>
+                            <w:proofErr w:type="spellStart"/>
+                            <w:r>
+                              <w:rPr>
+                                <w:rFonts w:ascii="Courier New" w:eastAsia="Times New Roman" w:hAnsi="Courier New" w:cs="Courier New"/>
+                                <w:color w:val="000000"/>
+                                <w:sz w:val="20"/>
+                                <w:lang w:val="en-US" w:eastAsia="ru-RU"/>
+                              </w:rPr>
+                              <w:t>parser.parse</w:t>
+                            </w:r>
+                            <w:proofErr w:type="spellEnd"/>
+                            <w:r>
+                              <w:rPr>
+                                <w:rFonts w:ascii="Courier New" w:eastAsia="Times New Roman" w:hAnsi="Courier New" w:cs="Courier New"/>
+                                <w:color w:val="000000"/>
+                                <w:sz w:val="20"/>
+                                <w:lang w:val="en-US" w:eastAsia="ru-RU"/>
+                              </w:rPr>
+                              <w:t>(filename,</w:t>
+                            </w:r>
+                            <w:r>
+                              <w:rPr>
+                                <w:rFonts w:ascii="Courier New" w:eastAsia="Times New Roman" w:hAnsi="Courier New" w:cs="Courier New"/>
+                                <w:color w:val="C0C0C0"/>
+                                <w:sz w:val="20"/>
+                                <w:lang w:val="en-US" w:eastAsia="ru-RU"/>
+                              </w:rPr>
+                              <w:t xml:space="preserve"> </w:t>
+                            </w:r>
+                            <w:proofErr w:type="spellStart"/>
+                            <w:r>
+                              <w:rPr>
+                                <w:rFonts w:ascii="Courier New" w:eastAsia="Times New Roman" w:hAnsi="Courier New" w:cs="Courier New"/>
+                                <w:color w:val="000000"/>
+                                <w:sz w:val="20"/>
+                                <w:lang w:val="en-US" w:eastAsia="ru-RU"/>
+                              </w:rPr>
+                              <w:t>packetInfo</w:t>
+                            </w:r>
+                            <w:proofErr w:type="spellEnd"/>
+                            <w:r>
+                              <w:rPr>
+                                <w:rFonts w:ascii="Courier New" w:eastAsia="Times New Roman" w:hAnsi="Courier New" w:cs="Courier New"/>
+                                <w:color w:val="000000"/>
+                                <w:sz w:val="20"/>
+                                <w:lang w:val="en-US" w:eastAsia="ru-RU"/>
+                              </w:rPr>
+                              <w:t>);</w:t>
+                            </w:r>
+                          </w:p>
+                          <w:p>
+                            <w:pPr>
                               <w:tabs>
                                 <w:tab w:val="left" w:pos="916"/>
                                 <w:tab w:val="left" w:pos="1832"/>
@@ -5294,7 +8646,237 @@
                                 <w:szCs w:val="20"/>
                                 <w:lang w:val="en-US" w:eastAsia="ru-RU"/>
                               </w:rPr>
-                              <w:t xml:space="preserve">  </w:t>
+                              <w:t xml:space="preserve">    </w:t>
+                            </w:r>
+                            <w:r>
+                              <w:rPr>
+                                <w:rFonts w:ascii="Courier New" w:eastAsia="Times New Roman" w:hAnsi="Courier New" w:cs="Courier New"/>
+                                <w:color w:val="808000"/>
+                                <w:sz w:val="20"/>
+                                <w:szCs w:val="20"/>
+                                <w:lang w:val="en-US" w:eastAsia="ru-RU"/>
+                              </w:rPr>
+                              <w:t>switch</w:t>
+                            </w:r>
+                            <w:r>
+                              <w:rPr>
+                                <w:rFonts w:ascii="Courier New" w:eastAsia="Times New Roman" w:hAnsi="Courier New" w:cs="Courier New"/>
+                                <w:color w:val="C0C0C0"/>
+                                <w:sz w:val="20"/>
+                                <w:szCs w:val="20"/>
+                                <w:lang w:val="en-US" w:eastAsia="ru-RU"/>
+                              </w:rPr>
+                              <w:t xml:space="preserve"> </w:t>
+                            </w:r>
+                            <w:r>
+                              <w:rPr>
+                                <w:rFonts w:ascii="Courier New" w:eastAsia="Times New Roman" w:hAnsi="Courier New" w:cs="Courier New"/>
+                                <w:color w:val="000000"/>
+                                <w:sz w:val="20"/>
+                                <w:szCs w:val="20"/>
+                                <w:lang w:val="en-US" w:eastAsia="ru-RU"/>
+                              </w:rPr>
+                              <w:t>(res)</w:t>
+                            </w:r>
+                          </w:p>
+                          <w:p>
+                            <w:pPr>
+                              <w:tabs>
+                                <w:tab w:val="left" w:pos="916"/>
+                                <w:tab w:val="left" w:pos="1832"/>
+                                <w:tab w:val="left" w:pos="2748"/>
+                                <w:tab w:val="left" w:pos="3664"/>
+                                <w:tab w:val="left" w:pos="4580"/>
+                                <w:tab w:val="left" w:pos="5496"/>
+                                <w:tab w:val="left" w:pos="6412"/>
+                                <w:tab w:val="left" w:pos="7328"/>
+                                <w:tab w:val="left" w:pos="8244"/>
+                                <w:tab w:val="left" w:pos="9160"/>
+                                <w:tab w:val="left" w:pos="10076"/>
+                                <w:tab w:val="left" w:pos="10992"/>
+                                <w:tab w:val="left" w:pos="11908"/>
+                                <w:tab w:val="left" w:pos="12824"/>
+                                <w:tab w:val="left" w:pos="13740"/>
+                                <w:tab w:val="left" w:pos="14656"/>
+                              </w:tabs>
+                              <w:spacing w:after="0" w:line="240" w:lineRule="auto"/>
+                              <w:rPr>
+                                <w:rFonts w:ascii="Courier New" w:eastAsia="Times New Roman" w:hAnsi="Courier New" w:cs="Courier New"/>
+                                <w:sz w:val="20"/>
+                                <w:szCs w:val="20"/>
+                                <w:lang w:val="en-US" w:eastAsia="ru-RU"/>
+                              </w:rPr>
+                            </w:pPr>
+                            <w:r>
+                              <w:rPr>
+                                <w:rFonts w:ascii="Courier New" w:eastAsia="Times New Roman" w:hAnsi="Courier New" w:cs="Courier New"/>
+                                <w:color w:val="C0C0C0"/>
+                                <w:sz w:val="20"/>
+                                <w:szCs w:val="20"/>
+                                <w:lang w:val="en-US" w:eastAsia="ru-RU"/>
+                              </w:rPr>
+                              <w:t xml:space="preserve">    </w:t>
+                            </w:r>
+                            <w:r>
+                              <w:rPr>
+                                <w:rFonts w:ascii="Courier New" w:eastAsia="Times New Roman" w:hAnsi="Courier New" w:cs="Courier New"/>
+                                <w:color w:val="000000"/>
+                                <w:sz w:val="20"/>
+                                <w:szCs w:val="20"/>
+                                <w:lang w:val="en-US" w:eastAsia="ru-RU"/>
+                              </w:rPr>
+                              <w:t>{</w:t>
+                            </w:r>
+                          </w:p>
+                          <w:p>
+                            <w:pPr>
+                              <w:tabs>
+                                <w:tab w:val="left" w:pos="916"/>
+                                <w:tab w:val="left" w:pos="1832"/>
+                                <w:tab w:val="left" w:pos="2748"/>
+                                <w:tab w:val="left" w:pos="3664"/>
+                                <w:tab w:val="left" w:pos="4580"/>
+                                <w:tab w:val="left" w:pos="5496"/>
+                                <w:tab w:val="left" w:pos="6412"/>
+                                <w:tab w:val="left" w:pos="7328"/>
+                                <w:tab w:val="left" w:pos="8244"/>
+                                <w:tab w:val="left" w:pos="9160"/>
+                                <w:tab w:val="left" w:pos="10076"/>
+                                <w:tab w:val="left" w:pos="10992"/>
+                                <w:tab w:val="left" w:pos="11908"/>
+                                <w:tab w:val="left" w:pos="12824"/>
+                                <w:tab w:val="left" w:pos="13740"/>
+                                <w:tab w:val="left" w:pos="14656"/>
+                              </w:tabs>
+                              <w:spacing w:after="0" w:line="240" w:lineRule="auto"/>
+                              <w:rPr>
+                                <w:rFonts w:ascii="Courier New" w:eastAsia="Times New Roman" w:hAnsi="Courier New" w:cs="Courier New"/>
+                                <w:sz w:val="20"/>
+                                <w:szCs w:val="20"/>
+                                <w:lang w:val="en-US" w:eastAsia="ru-RU"/>
+                              </w:rPr>
+                            </w:pPr>
+                            <w:r>
+                              <w:rPr>
+                                <w:rFonts w:ascii="Courier New" w:eastAsia="Times New Roman" w:hAnsi="Courier New" w:cs="Courier New"/>
+                                <w:color w:val="C0C0C0"/>
+                                <w:sz w:val="20"/>
+                                <w:szCs w:val="20"/>
+                                <w:lang w:val="en-US" w:eastAsia="ru-RU"/>
+                              </w:rPr>
+                              <w:t xml:space="preserve">        </w:t>
+                            </w:r>
+                            <w:r>
+                              <w:rPr>
+                                <w:rFonts w:ascii="Courier New" w:eastAsia="Times New Roman" w:hAnsi="Courier New" w:cs="Courier New"/>
+                                <w:color w:val="808000"/>
+                                <w:sz w:val="20"/>
+                                <w:szCs w:val="20"/>
+                                <w:lang w:val="en-US" w:eastAsia="ru-RU"/>
+                              </w:rPr>
+                              <w:t>case</w:t>
+                            </w:r>
+                            <w:r>
+                              <w:rPr>
+                                <w:rFonts w:ascii="Courier New" w:eastAsia="Times New Roman" w:hAnsi="Courier New" w:cs="Courier New"/>
+                                <w:color w:val="C0C0C0"/>
+                                <w:sz w:val="20"/>
+                                <w:szCs w:val="20"/>
+                                <w:lang w:val="en-US" w:eastAsia="ru-RU"/>
+                              </w:rPr>
+                              <w:t xml:space="preserve"> </w:t>
+                            </w:r>
+                            <w:r>
+                              <w:rPr>
+                                <w:rFonts w:ascii="Courier New" w:eastAsia="Times New Roman" w:hAnsi="Courier New" w:cs="Courier New"/>
+                                <w:color w:val="800080"/>
+                                <w:sz w:val="20"/>
+                                <w:szCs w:val="20"/>
+                                <w:lang w:val="en-US" w:eastAsia="ru-RU"/>
+                              </w:rPr>
+                              <w:t>Parser</w:t>
+                            </w:r>
+                            <w:r>
+                              <w:rPr>
+                                <w:rFonts w:ascii="Courier New" w:eastAsia="Times New Roman" w:hAnsi="Courier New" w:cs="Courier New"/>
+                                <w:color w:val="000000"/>
+                                <w:sz w:val="20"/>
+                                <w:szCs w:val="20"/>
+                                <w:lang w:val="en-US" w:eastAsia="ru-RU"/>
+                              </w:rPr>
+                              <w:t>::</w:t>
+                            </w:r>
+                            <w:r>
+                              <w:rPr>
+                                <w:rFonts w:ascii="Courier New" w:eastAsia="Times New Roman" w:hAnsi="Courier New" w:cs="Courier New"/>
+                                <w:color w:val="800080"/>
+                                <w:sz w:val="20"/>
+                                <w:szCs w:val="20"/>
+                                <w:lang w:val="en-US" w:eastAsia="ru-RU"/>
+                              </w:rPr>
+                              <w:t>NO_ERRORS</w:t>
+                            </w:r>
+                            <w:r>
+                              <w:rPr>
+                                <w:rFonts w:ascii="Courier New" w:eastAsia="Times New Roman" w:hAnsi="Courier New" w:cs="Courier New"/>
+                                <w:color w:val="000000"/>
+                                <w:sz w:val="20"/>
+                                <w:szCs w:val="20"/>
+                                <w:lang w:val="en-US" w:eastAsia="ru-RU"/>
+                              </w:rPr>
+                              <w:t>:</w:t>
+                            </w:r>
+                            <w:r>
+                              <w:rPr>
+                                <w:rFonts w:ascii="Courier New" w:eastAsia="Times New Roman" w:hAnsi="Courier New" w:cs="Courier New"/>
+                                <w:color w:val="C0C0C0"/>
+                                <w:sz w:val="20"/>
+                                <w:szCs w:val="20"/>
+                                <w:lang w:val="en-US" w:eastAsia="ru-RU"/>
+                              </w:rPr>
+                              <w:t xml:space="preserve"> </w:t>
+                            </w:r>
+                            <w:proofErr w:type="spellStart"/>
+                            <w:r>
+                              <w:rPr>
+                                <w:rFonts w:ascii="Courier New" w:eastAsia="Times New Roman" w:hAnsi="Courier New" w:cs="Courier New"/>
+                                <w:color w:val="800000"/>
+                                <w:sz w:val="20"/>
+                                <w:szCs w:val="20"/>
+                                <w:lang w:val="en-US" w:eastAsia="ru-RU"/>
+                              </w:rPr>
+                              <w:t>ui</w:t>
+                            </w:r>
+                            <w:proofErr w:type="spellEnd"/>
+                            <w:r>
+                              <w:rPr>
+                                <w:rFonts w:ascii="Courier New" w:eastAsia="Times New Roman" w:hAnsi="Courier New" w:cs="Courier New"/>
+                                <w:color w:val="000000"/>
+                                <w:sz w:val="20"/>
+                                <w:szCs w:val="20"/>
+                                <w:lang w:val="en-US" w:eastAsia="ru-RU"/>
+                              </w:rPr>
+                              <w:t>-&gt;</w:t>
+                            </w:r>
+                            <w:r>
+                              <w:rPr>
+                                <w:rFonts w:ascii="Courier New" w:eastAsia="Times New Roman" w:hAnsi="Courier New" w:cs="Courier New"/>
+                                <w:color w:val="800000"/>
+                                <w:sz w:val="20"/>
+                                <w:szCs w:val="20"/>
+                                <w:lang w:val="en-US" w:eastAsia="ru-RU"/>
+                              </w:rPr>
+                              <w:t>result</w:t>
+                            </w:r>
+                            <w:r>
+                              <w:rPr>
+                                <w:rFonts w:ascii="Courier New" w:eastAsia="Times New Roman" w:hAnsi="Courier New" w:cs="Courier New"/>
+                                <w:color w:val="000000"/>
+                                <w:sz w:val="20"/>
+                                <w:szCs w:val="20"/>
+                                <w:lang w:val="en-US" w:eastAsia="ru-RU"/>
+                              </w:rPr>
+                              <w:t>-&gt;</w:t>
                             </w:r>
                             <w:proofErr w:type="spellStart"/>
                             <w:r>
@@ -5305,7 +8887,7 @@
                                 <w:szCs w:val="20"/>
                                 <w:lang w:val="en-US" w:eastAsia="ru-RU"/>
                               </w:rPr>
-                              <w:t>parser.parse</w:t>
+                              <w:t>setText</w:t>
                             </w:r>
                             <w:proofErr w:type="spellEnd"/>
                             <w:r>
@@ -5316,7 +8898,901 @@
                                 <w:szCs w:val="20"/>
                                 <w:lang w:val="en-US" w:eastAsia="ru-RU"/>
                               </w:rPr>
-                              <w:t>(filename,</w:t>
+                              <w:t>(</w:t>
+                            </w:r>
+                            <w:proofErr w:type="spellStart"/>
+                            <w:r>
+                              <w:rPr>
+                                <w:rFonts w:ascii="Courier New" w:eastAsia="Times New Roman" w:hAnsi="Courier New" w:cs="Courier New"/>
+                                <w:color w:val="000000"/>
+                                <w:sz w:val="20"/>
+                                <w:szCs w:val="20"/>
+                                <w:lang w:val="en-US" w:eastAsia="ru-RU"/>
+                              </w:rPr>
+                              <w:t>packetInfo</w:t>
+                            </w:r>
+                            <w:proofErr w:type="spellEnd"/>
+                            <w:r>
+                              <w:rPr>
+                                <w:rFonts w:ascii="Courier New" w:eastAsia="Times New Roman" w:hAnsi="Courier New" w:cs="Courier New"/>
+                                <w:color w:val="000000"/>
+                                <w:sz w:val="20"/>
+                                <w:szCs w:val="20"/>
+                                <w:lang w:val="en-US" w:eastAsia="ru-RU"/>
+                              </w:rPr>
+                              <w:t>);</w:t>
+                            </w:r>
+                            <w:r>
+                              <w:rPr>
+                                <w:rFonts w:ascii="Courier New" w:eastAsia="Times New Roman" w:hAnsi="Courier New" w:cs="Courier New"/>
+                                <w:color w:val="C0C0C0"/>
+                                <w:sz w:val="20"/>
+                                <w:szCs w:val="20"/>
+                                <w:lang w:val="en-US" w:eastAsia="ru-RU"/>
+                              </w:rPr>
+                              <w:t xml:space="preserve"> </w:t>
+                            </w:r>
+                            <w:r>
+                              <w:rPr>
+                                <w:rFonts w:ascii="Courier New" w:eastAsia="Times New Roman" w:hAnsi="Courier New" w:cs="Courier New"/>
+                                <w:color w:val="808000"/>
+                                <w:sz w:val="20"/>
+                                <w:szCs w:val="20"/>
+                                <w:lang w:val="en-US" w:eastAsia="ru-RU"/>
+                              </w:rPr>
+                              <w:t>break</w:t>
+                            </w:r>
+                            <w:r>
+                              <w:rPr>
+                                <w:rFonts w:ascii="Courier New" w:eastAsia="Times New Roman" w:hAnsi="Courier New" w:cs="Courier New"/>
+                                <w:color w:val="000000"/>
+                                <w:sz w:val="20"/>
+                                <w:szCs w:val="20"/>
+                                <w:lang w:val="en-US" w:eastAsia="ru-RU"/>
+                              </w:rPr>
+                              <w:t>;</w:t>
+                            </w:r>
+                          </w:p>
+                          <w:p>
+                            <w:pPr>
+                              <w:tabs>
+                                <w:tab w:val="left" w:pos="916"/>
+                                <w:tab w:val="left" w:pos="1832"/>
+                                <w:tab w:val="left" w:pos="2748"/>
+                                <w:tab w:val="left" w:pos="3664"/>
+                                <w:tab w:val="left" w:pos="4580"/>
+                                <w:tab w:val="left" w:pos="5496"/>
+                                <w:tab w:val="left" w:pos="6412"/>
+                                <w:tab w:val="left" w:pos="7328"/>
+                                <w:tab w:val="left" w:pos="8244"/>
+                                <w:tab w:val="left" w:pos="9160"/>
+                                <w:tab w:val="left" w:pos="10076"/>
+                                <w:tab w:val="left" w:pos="10992"/>
+                                <w:tab w:val="left" w:pos="11908"/>
+                                <w:tab w:val="left" w:pos="12824"/>
+                                <w:tab w:val="left" w:pos="13740"/>
+                                <w:tab w:val="left" w:pos="14656"/>
+                              </w:tabs>
+                              <w:spacing w:after="0" w:line="240" w:lineRule="auto"/>
+                              <w:rPr>
+                                <w:rFonts w:ascii="Courier New" w:eastAsia="Times New Roman" w:hAnsi="Courier New" w:cs="Courier New"/>
+                                <w:sz w:val="20"/>
+                                <w:szCs w:val="20"/>
+                                <w:lang w:val="en-US" w:eastAsia="ru-RU"/>
+                              </w:rPr>
+                            </w:pPr>
+                            <w:r>
+                              <w:rPr>
+                                <w:rFonts w:ascii="Courier New" w:eastAsia="Times New Roman" w:hAnsi="Courier New" w:cs="Courier New"/>
+                                <w:color w:val="C0C0C0"/>
+                                <w:sz w:val="20"/>
+                                <w:szCs w:val="20"/>
+                                <w:lang w:val="en-US" w:eastAsia="ru-RU"/>
+                              </w:rPr>
+                              <w:t xml:space="preserve">        </w:t>
+                            </w:r>
+                            <w:r>
+                              <w:rPr>
+                                <w:rFonts w:ascii="Courier New" w:eastAsia="Times New Roman" w:hAnsi="Courier New" w:cs="Courier New"/>
+                                <w:color w:val="808000"/>
+                                <w:sz w:val="20"/>
+                                <w:szCs w:val="20"/>
+                                <w:lang w:val="en-US" w:eastAsia="ru-RU"/>
+                              </w:rPr>
+                              <w:t>case</w:t>
+                            </w:r>
+                            <w:r>
+                              <w:rPr>
+                                <w:rFonts w:ascii="Courier New" w:eastAsia="Times New Roman" w:hAnsi="Courier New" w:cs="Courier New"/>
+                                <w:color w:val="C0C0C0"/>
+                                <w:sz w:val="20"/>
+                                <w:szCs w:val="20"/>
+                                <w:lang w:val="en-US" w:eastAsia="ru-RU"/>
+                              </w:rPr>
+                              <w:t xml:space="preserve"> </w:t>
+                            </w:r>
+                            <w:r>
+                              <w:rPr>
+                                <w:rFonts w:ascii="Courier New" w:eastAsia="Times New Roman" w:hAnsi="Courier New" w:cs="Courier New"/>
+                                <w:color w:val="800080"/>
+                                <w:sz w:val="20"/>
+                                <w:szCs w:val="20"/>
+                                <w:lang w:val="en-US" w:eastAsia="ru-RU"/>
+                              </w:rPr>
+                              <w:t>Parser</w:t>
+                            </w:r>
+                            <w:r>
+                              <w:rPr>
+                                <w:rFonts w:ascii="Courier New" w:eastAsia="Times New Roman" w:hAnsi="Courier New" w:cs="Courier New"/>
+                                <w:color w:val="000000"/>
+                                <w:sz w:val="20"/>
+                                <w:szCs w:val="20"/>
+                                <w:lang w:val="en-US" w:eastAsia="ru-RU"/>
+                              </w:rPr>
+                              <w:t>::</w:t>
+                            </w:r>
+                            <w:r>
+                              <w:rPr>
+                                <w:rFonts w:ascii="Courier New" w:eastAsia="Times New Roman" w:hAnsi="Courier New" w:cs="Courier New"/>
+                                <w:color w:val="800080"/>
+                                <w:sz w:val="20"/>
+                                <w:szCs w:val="20"/>
+                                <w:lang w:val="en-US" w:eastAsia="ru-RU"/>
+                              </w:rPr>
+                              <w:t>FILE_NOT_FOUND</w:t>
+                            </w:r>
+                            <w:r>
+                              <w:rPr>
+                                <w:rFonts w:ascii="Courier New" w:eastAsia="Times New Roman" w:hAnsi="Courier New" w:cs="Courier New"/>
+                                <w:color w:val="000000"/>
+                                <w:sz w:val="20"/>
+                                <w:szCs w:val="20"/>
+                                <w:lang w:val="en-US" w:eastAsia="ru-RU"/>
+                              </w:rPr>
+                              <w:t>:</w:t>
+                            </w:r>
+                            <w:r>
+                              <w:rPr>
+                                <w:rFonts w:ascii="Courier New" w:eastAsia="Times New Roman" w:hAnsi="Courier New" w:cs="Courier New"/>
+                                <w:color w:val="C0C0C0"/>
+                                <w:sz w:val="20"/>
+                                <w:szCs w:val="20"/>
+                                <w:lang w:val="en-US" w:eastAsia="ru-RU"/>
+                              </w:rPr>
+                              <w:t xml:space="preserve"> </w:t>
+                            </w:r>
+                            <w:proofErr w:type="spellStart"/>
+                            <w:r>
+                              <w:rPr>
+                                <w:rFonts w:ascii="Courier New" w:eastAsia="Times New Roman" w:hAnsi="Courier New" w:cs="Courier New"/>
+                                <w:color w:val="800000"/>
+                                <w:sz w:val="20"/>
+                                <w:szCs w:val="20"/>
+                                <w:lang w:val="en-US" w:eastAsia="ru-RU"/>
+                              </w:rPr>
+                              <w:t>ui</w:t>
+                            </w:r>
+                            <w:proofErr w:type="spellEnd"/>
+                            <w:r>
+                              <w:rPr>
+                                <w:rFonts w:ascii="Courier New" w:eastAsia="Times New Roman" w:hAnsi="Courier New" w:cs="Courier New"/>
+                                <w:color w:val="000000"/>
+                                <w:sz w:val="20"/>
+                                <w:szCs w:val="20"/>
+                                <w:lang w:val="en-US" w:eastAsia="ru-RU"/>
+                              </w:rPr>
+                              <w:t>-&gt;</w:t>
+                            </w:r>
+                            <w:r>
+                              <w:rPr>
+                                <w:rFonts w:ascii="Courier New" w:eastAsia="Times New Roman" w:hAnsi="Courier New" w:cs="Courier New"/>
+                                <w:color w:val="800000"/>
+                                <w:sz w:val="20"/>
+                                <w:szCs w:val="20"/>
+                                <w:lang w:val="en-US" w:eastAsia="ru-RU"/>
+                              </w:rPr>
+                              <w:t>result</w:t>
+                            </w:r>
+                            <w:r>
+                              <w:rPr>
+                                <w:rFonts w:ascii="Courier New" w:eastAsia="Times New Roman" w:hAnsi="Courier New" w:cs="Courier New"/>
+                                <w:color w:val="000000"/>
+                                <w:sz w:val="20"/>
+                                <w:szCs w:val="20"/>
+                                <w:lang w:val="en-US" w:eastAsia="ru-RU"/>
+                              </w:rPr>
+                              <w:t>-&gt;</w:t>
+                            </w:r>
+                            <w:proofErr w:type="spellStart"/>
+                            <w:r>
+                              <w:rPr>
+                                <w:rFonts w:ascii="Courier New" w:eastAsia="Times New Roman" w:hAnsi="Courier New" w:cs="Courier New"/>
+                                <w:color w:val="000000"/>
+                                <w:sz w:val="20"/>
+                                <w:szCs w:val="20"/>
+                                <w:lang w:val="en-US" w:eastAsia="ru-RU"/>
+                              </w:rPr>
+                              <w:t>setText</w:t>
+                            </w:r>
+                            <w:proofErr w:type="spellEnd"/>
+                            <w:r>
+                              <w:rPr>
+                                <w:rFonts w:ascii="Courier New" w:eastAsia="Times New Roman" w:hAnsi="Courier New" w:cs="Courier New"/>
+                                <w:color w:val="000000"/>
+                                <w:sz w:val="20"/>
+                                <w:szCs w:val="20"/>
+                                <w:lang w:val="en-US" w:eastAsia="ru-RU"/>
+                              </w:rPr>
+                              <w:t>(</w:t>
+                            </w:r>
+                            <w:r>
+                              <w:rPr>
+                                <w:rFonts w:ascii="Courier New" w:eastAsia="Times New Roman" w:hAnsi="Courier New" w:cs="Courier New"/>
+                                <w:color w:val="008000"/>
+                                <w:sz w:val="20"/>
+                                <w:szCs w:val="20"/>
+                                <w:lang w:val="en-US" w:eastAsia="ru-RU"/>
+                              </w:rPr>
+                              <w:t>"FNF"</w:t>
+                            </w:r>
+                            <w:r>
+                              <w:rPr>
+                                <w:rFonts w:ascii="Courier New" w:eastAsia="Times New Roman" w:hAnsi="Courier New" w:cs="Courier New"/>
+                                <w:color w:val="000000"/>
+                                <w:sz w:val="20"/>
+                                <w:szCs w:val="20"/>
+                                <w:lang w:val="en-US" w:eastAsia="ru-RU"/>
+                              </w:rPr>
+                              <w:t>);</w:t>
+                            </w:r>
+                            <w:r>
+                              <w:rPr>
+                                <w:rFonts w:ascii="Courier New" w:eastAsia="Times New Roman" w:hAnsi="Courier New" w:cs="Courier New"/>
+                                <w:color w:val="C0C0C0"/>
+                                <w:sz w:val="20"/>
+                                <w:szCs w:val="20"/>
+                                <w:lang w:val="en-US" w:eastAsia="ru-RU"/>
+                              </w:rPr>
+                              <w:t xml:space="preserve"> </w:t>
+                            </w:r>
+                            <w:r>
+                              <w:rPr>
+                                <w:rFonts w:ascii="Courier New" w:eastAsia="Times New Roman" w:hAnsi="Courier New" w:cs="Courier New"/>
+                                <w:color w:val="808000"/>
+                                <w:sz w:val="20"/>
+                                <w:szCs w:val="20"/>
+                                <w:lang w:val="en-US" w:eastAsia="ru-RU"/>
+                              </w:rPr>
+                              <w:t>break</w:t>
+                            </w:r>
+                            <w:r>
+                              <w:rPr>
+                                <w:rFonts w:ascii="Courier New" w:eastAsia="Times New Roman" w:hAnsi="Courier New" w:cs="Courier New"/>
+                                <w:color w:val="000000"/>
+                                <w:sz w:val="20"/>
+                                <w:szCs w:val="20"/>
+                                <w:lang w:val="en-US" w:eastAsia="ru-RU"/>
+                              </w:rPr>
+                              <w:t>;</w:t>
+                            </w:r>
+                          </w:p>
+                          <w:p>
+                            <w:pPr>
+                              <w:tabs>
+                                <w:tab w:val="left" w:pos="916"/>
+                                <w:tab w:val="left" w:pos="1832"/>
+                                <w:tab w:val="left" w:pos="2748"/>
+                                <w:tab w:val="left" w:pos="3664"/>
+                                <w:tab w:val="left" w:pos="4580"/>
+                                <w:tab w:val="left" w:pos="5496"/>
+                                <w:tab w:val="left" w:pos="6412"/>
+                                <w:tab w:val="left" w:pos="7328"/>
+                                <w:tab w:val="left" w:pos="8244"/>
+                                <w:tab w:val="left" w:pos="9160"/>
+                                <w:tab w:val="left" w:pos="10076"/>
+                                <w:tab w:val="left" w:pos="10992"/>
+                                <w:tab w:val="left" w:pos="11908"/>
+                                <w:tab w:val="left" w:pos="12824"/>
+                                <w:tab w:val="left" w:pos="13740"/>
+                                <w:tab w:val="left" w:pos="14656"/>
+                              </w:tabs>
+                              <w:spacing w:after="0" w:line="240" w:lineRule="auto"/>
+                              <w:rPr>
+                                <w:rFonts w:ascii="Courier New" w:eastAsia="Times New Roman" w:hAnsi="Courier New" w:cs="Courier New"/>
+                                <w:color w:val="C0C0C0"/>
+                                <w:sz w:val="20"/>
+                                <w:szCs w:val="20"/>
+                                <w:lang w:val="en-US" w:eastAsia="ru-RU"/>
+                              </w:rPr>
+                            </w:pPr>
+                            <w:r>
+                              <w:rPr>
+                                <w:rFonts w:ascii="Courier New" w:eastAsia="Times New Roman" w:hAnsi="Courier New" w:cs="Courier New"/>
+                                <w:color w:val="C0C0C0"/>
+                                <w:sz w:val="20"/>
+                                <w:szCs w:val="20"/>
+                                <w:lang w:val="en-US" w:eastAsia="ru-RU"/>
+                              </w:rPr>
+                              <w:t xml:space="preserve">        </w:t>
+                            </w:r>
+                            <w:r>
+                              <w:rPr>
+                                <w:rFonts w:ascii="Courier New" w:eastAsia="Times New Roman" w:hAnsi="Courier New" w:cs="Courier New"/>
+                                <w:color w:val="808000"/>
+                                <w:sz w:val="20"/>
+                                <w:szCs w:val="20"/>
+                                <w:lang w:val="en-US" w:eastAsia="ru-RU"/>
+                              </w:rPr>
+                              <w:t>case</w:t>
+                            </w:r>
+                            <w:r>
+                              <w:rPr>
+                                <w:rFonts w:ascii="Courier New" w:eastAsia="Times New Roman" w:hAnsi="Courier New" w:cs="Courier New"/>
+                                <w:color w:val="C0C0C0"/>
+                                <w:sz w:val="20"/>
+                                <w:szCs w:val="20"/>
+                                <w:lang w:val="en-US" w:eastAsia="ru-RU"/>
+                              </w:rPr>
+                              <w:t xml:space="preserve"> </w:t>
+                            </w:r>
+                            <w:r>
+                              <w:rPr>
+                                <w:rFonts w:ascii="Courier New" w:eastAsia="Times New Roman" w:hAnsi="Courier New" w:cs="Courier New"/>
+                                <w:color w:val="800080"/>
+                                <w:sz w:val="20"/>
+                                <w:szCs w:val="20"/>
+                                <w:lang w:val="en-US" w:eastAsia="ru-RU"/>
+                              </w:rPr>
+                              <w:t>Parser</w:t>
+                            </w:r>
+                            <w:r>
+                              <w:rPr>
+                                <w:rFonts w:ascii="Courier New" w:eastAsia="Times New Roman" w:hAnsi="Courier New" w:cs="Courier New"/>
+                                <w:color w:val="000000"/>
+                                <w:sz w:val="20"/>
+                                <w:szCs w:val="20"/>
+                                <w:lang w:val="en-US" w:eastAsia="ru-RU"/>
+                              </w:rPr>
+                              <w:t>::</w:t>
+                            </w:r>
+                            <w:r>
+                              <w:rPr>
+                                <w:rFonts w:ascii="Courier New" w:eastAsia="Times New Roman" w:hAnsi="Courier New" w:cs="Courier New"/>
+                                <w:color w:val="800080"/>
+                                <w:sz w:val="20"/>
+                                <w:szCs w:val="20"/>
+                                <w:lang w:val="en-US" w:eastAsia="ru-RU"/>
+                              </w:rPr>
+                              <w:t>INVALID_PACKET</w:t>
+                            </w:r>
+                            <w:r>
+                              <w:rPr>
+                                <w:rFonts w:ascii="Courier New" w:eastAsia="Times New Roman" w:hAnsi="Courier New" w:cs="Courier New"/>
+                                <w:color w:val="000000"/>
+                                <w:sz w:val="20"/>
+                                <w:szCs w:val="20"/>
+                                <w:lang w:val="en-US" w:eastAsia="ru-RU"/>
+                              </w:rPr>
+                              <w:t>:</w:t>
+                            </w:r>
+                            <w:r>
+                              <w:rPr>
+                                <w:rFonts w:ascii="Courier New" w:eastAsia="Times New Roman" w:hAnsi="Courier New" w:cs="Courier New"/>
+                                <w:color w:val="C0C0C0"/>
+                                <w:sz w:val="20"/>
+                                <w:szCs w:val="20"/>
+                                <w:lang w:val="en-US" w:eastAsia="ru-RU"/>
+                              </w:rPr>
+                              <w:t xml:space="preserve"> </w:t>
+                            </w:r>
+                            <w:proofErr w:type="spellStart"/>
+                            <w:r>
+                              <w:rPr>
+                                <w:rFonts w:ascii="Courier New" w:eastAsia="Times New Roman" w:hAnsi="Courier New" w:cs="Courier New"/>
+                                <w:color w:val="800000"/>
+                                <w:sz w:val="20"/>
+                                <w:szCs w:val="20"/>
+                                <w:lang w:val="en-US" w:eastAsia="ru-RU"/>
+                              </w:rPr>
+                              <w:t>ui</w:t>
+                            </w:r>
+                            <w:proofErr w:type="spellEnd"/>
+                            <w:r>
+                              <w:rPr>
+                                <w:rFonts w:ascii="Courier New" w:eastAsia="Times New Roman" w:hAnsi="Courier New" w:cs="Courier New"/>
+                                <w:color w:val="000000"/>
+                                <w:sz w:val="20"/>
+                                <w:szCs w:val="20"/>
+                                <w:lang w:val="en-US" w:eastAsia="ru-RU"/>
+                              </w:rPr>
+                              <w:t>-&gt;</w:t>
+                            </w:r>
+                            <w:r>
+                              <w:rPr>
+                                <w:rFonts w:ascii="Courier New" w:eastAsia="Times New Roman" w:hAnsi="Courier New" w:cs="Courier New"/>
+                                <w:color w:val="800000"/>
+                                <w:sz w:val="20"/>
+                                <w:szCs w:val="20"/>
+                                <w:lang w:val="en-US" w:eastAsia="ru-RU"/>
+                              </w:rPr>
+                              <w:t>result</w:t>
+                            </w:r>
+                            <w:r>
+                              <w:rPr>
+                                <w:rFonts w:ascii="Courier New" w:eastAsia="Times New Roman" w:hAnsi="Courier New" w:cs="Courier New"/>
+                                <w:color w:val="000000"/>
+                                <w:sz w:val="20"/>
+                                <w:szCs w:val="20"/>
+                                <w:lang w:val="en-US" w:eastAsia="ru-RU"/>
+                              </w:rPr>
+                              <w:t>-&gt;</w:t>
+                            </w:r>
+                            <w:proofErr w:type="spellStart"/>
+                            <w:r>
+                              <w:rPr>
+                                <w:rFonts w:ascii="Courier New" w:eastAsia="Times New Roman" w:hAnsi="Courier New" w:cs="Courier New"/>
+                                <w:color w:val="000000"/>
+                                <w:sz w:val="20"/>
+                                <w:szCs w:val="20"/>
+                                <w:lang w:val="en-US" w:eastAsia="ru-RU"/>
+                              </w:rPr>
+                              <w:t>setText</w:t>
+                            </w:r>
+                            <w:proofErr w:type="spellEnd"/>
+                            <w:r>
+                              <w:rPr>
+                                <w:rFonts w:ascii="Courier New" w:eastAsia="Times New Roman" w:hAnsi="Courier New" w:cs="Courier New"/>
+                                <w:color w:val="000000"/>
+                                <w:sz w:val="20"/>
+                                <w:szCs w:val="20"/>
+                                <w:lang w:val="en-US" w:eastAsia="ru-RU"/>
+                              </w:rPr>
+                              <w:t>(</w:t>
+                            </w:r>
+                            <w:r>
+                              <w:rPr>
+                                <w:rFonts w:ascii="Courier New" w:eastAsia="Times New Roman" w:hAnsi="Courier New" w:cs="Courier New"/>
+                                <w:color w:val="008000"/>
+                                <w:sz w:val="20"/>
+                                <w:szCs w:val="20"/>
+                                <w:lang w:val="en-US" w:eastAsia="ru-RU"/>
+                              </w:rPr>
+                              <w:t>"Invalid</w:t>
+                            </w:r>
+                            <w:r>
+                              <w:rPr>
+                                <w:rFonts w:ascii="Courier New" w:eastAsia="Times New Roman" w:hAnsi="Courier New" w:cs="Courier New"/>
+                                <w:color w:val="C0C0C0"/>
+                                <w:sz w:val="20"/>
+                                <w:szCs w:val="20"/>
+                                <w:lang w:val="en-US" w:eastAsia="ru-RU"/>
+                              </w:rPr>
+                              <w:t xml:space="preserve"> </w:t>
+                            </w:r>
+                            <w:r>
+                              <w:rPr>
+                                <w:rFonts w:ascii="Courier New" w:eastAsia="Times New Roman" w:hAnsi="Courier New" w:cs="Courier New"/>
+                                <w:color w:val="008000"/>
+                                <w:sz w:val="20"/>
+                                <w:szCs w:val="20"/>
+                                <w:lang w:val="en-US" w:eastAsia="ru-RU"/>
+                              </w:rPr>
+                              <w:t>packet"</w:t>
+                            </w:r>
+                            <w:r>
+                              <w:rPr>
+                                <w:rFonts w:ascii="Courier New" w:eastAsia="Times New Roman" w:hAnsi="Courier New" w:cs="Courier New"/>
+                                <w:color w:val="000000"/>
+                                <w:sz w:val="20"/>
+                                <w:szCs w:val="20"/>
+                                <w:lang w:val="en-US" w:eastAsia="ru-RU"/>
+                              </w:rPr>
+                              <w:t>);</w:t>
+                            </w:r>
+                            <w:r>
+                              <w:rPr>
+                                <w:rFonts w:ascii="Courier New" w:eastAsia="Times New Roman" w:hAnsi="Courier New" w:cs="Courier New"/>
+                                <w:color w:val="C0C0C0"/>
+                                <w:sz w:val="20"/>
+                                <w:szCs w:val="20"/>
+                                <w:lang w:val="en-US" w:eastAsia="ru-RU"/>
+                              </w:rPr>
+                              <w:t xml:space="preserve"> </w:t>
+                            </w:r>
+                          </w:p>
+                          <w:p>
+                            <w:pPr>
+                              <w:tabs>
+                                <w:tab w:val="left" w:pos="916"/>
+                                <w:tab w:val="left" w:pos="1832"/>
+                                <w:tab w:val="left" w:pos="2748"/>
+                                <w:tab w:val="left" w:pos="3664"/>
+                                <w:tab w:val="left" w:pos="4580"/>
+                                <w:tab w:val="left" w:pos="5496"/>
+                                <w:tab w:val="left" w:pos="6412"/>
+                                <w:tab w:val="left" w:pos="7328"/>
+                                <w:tab w:val="left" w:pos="8244"/>
+                                <w:tab w:val="left" w:pos="9160"/>
+                                <w:tab w:val="left" w:pos="10076"/>
+                                <w:tab w:val="left" w:pos="10992"/>
+                                <w:tab w:val="left" w:pos="11908"/>
+                                <w:tab w:val="left" w:pos="12824"/>
+                                <w:tab w:val="left" w:pos="13740"/>
+                                <w:tab w:val="left" w:pos="14656"/>
+                              </w:tabs>
+                              <w:spacing w:after="0" w:line="240" w:lineRule="auto"/>
+                              <w:rPr>
+                                <w:rFonts w:ascii="Courier New" w:eastAsia="Times New Roman" w:hAnsi="Courier New" w:cs="Courier New"/>
+                                <w:sz w:val="20"/>
+                                <w:szCs w:val="20"/>
+                                <w:lang w:val="en-US" w:eastAsia="ru-RU"/>
+                              </w:rPr>
+                            </w:pPr>
+                            <w:r>
+                              <w:rPr>
+                                <w:rFonts w:ascii="Courier New" w:eastAsia="Times New Roman" w:hAnsi="Courier New" w:cs="Courier New"/>
+                                <w:color w:val="C0C0C0"/>
+                                <w:sz w:val="20"/>
+                                <w:szCs w:val="20"/>
+                                <w:lang w:val="en-US" w:eastAsia="ru-RU"/>
+                              </w:rPr>
+                              <w:t xml:space="preserve">        </w:t>
+                            </w:r>
+                            <w:r>
+                              <w:rPr>
+                                <w:rFonts w:ascii="Courier New" w:eastAsia="Times New Roman" w:hAnsi="Courier New" w:cs="Courier New"/>
+                                <w:color w:val="808000"/>
+                                <w:sz w:val="20"/>
+                                <w:szCs w:val="20"/>
+                                <w:lang w:val="en-US" w:eastAsia="ru-RU"/>
+                              </w:rPr>
+                              <w:t>break</w:t>
+                            </w:r>
+                            <w:r>
+                              <w:rPr>
+                                <w:rFonts w:ascii="Courier New" w:eastAsia="Times New Roman" w:hAnsi="Courier New" w:cs="Courier New"/>
+                                <w:color w:val="000000"/>
+                                <w:sz w:val="20"/>
+                                <w:szCs w:val="20"/>
+                                <w:lang w:val="en-US" w:eastAsia="ru-RU"/>
+                              </w:rPr>
+                              <w:t>;</w:t>
+                            </w:r>
+                          </w:p>
+                          <w:p>
+                            <w:pPr>
+                              <w:tabs>
+                                <w:tab w:val="left" w:pos="916"/>
+                                <w:tab w:val="left" w:pos="1832"/>
+                                <w:tab w:val="left" w:pos="2748"/>
+                                <w:tab w:val="left" w:pos="3664"/>
+                                <w:tab w:val="left" w:pos="4580"/>
+                                <w:tab w:val="left" w:pos="5496"/>
+                                <w:tab w:val="left" w:pos="6412"/>
+                                <w:tab w:val="left" w:pos="7328"/>
+                                <w:tab w:val="left" w:pos="8244"/>
+                                <w:tab w:val="left" w:pos="9160"/>
+                                <w:tab w:val="left" w:pos="10076"/>
+                                <w:tab w:val="left" w:pos="10992"/>
+                                <w:tab w:val="left" w:pos="11908"/>
+                                <w:tab w:val="left" w:pos="12824"/>
+                                <w:tab w:val="left" w:pos="13740"/>
+                                <w:tab w:val="left" w:pos="14656"/>
+                              </w:tabs>
+                              <w:spacing w:after="0" w:line="240" w:lineRule="auto"/>
+                              <w:rPr>
+                                <w:rFonts w:ascii="Times New Roman" w:eastAsia="Times New Roman" w:hAnsi="Times New Roman" w:cs="Times New Roman"/>
+                                <w:color w:val="000000"/>
+                                <w:sz w:val="24"/>
+                                <w:szCs w:val="24"/>
+                                <w:lang w:eastAsia="ru-RU"/>
+                              </w:rPr>
+                            </w:pPr>
+                            <w:r>
+                              <w:rPr>
+                                <w:rFonts w:ascii="Times New Roman" w:eastAsia="Times New Roman" w:hAnsi="Times New Roman" w:cs="Times New Roman"/>
+                                <w:color w:val="000000"/>
+                                <w:sz w:val="24"/>
+                                <w:szCs w:val="24"/>
+                                <w:lang w:val="en-US" w:eastAsia="ru-RU"/>
+                              </w:rPr>
+                              <w:t xml:space="preserve">        </w:t>
+                            </w:r>
+                            <w:r>
+                              <w:rPr>
+                                <w:rFonts w:ascii="Times New Roman" w:eastAsia="Times New Roman" w:hAnsi="Times New Roman" w:cs="Times New Roman"/>
+                                <w:color w:val="000000"/>
+                                <w:sz w:val="24"/>
+                                <w:szCs w:val="24"/>
+                                <w:lang w:eastAsia="ru-RU"/>
+                              </w:rPr>
+                              <w:t>}</w:t>
+                            </w:r>
+                          </w:p>
+                          <w:p>
+                            <w:pPr>
+                              <w:tabs>
+                                <w:tab w:val="left" w:pos="916"/>
+                                <w:tab w:val="left" w:pos="1832"/>
+                                <w:tab w:val="left" w:pos="2748"/>
+                                <w:tab w:val="left" w:pos="3664"/>
+                                <w:tab w:val="left" w:pos="4580"/>
+                                <w:tab w:val="left" w:pos="5496"/>
+                                <w:tab w:val="left" w:pos="6412"/>
+                                <w:tab w:val="left" w:pos="7328"/>
+                                <w:tab w:val="left" w:pos="8244"/>
+                                <w:tab w:val="left" w:pos="9160"/>
+                                <w:tab w:val="left" w:pos="10076"/>
+                                <w:tab w:val="left" w:pos="10992"/>
+                                <w:tab w:val="left" w:pos="11908"/>
+                                <w:tab w:val="left" w:pos="12824"/>
+                                <w:tab w:val="left" w:pos="13740"/>
+                                <w:tab w:val="left" w:pos="14656"/>
+                              </w:tabs>
+                              <w:spacing w:after="0" w:line="240" w:lineRule="auto"/>
+                              <w:rPr>
+                                <w:rFonts w:ascii="Times New Roman" w:eastAsia="Times New Roman" w:hAnsi="Times New Roman" w:cs="Times New Roman"/>
+                                <w:color w:val="000000"/>
+                                <w:sz w:val="24"/>
+                                <w:szCs w:val="24"/>
+                                <w:lang w:val="en-US" w:eastAsia="ru-RU"/>
+                              </w:rPr>
+                            </w:pPr>
+                            <w:r>
+                              <w:rPr>
+                                <w:color w:val="800080"/>
+                                <w:lang w:val="en-US"/>
+                              </w:rPr>
+                              <w:t xml:space="preserve">    </w:t>
+                            </w:r>
+                            <w:r>
+                              <w:rPr>
+                                <w:color w:val="800080"/>
+                                <w:lang w:val="en-US"/>
+                              </w:rPr>
+                              <w:t>Version</w:t>
+                            </w:r>
+                            <w:r>
+                              <w:rPr>
+                                <w:color w:val="000000"/>
+                                <w:lang w:val="en-US"/>
+                              </w:rPr>
+                              <w:t>::</w:t>
+                            </w:r>
+                            <w:r>
+                              <w:rPr>
+                                <w:color w:val="800080"/>
+                                <w:lang w:val="en-US"/>
+                              </w:rPr>
+                              <w:t>Info</w:t>
+                            </w:r>
+                            <w:r>
+                              <w:rPr>
+                                <w:color w:val="C0C0C0"/>
+                                <w:lang w:val="en-US"/>
+                              </w:rPr>
+                              <w:t xml:space="preserve"> </w:t>
+                            </w:r>
+                            <w:proofErr w:type="spellStart"/>
+                            <w:r>
+                              <w:rPr>
+                                <w:color w:val="000000"/>
+                                <w:lang w:val="en-US"/>
+                              </w:rPr>
+                              <w:t>versionInfo</w:t>
+                            </w:r>
+                            <w:proofErr w:type="spellEnd"/>
+                            <w:r>
+                              <w:rPr>
+                                <w:color w:val="C0C0C0"/>
+                                <w:lang w:val="en-US"/>
+                              </w:rPr>
+                              <w:t xml:space="preserve"> </w:t>
+                            </w:r>
+                            <w:r>
+                              <w:rPr>
+                                <w:color w:val="000000"/>
+                                <w:lang w:val="en-US"/>
+                              </w:rPr>
+                              <w:t>=</w:t>
+                            </w:r>
+                            <w:r>
+                              <w:rPr>
+                                <w:color w:val="C0C0C0"/>
+                                <w:lang w:val="en-US"/>
+                              </w:rPr>
+                              <w:t xml:space="preserve"> </w:t>
+                            </w:r>
+                            <w:r>
+                              <w:rPr>
+                                <w:color w:val="800080"/>
+                                <w:lang w:val="en-US"/>
+                              </w:rPr>
+                              <w:t>Version</w:t>
+                            </w:r>
+                            <w:r>
+                              <w:rPr>
+                                <w:color w:val="000000"/>
+                                <w:lang w:val="en-US"/>
+                              </w:rPr>
+                              <w:t>::</w:t>
+                            </w:r>
+                            <w:proofErr w:type="spellStart"/>
+                            <w:r>
+                              <w:rPr>
+                                <w:color w:val="000000"/>
+                                <w:lang w:val="en-US"/>
+                              </w:rPr>
+                              <w:t>getVe</w:t>
+                            </w:r>
+                            <w:r>
+                              <w:rPr>
+                                <w:color w:val="000000"/>
+                                <w:lang w:val="en-US"/>
+                              </w:rPr>
+                              <w:t>r</w:t>
+                            </w:r>
+                            <w:r>
+                              <w:rPr>
+                                <w:color w:val="000000"/>
+                                <w:lang w:val="en-US"/>
+                              </w:rPr>
+                              <w:t>sionInfo</w:t>
+                            </w:r>
+                            <w:proofErr w:type="spellEnd"/>
+                            <w:r>
+                              <w:rPr>
+                                <w:color w:val="000000"/>
+                                <w:lang w:val="en-US"/>
+                              </w:rPr>
+                              <w:t>();</w:t>
+                            </w:r>
+                          </w:p>
+                          <w:p>
+                            <w:pPr>
+                              <w:tabs>
+                                <w:tab w:val="left" w:pos="916"/>
+                                <w:tab w:val="left" w:pos="1832"/>
+                                <w:tab w:val="left" w:pos="2748"/>
+                                <w:tab w:val="left" w:pos="3664"/>
+                                <w:tab w:val="left" w:pos="4580"/>
+                                <w:tab w:val="left" w:pos="5496"/>
+                                <w:tab w:val="left" w:pos="6412"/>
+                                <w:tab w:val="left" w:pos="7328"/>
+                                <w:tab w:val="left" w:pos="8244"/>
+                                <w:tab w:val="left" w:pos="9160"/>
+                                <w:tab w:val="left" w:pos="10076"/>
+                                <w:tab w:val="left" w:pos="10992"/>
+                                <w:tab w:val="left" w:pos="11908"/>
+                                <w:tab w:val="left" w:pos="12824"/>
+                                <w:tab w:val="left" w:pos="13740"/>
+                                <w:tab w:val="left" w:pos="14656"/>
+                              </w:tabs>
+                              <w:spacing w:after="0" w:line="240" w:lineRule="auto"/>
+                              <w:rPr>
+                                <w:rFonts w:ascii="Courier New" w:eastAsia="Times New Roman" w:hAnsi="Courier New" w:cs="Courier New"/>
+                                <w:sz w:val="20"/>
+                                <w:szCs w:val="20"/>
+                                <w:lang w:val="en-US" w:eastAsia="ru-RU"/>
+                              </w:rPr>
+                            </w:pPr>
+                            <w:r>
+                              <w:rPr>
+                                <w:rFonts w:ascii="Courier New" w:eastAsia="Times New Roman" w:hAnsi="Courier New" w:cs="Courier New"/>
+                                <w:color w:val="800000"/>
+                                <w:sz w:val="20"/>
+                                <w:szCs w:val="20"/>
+                                <w:lang w:val="en-US" w:eastAsia="ru-RU"/>
+                              </w:rPr>
+                              <w:t xml:space="preserve">  </w:t>
+                            </w:r>
+                            <w:proofErr w:type="spellStart"/>
+                            <w:r>
+                              <w:rPr>
+                                <w:rFonts w:ascii="Courier New" w:eastAsia="Times New Roman" w:hAnsi="Courier New" w:cs="Courier New"/>
+                                <w:color w:val="800000"/>
+                                <w:sz w:val="20"/>
+                                <w:szCs w:val="20"/>
+                                <w:lang w:val="en-US" w:eastAsia="ru-RU"/>
+                              </w:rPr>
+                              <w:t>ui</w:t>
+                            </w:r>
+                            <w:proofErr w:type="spellEnd"/>
+                            <w:r>
+                              <w:rPr>
+                                <w:rFonts w:ascii="Courier New" w:eastAsia="Times New Roman" w:hAnsi="Courier New" w:cs="Courier New"/>
+                                <w:color w:val="000000"/>
+                                <w:sz w:val="20"/>
+                                <w:szCs w:val="20"/>
+                                <w:lang w:val="en-US" w:eastAsia="ru-RU"/>
+                              </w:rPr>
+                              <w:t>-&gt;</w:t>
+                            </w:r>
+                            <w:proofErr w:type="spellStart"/>
+                            <w:r>
+                              <w:rPr>
+                                <w:rFonts w:ascii="Courier New" w:eastAsia="Times New Roman" w:hAnsi="Courier New" w:cs="Courier New"/>
+                                <w:color w:val="800000"/>
+                                <w:sz w:val="20"/>
+                                <w:szCs w:val="20"/>
+                                <w:lang w:val="en-US" w:eastAsia="ru-RU"/>
+                              </w:rPr>
+                              <w:t>libVer</w:t>
+                            </w:r>
+                            <w:proofErr w:type="spellEnd"/>
+                            <w:r>
+                              <w:rPr>
+                                <w:rFonts w:ascii="Courier New" w:eastAsia="Times New Roman" w:hAnsi="Courier New" w:cs="Courier New"/>
+                                <w:color w:val="000000"/>
+                                <w:sz w:val="20"/>
+                                <w:szCs w:val="20"/>
+                                <w:lang w:val="en-US" w:eastAsia="ru-RU"/>
+                              </w:rPr>
+                              <w:t>-&gt;</w:t>
+                            </w:r>
+                            <w:proofErr w:type="spellStart"/>
+                            <w:r>
+                              <w:rPr>
+                                <w:rFonts w:ascii="Courier New" w:eastAsia="Times New Roman" w:hAnsi="Courier New" w:cs="Courier New"/>
+                                <w:color w:val="000000"/>
+                                <w:sz w:val="20"/>
+                                <w:szCs w:val="20"/>
+                                <w:lang w:val="en-US" w:eastAsia="ru-RU"/>
+                              </w:rPr>
+                              <w:t>setText</w:t>
+                            </w:r>
+                            <w:proofErr w:type="spellEnd"/>
+                            <w:r>
+                              <w:rPr>
+                                <w:rFonts w:ascii="Courier New" w:eastAsia="Times New Roman" w:hAnsi="Courier New" w:cs="Courier New"/>
+                                <w:color w:val="000000"/>
+                                <w:sz w:val="20"/>
+                                <w:szCs w:val="20"/>
+                                <w:lang w:val="en-US" w:eastAsia="ru-RU"/>
+                              </w:rPr>
+                              <w:t>(</w:t>
+                            </w:r>
+                            <w:proofErr w:type="spellStart"/>
+                            <w:r>
+                              <w:rPr>
+                                <w:rFonts w:ascii="Courier New" w:eastAsia="Times New Roman" w:hAnsi="Courier New" w:cs="Courier New"/>
+                                <w:color w:val="000000"/>
+                                <w:sz w:val="20"/>
+                                <w:szCs w:val="20"/>
+                                <w:lang w:val="en-US" w:eastAsia="ru-RU"/>
+                              </w:rPr>
+                              <w:t>versionInfo.</w:t>
+                            </w:r>
+                            <w:r>
+                              <w:rPr>
+                                <w:rFonts w:ascii="Courier New" w:eastAsia="Times New Roman" w:hAnsi="Courier New" w:cs="Courier New"/>
+                                <w:color w:val="800000"/>
+                                <w:sz w:val="20"/>
+                                <w:szCs w:val="20"/>
+                                <w:lang w:val="en-US" w:eastAsia="ru-RU"/>
+                              </w:rPr>
+                              <w:t>major</w:t>
+                            </w:r>
+                            <w:proofErr w:type="spellEnd"/>
+                            <w:r>
+                              <w:rPr>
+                                <w:rFonts w:ascii="Courier New" w:eastAsia="Times New Roman" w:hAnsi="Courier New" w:cs="Courier New"/>
+                                <w:color w:val="C0C0C0"/>
+                                <w:sz w:val="20"/>
+                                <w:szCs w:val="20"/>
+                                <w:lang w:val="en-US" w:eastAsia="ru-RU"/>
+                              </w:rPr>
+                              <w:t xml:space="preserve"> </w:t>
+                            </w:r>
+                            <w:r>
+                              <w:rPr>
+                                <w:rFonts w:ascii="Courier New" w:eastAsia="Times New Roman" w:hAnsi="Courier New" w:cs="Courier New"/>
+                                <w:color w:val="000000"/>
+                                <w:sz w:val="20"/>
+                                <w:szCs w:val="20"/>
+                                <w:lang w:val="en-US" w:eastAsia="ru-RU"/>
+                              </w:rPr>
+                              <w:t>+</w:t>
                             </w:r>
                             <w:r>
                               <w:rPr>
@@ -5337,47 +9813,17 @@
                                 <w:szCs w:val="20"/>
                                 <w:lang w:val="en-US" w:eastAsia="ru-RU"/>
                               </w:rPr>
-                              <w:t>pa</w:t>
+                              <w:t>versionInfo.</w:t>
                             </w:r>
                             <w:r>
                               <w:rPr>
                                 <w:rFonts w:ascii="Courier New" w:eastAsia="Times New Roman" w:hAnsi="Courier New" w:cs="Courier New"/>
-                                <w:color w:val="000000"/>
+                                <w:color w:val="800000"/>
                                 <w:sz w:val="20"/>
                                 <w:szCs w:val="20"/>
                                 <w:lang w:val="en-US" w:eastAsia="ru-RU"/>
                               </w:rPr>
-                              <w:t>c</w:t>
-                            </w:r>
-                            <w:r>
-                              <w:rPr>
-                                <w:rFonts w:ascii="Courier New" w:eastAsia="Times New Roman" w:hAnsi="Courier New" w:cs="Courier New"/>
-                                <w:color w:val="000000"/>
-                                <w:sz w:val="20"/>
-                                <w:szCs w:val="20"/>
-                                <w:lang w:val="en-US" w:eastAsia="ru-RU"/>
-                              </w:rPr>
-                              <w:t>ket</w:t>
-                            </w:r>
-                            <w:r>
-                              <w:rPr>
-                                <w:rFonts w:ascii="Courier New" w:eastAsia="Times New Roman" w:hAnsi="Courier New" w:cs="Courier New"/>
-                                <w:color w:val="000000"/>
-                                <w:sz w:val="20"/>
-                                <w:szCs w:val="20"/>
-                                <w:lang w:val="en-US" w:eastAsia="ru-RU"/>
-                              </w:rPr>
-                              <w:t>I</w:t>
-                            </w:r>
-                            <w:r>
-                              <w:rPr>
-                                <w:rFonts w:ascii="Courier New" w:eastAsia="Times New Roman" w:hAnsi="Courier New" w:cs="Courier New"/>
-                                <w:color w:val="000000"/>
-                                <w:sz w:val="20"/>
-                                <w:szCs w:val="20"/>
-                                <w:lang w:val="en-US" w:eastAsia="ru-RU"/>
-                              </w:rPr>
-                              <w:t>nfo</w:t>
+                              <w:t>minor</w:t>
                             </w:r>
                             <w:proofErr w:type="spellEnd"/>
                             <w:r>
@@ -5393,8 +9839,30 @@
                           </w:p>
                           <w:p>
                             <w:pPr>
+                              <w:tabs>
+                                <w:tab w:val="left" w:pos="916"/>
+                                <w:tab w:val="left" w:pos="1832"/>
+                                <w:tab w:val="left" w:pos="2748"/>
+                                <w:tab w:val="left" w:pos="3664"/>
+                                <w:tab w:val="left" w:pos="4580"/>
+                                <w:tab w:val="left" w:pos="5496"/>
+                                <w:tab w:val="left" w:pos="6412"/>
+                                <w:tab w:val="left" w:pos="7328"/>
+                                <w:tab w:val="left" w:pos="8244"/>
+                                <w:tab w:val="left" w:pos="9160"/>
+                                <w:tab w:val="left" w:pos="10076"/>
+                                <w:tab w:val="left" w:pos="10992"/>
+                                <w:tab w:val="left" w:pos="11908"/>
+                                <w:tab w:val="left" w:pos="12824"/>
+                                <w:tab w:val="left" w:pos="13740"/>
+                                <w:tab w:val="left" w:pos="14656"/>
+                              </w:tabs>
+                              <w:spacing w:after="0" w:line="240" w:lineRule="auto"/>
                               <w:rPr>
-                                <w:lang w:val="en-US"/>
+                                <w:rFonts w:ascii="Courier New" w:eastAsia="Times New Roman" w:hAnsi="Courier New" w:cs="Courier New"/>
+                                <w:sz w:val="20"/>
+                                <w:szCs w:val="20"/>
+                                <w:lang w:val="en-US" w:eastAsia="ru-RU"/>
                               </w:rPr>
                             </w:pPr>
                             <w:r>
@@ -5407,6 +9875,7 @@
                               </w:rPr>
                               <w:t xml:space="preserve">    </w:t>
                             </w:r>
+                            <w:proofErr w:type="spellStart"/>
                             <w:r>
                               <w:rPr>
                                 <w:rFonts w:ascii="Times New Roman" w:eastAsia="Times New Roman" w:hAnsi="Times New Roman" w:cs="Times New Roman"/>
@@ -5415,7 +9884,92 @@
                                 <w:szCs w:val="24"/>
                                 <w:lang w:val="en-US" w:eastAsia="ru-RU"/>
                               </w:rPr>
-                              <w:t xml:space="preserve">// </w:t>
+                              <w:t>ui</w:t>
+                            </w:r>
+                            <w:proofErr w:type="spellEnd"/>
+                            <w:r>
+                              <w:rPr>
+                                <w:rFonts w:ascii="Times New Roman" w:eastAsia="Times New Roman" w:hAnsi="Times New Roman" w:cs="Times New Roman"/>
+                                <w:color w:val="000000"/>
+                                <w:sz w:val="24"/>
+                                <w:szCs w:val="24"/>
+                                <w:lang w:val="en-US" w:eastAsia="ru-RU"/>
+                              </w:rPr>
+                              <w:t>-&gt;</w:t>
+                            </w:r>
+                            <w:r>
+                              <w:rPr>
+                                <w:rFonts w:ascii="Times New Roman" w:eastAsia="Times New Roman" w:hAnsi="Times New Roman" w:cs="Times New Roman"/>
+                                <w:color w:val="800000"/>
+                                <w:sz w:val="24"/>
+                                <w:szCs w:val="24"/>
+                                <w:lang w:val="en-US" w:eastAsia="ru-RU"/>
+                              </w:rPr>
+                              <w:t>spec</w:t>
+                            </w:r>
+                            <w:r>
+                              <w:rPr>
+                                <w:rFonts w:ascii="Times New Roman" w:eastAsia="Times New Roman" w:hAnsi="Times New Roman" w:cs="Times New Roman"/>
+                                <w:color w:val="000000"/>
+                                <w:sz w:val="24"/>
+                                <w:szCs w:val="24"/>
+                                <w:lang w:val="en-US" w:eastAsia="ru-RU"/>
+                              </w:rPr>
+                              <w:t>-&gt;</w:t>
+                            </w:r>
+                            <w:proofErr w:type="spellStart"/>
+                            <w:r>
+                              <w:rPr>
+                                <w:rFonts w:ascii="Times New Roman" w:eastAsia="Times New Roman" w:hAnsi="Times New Roman" w:cs="Times New Roman"/>
+                                <w:color w:val="000000"/>
+                                <w:sz w:val="24"/>
+                                <w:szCs w:val="24"/>
+                                <w:lang w:val="en-US" w:eastAsia="ru-RU"/>
+                              </w:rPr>
+                              <w:t>setText</w:t>
+                            </w:r>
+                            <w:proofErr w:type="spellEnd"/>
+                            <w:r>
+                              <w:rPr>
+                                <w:rFonts w:ascii="Times New Roman" w:eastAsia="Times New Roman" w:hAnsi="Times New Roman" w:cs="Times New Roman"/>
+                                <w:color w:val="000000"/>
+                                <w:sz w:val="24"/>
+                                <w:szCs w:val="24"/>
+                                <w:lang w:val="en-US" w:eastAsia="ru-RU"/>
+                              </w:rPr>
+                              <w:t>(</w:t>
+                            </w:r>
+                            <w:proofErr w:type="spellStart"/>
+                            <w:r>
+                              <w:rPr>
+                                <w:rFonts w:ascii="Times New Roman" w:eastAsia="Times New Roman" w:hAnsi="Times New Roman" w:cs="Times New Roman"/>
+                                <w:color w:val="000000"/>
+                                <w:sz w:val="24"/>
+                                <w:szCs w:val="24"/>
+                                <w:lang w:val="en-US" w:eastAsia="ru-RU"/>
+                              </w:rPr>
+                              <w:t>versionInfo.</w:t>
+                            </w:r>
+                            <w:r>
+                              <w:rPr>
+                                <w:rFonts w:ascii="Times New Roman" w:eastAsia="Times New Roman" w:hAnsi="Times New Roman" w:cs="Times New Roman"/>
+                                <w:color w:val="800000"/>
+                                <w:sz w:val="24"/>
+                                <w:szCs w:val="24"/>
+                                <w:lang w:val="en-US" w:eastAsia="ru-RU"/>
+                              </w:rPr>
+                              <w:t>specifications</w:t>
+                            </w:r>
+                            <w:proofErr w:type="spellEnd"/>
+                            <w:r>
+                              <w:rPr>
+                                <w:rFonts w:ascii="Times New Roman" w:eastAsia="Times New Roman" w:hAnsi="Times New Roman" w:cs="Times New Roman"/>
+                                <w:color w:val="000000"/>
+                                <w:sz w:val="24"/>
+                                <w:szCs w:val="24"/>
+                                <w:lang w:val="en-US" w:eastAsia="ru-RU"/>
+                              </w:rPr>
+                              <w:t>);</w:t>
                             </w:r>
                           </w:p>
                         </w:txbxContent>
@@ -5437,7 +9991,7 @@
           </mc:Choice>
           <mc:Fallback>
             <w:pict>
-              <v:shape id="_x0000_s1027" type="#_x0000_t202" style="position:absolute;margin-left:443.55pt;margin-top:21.05pt;width:494.75pt;height:112.15pt;z-index:251661312;visibility:visible;mso-wrap-style:square;mso-width-percent:0;mso-height-percent:0;mso-wrap-distance-left:9pt;mso-wrap-distance-top:3.6pt;mso-wrap-distance-right:9pt;mso-wrap-distance-bottom:3.6pt;mso-position-horizontal:right;mso-position-horizontal-relative:margin;mso-position-vertical:absolute;mso-position-vertical-relative:text;mso-width-percent:0;mso-height-percent:0;mso-width-relative:margin;mso-height-relative:margin;v-text-anchor:top" o:gfxdata="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">
+              <v:shape id="_x0000_s1028" type="#_x0000_t202" style="position:absolute;margin-left:443.55pt;margin-top:21.05pt;width:494.75pt;height:227.05pt;z-index:251661312;visibility:visible;mso-wrap-style:square;mso-width-percent:0;mso-height-percent:0;mso-wrap-distance-left:9pt;mso-wrap-distance-top:3.6pt;mso-wrap-distance-right:9pt;mso-wrap-distance-bottom:3.6pt;mso-position-horizontal:right;mso-position-horizontal-relative:margin;mso-position-vertical:absolute;mso-position-vertical-relative:text;mso-width-percent:0;mso-height-percent:0;mso-width-relative:margin;mso-height-relative:margin;v-text-anchor:top" o:gfxdata="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">
                 <v:textbox>
                   <w:txbxContent>
                     <w:p>
@@ -5739,6 +10293,137 @@
                     </w:p>
                     <w:p>
                       <w:pPr>
+                        <w:pStyle w:val="HTML6"/>
+                        <w:rPr>
+                          <w:rFonts w:ascii="Courier New" w:eastAsia="Times New Roman" w:hAnsi="Courier New" w:cs="Courier New"/>
+                          <w:sz w:val="20"/>
+                          <w:lang w:val="en-US" w:eastAsia="ru-RU"/>
+                        </w:rPr>
+                      </w:pPr>
+                      <w:r>
+                        <w:rPr>
+                          <w:rFonts w:ascii="Courier New" w:eastAsia="Times New Roman" w:hAnsi="Courier New" w:cs="Courier New"/>
+                          <w:color w:val="C0C0C0"/>
+                          <w:sz w:val="20"/>
+                          <w:lang w:val="en-US" w:eastAsia="ru-RU"/>
+                        </w:rPr>
+                        <w:t xml:space="preserve">  </w:t>
+                      </w:r>
+                      <w:r>
+                        <w:rPr>
+                          <w:rFonts w:ascii="Courier New" w:eastAsia="Times New Roman" w:hAnsi="Courier New" w:cs="Courier New"/>
+                          <w:color w:val="C0C0C0"/>
+                          <w:sz w:val="20"/>
+                          <w:lang w:val="en-US" w:eastAsia="ru-RU"/>
+                        </w:rPr>
+                        <w:t xml:space="preserve"> </w:t>
+                      </w:r>
+                      <w:r>
+                        <w:rPr>
+                          <w:rFonts w:ascii="Courier New" w:eastAsia="Times New Roman" w:hAnsi="Courier New" w:cs="Courier New"/>
+                          <w:color w:val="800080"/>
+                          <w:sz w:val="20"/>
+                          <w:lang w:val="en-US" w:eastAsia="ru-RU"/>
+                        </w:rPr>
+                        <w:t>Parser</w:t>
+                      </w:r>
+                      <w:r>
+                        <w:rPr>
+                          <w:rFonts w:ascii="Courier New" w:eastAsia="Times New Roman" w:hAnsi="Courier New" w:cs="Courier New"/>
+                          <w:color w:val="000000"/>
+                          <w:sz w:val="20"/>
+                          <w:lang w:val="en-US" w:eastAsia="ru-RU"/>
+                        </w:rPr>
+                        <w:t>::</w:t>
+                      </w:r>
+                      <w:r>
+                        <w:rPr>
+                          <w:rFonts w:ascii="Courier New" w:eastAsia="Times New Roman" w:hAnsi="Courier New" w:cs="Courier New"/>
+                          <w:color w:val="800080"/>
+                          <w:sz w:val="20"/>
+                          <w:lang w:val="en-US" w:eastAsia="ru-RU"/>
+                        </w:rPr>
+                        <w:t>Error</w:t>
+                      </w:r>
+                      <w:r>
+                        <w:rPr>
+                          <w:rFonts w:ascii="Courier New" w:eastAsia="Times New Roman" w:hAnsi="Courier New" w:cs="Courier New"/>
+                          <w:color w:val="C0C0C0"/>
+                          <w:sz w:val="20"/>
+                          <w:lang w:val="en-US" w:eastAsia="ru-RU"/>
+                        </w:rPr>
+                        <w:t xml:space="preserve"> </w:t>
+                      </w:r>
+                      <w:r>
+                        <w:rPr>
+                          <w:rFonts w:ascii="Courier New" w:eastAsia="Times New Roman" w:hAnsi="Courier New" w:cs="Courier New"/>
+                          <w:color w:val="000000"/>
+                          <w:sz w:val="20"/>
+                          <w:lang w:val="en-US" w:eastAsia="ru-RU"/>
+                        </w:rPr>
+                        <w:t>res=</w:t>
+                      </w:r>
+                      <w:r>
+                        <w:rPr>
+                          <w:rFonts w:ascii="Courier New" w:eastAsia="Times New Roman" w:hAnsi="Courier New" w:cs="Courier New"/>
+                          <w:color w:val="C0C0C0"/>
+                          <w:sz w:val="20"/>
+                          <w:lang w:val="en-US" w:eastAsia="ru-RU"/>
+                        </w:rPr>
+                        <w:t xml:space="preserve"> </w:t>
+                      </w:r>
+                      <w:proofErr w:type="spellStart"/>
+                      <w:r>
+                        <w:rPr>
+                          <w:rFonts w:ascii="Courier New" w:eastAsia="Times New Roman" w:hAnsi="Courier New" w:cs="Courier New"/>
+                          <w:color w:val="000000"/>
+                          <w:sz w:val="20"/>
+                          <w:lang w:val="en-US" w:eastAsia="ru-RU"/>
+                        </w:rPr>
+                        <w:t>parser.parse</w:t>
+                      </w:r>
+                      <w:proofErr w:type="spellEnd"/>
+                      <w:r>
+                        <w:rPr>
+                          <w:rFonts w:ascii="Courier New" w:eastAsia="Times New Roman" w:hAnsi="Courier New" w:cs="Courier New"/>
+                          <w:color w:val="000000"/>
+                          <w:sz w:val="20"/>
+                          <w:lang w:val="en-US" w:eastAsia="ru-RU"/>
+                        </w:rPr>
+                        <w:t>(filename,</w:t>
+                      </w:r>
+                      <w:r>
+                        <w:rPr>
+                          <w:rFonts w:ascii="Courier New" w:eastAsia="Times New Roman" w:hAnsi="Courier New" w:cs="Courier New"/>
+                          <w:color w:val="C0C0C0"/>
+                          <w:sz w:val="20"/>
+                          <w:lang w:val="en-US" w:eastAsia="ru-RU"/>
+                        </w:rPr>
+                        <w:t xml:space="preserve"> </w:t>
+                      </w:r>
+                      <w:proofErr w:type="spellStart"/>
+                      <w:r>
+                        <w:rPr>
+                          <w:rFonts w:ascii="Courier New" w:eastAsia="Times New Roman" w:hAnsi="Courier New" w:cs="Courier New"/>
+                          <w:color w:val="000000"/>
+                          <w:sz w:val="20"/>
+                          <w:lang w:val="en-US" w:eastAsia="ru-RU"/>
+                        </w:rPr>
+                        <w:t>packetInfo</w:t>
+                      </w:r>
+                      <w:proofErr w:type="spellEnd"/>
+                      <w:r>
+                        <w:rPr>
+                          <w:rFonts w:ascii="Courier New" w:eastAsia="Times New Roman" w:hAnsi="Courier New" w:cs="Courier New"/>
+                          <w:color w:val="000000"/>
+                          <w:sz w:val="20"/>
+                          <w:lang w:val="en-US" w:eastAsia="ru-RU"/>
+                        </w:rPr>
+                        <w:t>);</w:t>
+                      </w:r>
+                    </w:p>
+                    <w:p>
+                      <w:pPr>
                         <w:tabs>
                           <w:tab w:val="left" w:pos="916"/>
                           <w:tab w:val="left" w:pos="1832"/>
@@ -5773,7 +10458,237 @@
                           <w:szCs w:val="20"/>
                           <w:lang w:val="en-US" w:eastAsia="ru-RU"/>
                         </w:rPr>
-                        <w:t xml:space="preserve">  </w:t>
+                        <w:t xml:space="preserve">    </w:t>
+                      </w:r>
+                      <w:r>
+                        <w:rPr>
+                          <w:rFonts w:ascii="Courier New" w:eastAsia="Times New Roman" w:hAnsi="Courier New" w:cs="Courier New"/>
+                          <w:color w:val="808000"/>
+                          <w:sz w:val="20"/>
+                          <w:szCs w:val="20"/>
+                          <w:lang w:val="en-US" w:eastAsia="ru-RU"/>
+                        </w:rPr>
+                        <w:t>switch</w:t>
+                      </w:r>
+                      <w:r>
+                        <w:rPr>
+                          <w:rFonts w:ascii="Courier New" w:eastAsia="Times New Roman" w:hAnsi="Courier New" w:cs="Courier New"/>
+                          <w:color w:val="C0C0C0"/>
+                          <w:sz w:val="20"/>
+                          <w:szCs w:val="20"/>
+                          <w:lang w:val="en-US" w:eastAsia="ru-RU"/>
+                        </w:rPr>
+                        <w:t xml:space="preserve"> </w:t>
+                      </w:r>
+                      <w:r>
+                        <w:rPr>
+                          <w:rFonts w:ascii="Courier New" w:eastAsia="Times New Roman" w:hAnsi="Courier New" w:cs="Courier New"/>
+                          <w:color w:val="000000"/>
+                          <w:sz w:val="20"/>
+                          <w:szCs w:val="20"/>
+                          <w:lang w:val="en-US" w:eastAsia="ru-RU"/>
+                        </w:rPr>
+                        <w:t>(res)</w:t>
+                      </w:r>
+                    </w:p>
+                    <w:p>
+                      <w:pPr>
+                        <w:tabs>
+                          <w:tab w:val="left" w:pos="916"/>
+                          <w:tab w:val="left" w:pos="1832"/>
+                          <w:tab w:val="left" w:pos="2748"/>
+                          <w:tab w:val="left" w:pos="3664"/>
+                          <w:tab w:val="left" w:pos="4580"/>
+                          <w:tab w:val="left" w:pos="5496"/>
+                          <w:tab w:val="left" w:pos="6412"/>
+                          <w:tab w:val="left" w:pos="7328"/>
+                          <w:tab w:val="left" w:pos="8244"/>
+                          <w:tab w:val="left" w:pos="9160"/>
+                          <w:tab w:val="left" w:pos="10076"/>
+                          <w:tab w:val="left" w:pos="10992"/>
+                          <w:tab w:val="left" w:pos="11908"/>
+                          <w:tab w:val="left" w:pos="12824"/>
+                          <w:tab w:val="left" w:pos="13740"/>
+                          <w:tab w:val="left" w:pos="14656"/>
+                        </w:tabs>
+                        <w:spacing w:after="0" w:line="240" w:lineRule="auto"/>
+                        <w:rPr>
+                          <w:rFonts w:ascii="Courier New" w:eastAsia="Times New Roman" w:hAnsi="Courier New" w:cs="Courier New"/>
+                          <w:sz w:val="20"/>
+                          <w:szCs w:val="20"/>
+                          <w:lang w:val="en-US" w:eastAsia="ru-RU"/>
+                        </w:rPr>
+                      </w:pPr>
+                      <w:r>
+                        <w:rPr>
+                          <w:rFonts w:ascii="Courier New" w:eastAsia="Times New Roman" w:hAnsi="Courier New" w:cs="Courier New"/>
+                          <w:color w:val="C0C0C0"/>
+                          <w:sz w:val="20"/>
+                          <w:szCs w:val="20"/>
+                          <w:lang w:val="en-US" w:eastAsia="ru-RU"/>
+                        </w:rPr>
+                        <w:t xml:space="preserve">    </w:t>
+                      </w:r>
+                      <w:r>
+                        <w:rPr>
+                          <w:rFonts w:ascii="Courier New" w:eastAsia="Times New Roman" w:hAnsi="Courier New" w:cs="Courier New"/>
+                          <w:color w:val="000000"/>
+                          <w:sz w:val="20"/>
+                          <w:szCs w:val="20"/>
+                          <w:lang w:val="en-US" w:eastAsia="ru-RU"/>
+                        </w:rPr>
+                        <w:t>{</w:t>
+                      </w:r>
+                    </w:p>
+                    <w:p>
+                      <w:pPr>
+                        <w:tabs>
+                          <w:tab w:val="left" w:pos="916"/>
+                          <w:tab w:val="left" w:pos="1832"/>
+                          <w:tab w:val="left" w:pos="2748"/>
+                          <w:tab w:val="left" w:pos="3664"/>
+                          <w:tab w:val="left" w:pos="4580"/>
+                          <w:tab w:val="left" w:pos="5496"/>
+                          <w:tab w:val="left" w:pos="6412"/>
+                          <w:tab w:val="left" w:pos="7328"/>
+                          <w:tab w:val="left" w:pos="8244"/>
+                          <w:tab w:val="left" w:pos="9160"/>
+                          <w:tab w:val="left" w:pos="10076"/>
+                          <w:tab w:val="left" w:pos="10992"/>
+                          <w:tab w:val="left" w:pos="11908"/>
+                          <w:tab w:val="left" w:pos="12824"/>
+                          <w:tab w:val="left" w:pos="13740"/>
+                          <w:tab w:val="left" w:pos="14656"/>
+                        </w:tabs>
+                        <w:spacing w:after="0" w:line="240" w:lineRule="auto"/>
+                        <w:rPr>
+                          <w:rFonts w:ascii="Courier New" w:eastAsia="Times New Roman" w:hAnsi="Courier New" w:cs="Courier New"/>
+                          <w:sz w:val="20"/>
+                          <w:szCs w:val="20"/>
+                          <w:lang w:val="en-US" w:eastAsia="ru-RU"/>
+                        </w:rPr>
+                      </w:pPr>
+                      <w:r>
+                        <w:rPr>
+                          <w:rFonts w:ascii="Courier New" w:eastAsia="Times New Roman" w:hAnsi="Courier New" w:cs="Courier New"/>
+                          <w:color w:val="C0C0C0"/>
+                          <w:sz w:val="20"/>
+                          <w:szCs w:val="20"/>
+                          <w:lang w:val="en-US" w:eastAsia="ru-RU"/>
+                        </w:rPr>
+                        <w:t xml:space="preserve">        </w:t>
+                      </w:r>
+                      <w:r>
+                        <w:rPr>
+                          <w:rFonts w:ascii="Courier New" w:eastAsia="Times New Roman" w:hAnsi="Courier New" w:cs="Courier New"/>
+                          <w:color w:val="808000"/>
+                          <w:sz w:val="20"/>
+                          <w:szCs w:val="20"/>
+                          <w:lang w:val="en-US" w:eastAsia="ru-RU"/>
+                        </w:rPr>
+                        <w:t>case</w:t>
+                      </w:r>
+                      <w:r>
+                        <w:rPr>
+                          <w:rFonts w:ascii="Courier New" w:eastAsia="Times New Roman" w:hAnsi="Courier New" w:cs="Courier New"/>
+                          <w:color w:val="C0C0C0"/>
+                          <w:sz w:val="20"/>
+                          <w:szCs w:val="20"/>
+                          <w:lang w:val="en-US" w:eastAsia="ru-RU"/>
+                        </w:rPr>
+                        <w:t xml:space="preserve"> </w:t>
+                      </w:r>
+                      <w:r>
+                        <w:rPr>
+                          <w:rFonts w:ascii="Courier New" w:eastAsia="Times New Roman" w:hAnsi="Courier New" w:cs="Courier New"/>
+                          <w:color w:val="800080"/>
+                          <w:sz w:val="20"/>
+                          <w:szCs w:val="20"/>
+                          <w:lang w:val="en-US" w:eastAsia="ru-RU"/>
+                        </w:rPr>
+                        <w:t>Parser</w:t>
+                      </w:r>
+                      <w:r>
+                        <w:rPr>
+                          <w:rFonts w:ascii="Courier New" w:eastAsia="Times New Roman" w:hAnsi="Courier New" w:cs="Courier New"/>
+                          <w:color w:val="000000"/>
+                          <w:sz w:val="20"/>
+                          <w:szCs w:val="20"/>
+                          <w:lang w:val="en-US" w:eastAsia="ru-RU"/>
+                        </w:rPr>
+                        <w:t>::</w:t>
+                      </w:r>
+                      <w:r>
+                        <w:rPr>
+                          <w:rFonts w:ascii="Courier New" w:eastAsia="Times New Roman" w:hAnsi="Courier New" w:cs="Courier New"/>
+                          <w:color w:val="800080"/>
+                          <w:sz w:val="20"/>
+                          <w:szCs w:val="20"/>
+                          <w:lang w:val="en-US" w:eastAsia="ru-RU"/>
+                        </w:rPr>
+                        <w:t>NO_ERRORS</w:t>
+                      </w:r>
+                      <w:r>
+                        <w:rPr>
+                          <w:rFonts w:ascii="Courier New" w:eastAsia="Times New Roman" w:hAnsi="Courier New" w:cs="Courier New"/>
+                          <w:color w:val="000000"/>
+                          <w:sz w:val="20"/>
+                          <w:szCs w:val="20"/>
+                          <w:lang w:val="en-US" w:eastAsia="ru-RU"/>
+                        </w:rPr>
+                        <w:t>:</w:t>
+                      </w:r>
+                      <w:r>
+                        <w:rPr>
+                          <w:rFonts w:ascii="Courier New" w:eastAsia="Times New Roman" w:hAnsi="Courier New" w:cs="Courier New"/>
+                          <w:color w:val="C0C0C0"/>
+                          <w:sz w:val="20"/>
+                          <w:szCs w:val="20"/>
+                          <w:lang w:val="en-US" w:eastAsia="ru-RU"/>
+                        </w:rPr>
+                        <w:t xml:space="preserve"> </w:t>
+                      </w:r>
+                      <w:proofErr w:type="spellStart"/>
+                      <w:r>
+                        <w:rPr>
+                          <w:rFonts w:ascii="Courier New" w:eastAsia="Times New Roman" w:hAnsi="Courier New" w:cs="Courier New"/>
+                          <w:color w:val="800000"/>
+                          <w:sz w:val="20"/>
+                          <w:szCs w:val="20"/>
+                          <w:lang w:val="en-US" w:eastAsia="ru-RU"/>
+                        </w:rPr>
+                        <w:t>ui</w:t>
+                      </w:r>
+                      <w:proofErr w:type="spellEnd"/>
+                      <w:r>
+                        <w:rPr>
+                          <w:rFonts w:ascii="Courier New" w:eastAsia="Times New Roman" w:hAnsi="Courier New" w:cs="Courier New"/>
+                          <w:color w:val="000000"/>
+                          <w:sz w:val="20"/>
+                          <w:szCs w:val="20"/>
+                          <w:lang w:val="en-US" w:eastAsia="ru-RU"/>
+                        </w:rPr>
+                        <w:t>-&gt;</w:t>
+                      </w:r>
+                      <w:r>
+                        <w:rPr>
+                          <w:rFonts w:ascii="Courier New" w:eastAsia="Times New Roman" w:hAnsi="Courier New" w:cs="Courier New"/>
+                          <w:color w:val="800000"/>
+                          <w:sz w:val="20"/>
+                          <w:szCs w:val="20"/>
+                          <w:lang w:val="en-US" w:eastAsia="ru-RU"/>
+                        </w:rPr>
+                        <w:t>result</w:t>
+                      </w:r>
+                      <w:r>
+                        <w:rPr>
+                          <w:rFonts w:ascii="Courier New" w:eastAsia="Times New Roman" w:hAnsi="Courier New" w:cs="Courier New"/>
+                          <w:color w:val="000000"/>
+                          <w:sz w:val="20"/>
+                          <w:szCs w:val="20"/>
+                          <w:lang w:val="en-US" w:eastAsia="ru-RU"/>
+                        </w:rPr>
+                        <w:t>-&gt;</w:t>
                       </w:r>
                       <w:proofErr w:type="spellStart"/>
                       <w:r>
@@ -5784,7 +10699,7 @@
                           <w:szCs w:val="20"/>
                           <w:lang w:val="en-US" w:eastAsia="ru-RU"/>
                         </w:rPr>
-                        <w:t>parser.parse</w:t>
+                        <w:t>setText</w:t>
                       </w:r>
                       <w:proofErr w:type="spellEnd"/>
                       <w:r>
@@ -5795,7 +10710,901 @@
                           <w:szCs w:val="20"/>
                           <w:lang w:val="en-US" w:eastAsia="ru-RU"/>
                         </w:rPr>
-                        <w:t>(filename,</w:t>
+                        <w:t>(</w:t>
+                      </w:r>
+                      <w:proofErr w:type="spellStart"/>
+                      <w:r>
+                        <w:rPr>
+                          <w:rFonts w:ascii="Courier New" w:eastAsia="Times New Roman" w:hAnsi="Courier New" w:cs="Courier New"/>
+                          <w:color w:val="000000"/>
+                          <w:sz w:val="20"/>
+                          <w:szCs w:val="20"/>
+                          <w:lang w:val="en-US" w:eastAsia="ru-RU"/>
+                        </w:rPr>
+                        <w:t>packetInfo</w:t>
+                      </w:r>
+                      <w:proofErr w:type="spellEnd"/>
+                      <w:r>
+                        <w:rPr>
+                          <w:rFonts w:ascii="Courier New" w:eastAsia="Times New Roman" w:hAnsi="Courier New" w:cs="Courier New"/>
+                          <w:color w:val="000000"/>
+                          <w:sz w:val="20"/>
+                          <w:szCs w:val="20"/>
+                          <w:lang w:val="en-US" w:eastAsia="ru-RU"/>
+                        </w:rPr>
+                        <w:t>);</w:t>
+                      </w:r>
+                      <w:r>
+                        <w:rPr>
+                          <w:rFonts w:ascii="Courier New" w:eastAsia="Times New Roman" w:hAnsi="Courier New" w:cs="Courier New"/>
+                          <w:color w:val="C0C0C0"/>
+                          <w:sz w:val="20"/>
+                          <w:szCs w:val="20"/>
+                          <w:lang w:val="en-US" w:eastAsia="ru-RU"/>
+                        </w:rPr>
+                        <w:t xml:space="preserve"> </w:t>
+                      </w:r>
+                      <w:r>
+                        <w:rPr>
+                          <w:rFonts w:ascii="Courier New" w:eastAsia="Times New Roman" w:hAnsi="Courier New" w:cs="Courier New"/>
+                          <w:color w:val="808000"/>
+                          <w:sz w:val="20"/>
+                          <w:szCs w:val="20"/>
+                          <w:lang w:val="en-US" w:eastAsia="ru-RU"/>
+                        </w:rPr>
+                        <w:t>break</w:t>
+                      </w:r>
+                      <w:r>
+                        <w:rPr>
+                          <w:rFonts w:ascii="Courier New" w:eastAsia="Times New Roman" w:hAnsi="Courier New" w:cs="Courier New"/>
+                          <w:color w:val="000000"/>
+                          <w:sz w:val="20"/>
+                          <w:szCs w:val="20"/>
+                          <w:lang w:val="en-US" w:eastAsia="ru-RU"/>
+                        </w:rPr>
+                        <w:t>;</w:t>
+                      </w:r>
+                    </w:p>
+                    <w:p>
+                      <w:pPr>
+                        <w:tabs>
+                          <w:tab w:val="left" w:pos="916"/>
+                          <w:tab w:val="left" w:pos="1832"/>
+                          <w:tab w:val="left" w:pos="2748"/>
+                          <w:tab w:val="left" w:pos="3664"/>
+                          <w:tab w:val="left" w:pos="4580"/>
+                          <w:tab w:val="left" w:pos="5496"/>
+                          <w:tab w:val="left" w:pos="6412"/>
+                          <w:tab w:val="left" w:pos="7328"/>
+                          <w:tab w:val="left" w:pos="8244"/>
+                          <w:tab w:val="left" w:pos="9160"/>
+                          <w:tab w:val="left" w:pos="10076"/>
+                          <w:tab w:val="left" w:pos="10992"/>
+                          <w:tab w:val="left" w:pos="11908"/>
+                          <w:tab w:val="left" w:pos="12824"/>
+                          <w:tab w:val="left" w:pos="13740"/>
+                          <w:tab w:val="left" w:pos="14656"/>
+                        </w:tabs>
+                        <w:spacing w:after="0" w:line="240" w:lineRule="auto"/>
+                        <w:rPr>
+                          <w:rFonts w:ascii="Courier New" w:eastAsia="Times New Roman" w:hAnsi="Courier New" w:cs="Courier New"/>
+                          <w:sz w:val="20"/>
+                          <w:szCs w:val="20"/>
+                          <w:lang w:val="en-US" w:eastAsia="ru-RU"/>
+                        </w:rPr>
+                      </w:pPr>
+                      <w:r>
+                        <w:rPr>
+                          <w:rFonts w:ascii="Courier New" w:eastAsia="Times New Roman" w:hAnsi="Courier New" w:cs="Courier New"/>
+                          <w:color w:val="C0C0C0"/>
+                          <w:sz w:val="20"/>
+                          <w:szCs w:val="20"/>
+                          <w:lang w:val="en-US" w:eastAsia="ru-RU"/>
+                        </w:rPr>
+                        <w:t xml:space="preserve">        </w:t>
+                      </w:r>
+                      <w:r>
+                        <w:rPr>
+                          <w:rFonts w:ascii="Courier New" w:eastAsia="Times New Roman" w:hAnsi="Courier New" w:cs="Courier New"/>
+                          <w:color w:val="808000"/>
+                          <w:sz w:val="20"/>
+                          <w:szCs w:val="20"/>
+                          <w:lang w:val="en-US" w:eastAsia="ru-RU"/>
+                        </w:rPr>
+                        <w:t>case</w:t>
+                      </w:r>
+                      <w:r>
+                        <w:rPr>
+                          <w:rFonts w:ascii="Courier New" w:eastAsia="Times New Roman" w:hAnsi="Courier New" w:cs="Courier New"/>
+                          <w:color w:val="C0C0C0"/>
+                          <w:sz w:val="20"/>
+                          <w:szCs w:val="20"/>
+                          <w:lang w:val="en-US" w:eastAsia="ru-RU"/>
+                        </w:rPr>
+                        <w:t xml:space="preserve"> </w:t>
+                      </w:r>
+                      <w:r>
+                        <w:rPr>
+                          <w:rFonts w:ascii="Courier New" w:eastAsia="Times New Roman" w:hAnsi="Courier New" w:cs="Courier New"/>
+                          <w:color w:val="800080"/>
+                          <w:sz w:val="20"/>
+                          <w:szCs w:val="20"/>
+                          <w:lang w:val="en-US" w:eastAsia="ru-RU"/>
+                        </w:rPr>
+                        <w:t>Parser</w:t>
+                      </w:r>
+                      <w:r>
+                        <w:rPr>
+                          <w:rFonts w:ascii="Courier New" w:eastAsia="Times New Roman" w:hAnsi="Courier New" w:cs="Courier New"/>
+                          <w:color w:val="000000"/>
+                          <w:sz w:val="20"/>
+                          <w:szCs w:val="20"/>
+                          <w:lang w:val="en-US" w:eastAsia="ru-RU"/>
+                        </w:rPr>
+                        <w:t>::</w:t>
+                      </w:r>
+                      <w:r>
+                        <w:rPr>
+                          <w:rFonts w:ascii="Courier New" w:eastAsia="Times New Roman" w:hAnsi="Courier New" w:cs="Courier New"/>
+                          <w:color w:val="800080"/>
+                          <w:sz w:val="20"/>
+                          <w:szCs w:val="20"/>
+                          <w:lang w:val="en-US" w:eastAsia="ru-RU"/>
+                        </w:rPr>
+                        <w:t>FILE_NOT_FOUND</w:t>
+                      </w:r>
+                      <w:r>
+                        <w:rPr>
+                          <w:rFonts w:ascii="Courier New" w:eastAsia="Times New Roman" w:hAnsi="Courier New" w:cs="Courier New"/>
+                          <w:color w:val="000000"/>
+                          <w:sz w:val="20"/>
+                          <w:szCs w:val="20"/>
+                          <w:lang w:val="en-US" w:eastAsia="ru-RU"/>
+                        </w:rPr>
+                        <w:t>:</w:t>
+                      </w:r>
+                      <w:r>
+                        <w:rPr>
+                          <w:rFonts w:ascii="Courier New" w:eastAsia="Times New Roman" w:hAnsi="Courier New" w:cs="Courier New"/>
+                          <w:color w:val="C0C0C0"/>
+                          <w:sz w:val="20"/>
+                          <w:szCs w:val="20"/>
+                          <w:lang w:val="en-US" w:eastAsia="ru-RU"/>
+                        </w:rPr>
+                        <w:t xml:space="preserve"> </w:t>
+                      </w:r>
+                      <w:proofErr w:type="spellStart"/>
+                      <w:r>
+                        <w:rPr>
+                          <w:rFonts w:ascii="Courier New" w:eastAsia="Times New Roman" w:hAnsi="Courier New" w:cs="Courier New"/>
+                          <w:color w:val="800000"/>
+                          <w:sz w:val="20"/>
+                          <w:szCs w:val="20"/>
+                          <w:lang w:val="en-US" w:eastAsia="ru-RU"/>
+                        </w:rPr>
+                        <w:t>ui</w:t>
+                      </w:r>
+                      <w:proofErr w:type="spellEnd"/>
+                      <w:r>
+                        <w:rPr>
+                          <w:rFonts w:ascii="Courier New" w:eastAsia="Times New Roman" w:hAnsi="Courier New" w:cs="Courier New"/>
+                          <w:color w:val="000000"/>
+                          <w:sz w:val="20"/>
+                          <w:szCs w:val="20"/>
+                          <w:lang w:val="en-US" w:eastAsia="ru-RU"/>
+                        </w:rPr>
+                        <w:t>-&gt;</w:t>
+                      </w:r>
+                      <w:r>
+                        <w:rPr>
+                          <w:rFonts w:ascii="Courier New" w:eastAsia="Times New Roman" w:hAnsi="Courier New" w:cs="Courier New"/>
+                          <w:color w:val="800000"/>
+                          <w:sz w:val="20"/>
+                          <w:szCs w:val="20"/>
+                          <w:lang w:val="en-US" w:eastAsia="ru-RU"/>
+                        </w:rPr>
+                        <w:t>result</w:t>
+                      </w:r>
+                      <w:r>
+                        <w:rPr>
+                          <w:rFonts w:ascii="Courier New" w:eastAsia="Times New Roman" w:hAnsi="Courier New" w:cs="Courier New"/>
+                          <w:color w:val="000000"/>
+                          <w:sz w:val="20"/>
+                          <w:szCs w:val="20"/>
+                          <w:lang w:val="en-US" w:eastAsia="ru-RU"/>
+                        </w:rPr>
+                        <w:t>-&gt;</w:t>
+                      </w:r>
+                      <w:proofErr w:type="spellStart"/>
+                      <w:r>
+                        <w:rPr>
+                          <w:rFonts w:ascii="Courier New" w:eastAsia="Times New Roman" w:hAnsi="Courier New" w:cs="Courier New"/>
+                          <w:color w:val="000000"/>
+                          <w:sz w:val="20"/>
+                          <w:szCs w:val="20"/>
+                          <w:lang w:val="en-US" w:eastAsia="ru-RU"/>
+                        </w:rPr>
+                        <w:t>setText</w:t>
+                      </w:r>
+                      <w:proofErr w:type="spellEnd"/>
+                      <w:r>
+                        <w:rPr>
+                          <w:rFonts w:ascii="Courier New" w:eastAsia="Times New Roman" w:hAnsi="Courier New" w:cs="Courier New"/>
+                          <w:color w:val="000000"/>
+                          <w:sz w:val="20"/>
+                          <w:szCs w:val="20"/>
+                          <w:lang w:val="en-US" w:eastAsia="ru-RU"/>
+                        </w:rPr>
+                        <w:t>(</w:t>
+                      </w:r>
+                      <w:r>
+                        <w:rPr>
+                          <w:rFonts w:ascii="Courier New" w:eastAsia="Times New Roman" w:hAnsi="Courier New" w:cs="Courier New"/>
+                          <w:color w:val="008000"/>
+                          <w:sz w:val="20"/>
+                          <w:szCs w:val="20"/>
+                          <w:lang w:val="en-US" w:eastAsia="ru-RU"/>
+                        </w:rPr>
+                        <w:t>"FNF"</w:t>
+                      </w:r>
+                      <w:r>
+                        <w:rPr>
+                          <w:rFonts w:ascii="Courier New" w:eastAsia="Times New Roman" w:hAnsi="Courier New" w:cs="Courier New"/>
+                          <w:color w:val="000000"/>
+                          <w:sz w:val="20"/>
+                          <w:szCs w:val="20"/>
+                          <w:lang w:val="en-US" w:eastAsia="ru-RU"/>
+                        </w:rPr>
+                        <w:t>);</w:t>
+                      </w:r>
+                      <w:r>
+                        <w:rPr>
+                          <w:rFonts w:ascii="Courier New" w:eastAsia="Times New Roman" w:hAnsi="Courier New" w:cs="Courier New"/>
+                          <w:color w:val="C0C0C0"/>
+                          <w:sz w:val="20"/>
+                          <w:szCs w:val="20"/>
+                          <w:lang w:val="en-US" w:eastAsia="ru-RU"/>
+                        </w:rPr>
+                        <w:t xml:space="preserve"> </w:t>
+                      </w:r>
+                      <w:r>
+                        <w:rPr>
+                          <w:rFonts w:ascii="Courier New" w:eastAsia="Times New Roman" w:hAnsi="Courier New" w:cs="Courier New"/>
+                          <w:color w:val="808000"/>
+                          <w:sz w:val="20"/>
+                          <w:szCs w:val="20"/>
+                          <w:lang w:val="en-US" w:eastAsia="ru-RU"/>
+                        </w:rPr>
+                        <w:t>break</w:t>
+                      </w:r>
+                      <w:r>
+                        <w:rPr>
+                          <w:rFonts w:ascii="Courier New" w:eastAsia="Times New Roman" w:hAnsi="Courier New" w:cs="Courier New"/>
+                          <w:color w:val="000000"/>
+                          <w:sz w:val="20"/>
+                          <w:szCs w:val="20"/>
+                          <w:lang w:val="en-US" w:eastAsia="ru-RU"/>
+                        </w:rPr>
+                        <w:t>;</w:t>
+                      </w:r>
+                    </w:p>
+                    <w:p>
+                      <w:pPr>
+                        <w:tabs>
+                          <w:tab w:val="left" w:pos="916"/>
+                          <w:tab w:val="left" w:pos="1832"/>
+                          <w:tab w:val="left" w:pos="2748"/>
+                          <w:tab w:val="left" w:pos="3664"/>
+                          <w:tab w:val="left" w:pos="4580"/>
+                          <w:tab w:val="left" w:pos="5496"/>
+                          <w:tab w:val="left" w:pos="6412"/>
+                          <w:tab w:val="left" w:pos="7328"/>
+                          <w:tab w:val="left" w:pos="8244"/>
+                          <w:tab w:val="left" w:pos="9160"/>
+                          <w:tab w:val="left" w:pos="10076"/>
+                          <w:tab w:val="left" w:pos="10992"/>
+                          <w:tab w:val="left" w:pos="11908"/>
+                          <w:tab w:val="left" w:pos="12824"/>
+                          <w:tab w:val="left" w:pos="13740"/>
+                          <w:tab w:val="left" w:pos="14656"/>
+                        </w:tabs>
+                        <w:spacing w:after="0" w:line="240" w:lineRule="auto"/>
+                        <w:rPr>
+                          <w:rFonts w:ascii="Courier New" w:eastAsia="Times New Roman" w:hAnsi="Courier New" w:cs="Courier New"/>
+                          <w:color w:val="C0C0C0"/>
+                          <w:sz w:val="20"/>
+                          <w:szCs w:val="20"/>
+                          <w:lang w:val="en-US" w:eastAsia="ru-RU"/>
+                        </w:rPr>
+                      </w:pPr>
+                      <w:r>
+                        <w:rPr>
+                          <w:rFonts w:ascii="Courier New" w:eastAsia="Times New Roman" w:hAnsi="Courier New" w:cs="Courier New"/>
+                          <w:color w:val="C0C0C0"/>
+                          <w:sz w:val="20"/>
+                          <w:szCs w:val="20"/>
+                          <w:lang w:val="en-US" w:eastAsia="ru-RU"/>
+                        </w:rPr>
+                        <w:t xml:space="preserve">        </w:t>
+                      </w:r>
+                      <w:r>
+                        <w:rPr>
+                          <w:rFonts w:ascii="Courier New" w:eastAsia="Times New Roman" w:hAnsi="Courier New" w:cs="Courier New"/>
+                          <w:color w:val="808000"/>
+                          <w:sz w:val="20"/>
+                          <w:szCs w:val="20"/>
+                          <w:lang w:val="en-US" w:eastAsia="ru-RU"/>
+                        </w:rPr>
+                        <w:t>case</w:t>
+                      </w:r>
+                      <w:r>
+                        <w:rPr>
+                          <w:rFonts w:ascii="Courier New" w:eastAsia="Times New Roman" w:hAnsi="Courier New" w:cs="Courier New"/>
+                          <w:color w:val="C0C0C0"/>
+                          <w:sz w:val="20"/>
+                          <w:szCs w:val="20"/>
+                          <w:lang w:val="en-US" w:eastAsia="ru-RU"/>
+                        </w:rPr>
+                        <w:t xml:space="preserve"> </w:t>
+                      </w:r>
+                      <w:r>
+                        <w:rPr>
+                          <w:rFonts w:ascii="Courier New" w:eastAsia="Times New Roman" w:hAnsi="Courier New" w:cs="Courier New"/>
+                          <w:color w:val="800080"/>
+                          <w:sz w:val="20"/>
+                          <w:szCs w:val="20"/>
+                          <w:lang w:val="en-US" w:eastAsia="ru-RU"/>
+                        </w:rPr>
+                        <w:t>Parser</w:t>
+                      </w:r>
+                      <w:r>
+                        <w:rPr>
+                          <w:rFonts w:ascii="Courier New" w:eastAsia="Times New Roman" w:hAnsi="Courier New" w:cs="Courier New"/>
+                          <w:color w:val="000000"/>
+                          <w:sz w:val="20"/>
+                          <w:szCs w:val="20"/>
+                          <w:lang w:val="en-US" w:eastAsia="ru-RU"/>
+                        </w:rPr>
+                        <w:t>::</w:t>
+                      </w:r>
+                      <w:r>
+                        <w:rPr>
+                          <w:rFonts w:ascii="Courier New" w:eastAsia="Times New Roman" w:hAnsi="Courier New" w:cs="Courier New"/>
+                          <w:color w:val="800080"/>
+                          <w:sz w:val="20"/>
+                          <w:szCs w:val="20"/>
+                          <w:lang w:val="en-US" w:eastAsia="ru-RU"/>
+                        </w:rPr>
+                        <w:t>INVALID_PACKET</w:t>
+                      </w:r>
+                      <w:r>
+                        <w:rPr>
+                          <w:rFonts w:ascii="Courier New" w:eastAsia="Times New Roman" w:hAnsi="Courier New" w:cs="Courier New"/>
+                          <w:color w:val="000000"/>
+                          <w:sz w:val="20"/>
+                          <w:szCs w:val="20"/>
+                          <w:lang w:val="en-US" w:eastAsia="ru-RU"/>
+                        </w:rPr>
+                        <w:t>:</w:t>
+                      </w:r>
+                      <w:r>
+                        <w:rPr>
+                          <w:rFonts w:ascii="Courier New" w:eastAsia="Times New Roman" w:hAnsi="Courier New" w:cs="Courier New"/>
+                          <w:color w:val="C0C0C0"/>
+                          <w:sz w:val="20"/>
+                          <w:szCs w:val="20"/>
+                          <w:lang w:val="en-US" w:eastAsia="ru-RU"/>
+                        </w:rPr>
+                        <w:t xml:space="preserve"> </w:t>
+                      </w:r>
+                      <w:proofErr w:type="spellStart"/>
+                      <w:r>
+                        <w:rPr>
+                          <w:rFonts w:ascii="Courier New" w:eastAsia="Times New Roman" w:hAnsi="Courier New" w:cs="Courier New"/>
+                          <w:color w:val="800000"/>
+                          <w:sz w:val="20"/>
+                          <w:szCs w:val="20"/>
+                          <w:lang w:val="en-US" w:eastAsia="ru-RU"/>
+                        </w:rPr>
+                        <w:t>ui</w:t>
+                      </w:r>
+                      <w:proofErr w:type="spellEnd"/>
+                      <w:r>
+                        <w:rPr>
+                          <w:rFonts w:ascii="Courier New" w:eastAsia="Times New Roman" w:hAnsi="Courier New" w:cs="Courier New"/>
+                          <w:color w:val="000000"/>
+                          <w:sz w:val="20"/>
+                          <w:szCs w:val="20"/>
+                          <w:lang w:val="en-US" w:eastAsia="ru-RU"/>
+                        </w:rPr>
+                        <w:t>-&gt;</w:t>
+                      </w:r>
+                      <w:r>
+                        <w:rPr>
+                          <w:rFonts w:ascii="Courier New" w:eastAsia="Times New Roman" w:hAnsi="Courier New" w:cs="Courier New"/>
+                          <w:color w:val="800000"/>
+                          <w:sz w:val="20"/>
+                          <w:szCs w:val="20"/>
+                          <w:lang w:val="en-US" w:eastAsia="ru-RU"/>
+                        </w:rPr>
+                        <w:t>result</w:t>
+                      </w:r>
+                      <w:r>
+                        <w:rPr>
+                          <w:rFonts w:ascii="Courier New" w:eastAsia="Times New Roman" w:hAnsi="Courier New" w:cs="Courier New"/>
+                          <w:color w:val="000000"/>
+                          <w:sz w:val="20"/>
+                          <w:szCs w:val="20"/>
+                          <w:lang w:val="en-US" w:eastAsia="ru-RU"/>
+                        </w:rPr>
+                        <w:t>-&gt;</w:t>
+                      </w:r>
+                      <w:proofErr w:type="spellStart"/>
+                      <w:r>
+                        <w:rPr>
+                          <w:rFonts w:ascii="Courier New" w:eastAsia="Times New Roman" w:hAnsi="Courier New" w:cs="Courier New"/>
+                          <w:color w:val="000000"/>
+                          <w:sz w:val="20"/>
+                          <w:szCs w:val="20"/>
+                          <w:lang w:val="en-US" w:eastAsia="ru-RU"/>
+                        </w:rPr>
+                        <w:t>setText</w:t>
+                      </w:r>
+                      <w:proofErr w:type="spellEnd"/>
+                      <w:r>
+                        <w:rPr>
+                          <w:rFonts w:ascii="Courier New" w:eastAsia="Times New Roman" w:hAnsi="Courier New" w:cs="Courier New"/>
+                          <w:color w:val="000000"/>
+                          <w:sz w:val="20"/>
+                          <w:szCs w:val="20"/>
+                          <w:lang w:val="en-US" w:eastAsia="ru-RU"/>
+                        </w:rPr>
+                        <w:t>(</w:t>
+                      </w:r>
+                      <w:r>
+                        <w:rPr>
+                          <w:rFonts w:ascii="Courier New" w:eastAsia="Times New Roman" w:hAnsi="Courier New" w:cs="Courier New"/>
+                          <w:color w:val="008000"/>
+                          <w:sz w:val="20"/>
+                          <w:szCs w:val="20"/>
+                          <w:lang w:val="en-US" w:eastAsia="ru-RU"/>
+                        </w:rPr>
+                        <w:t>"Invalid</w:t>
+                      </w:r>
+                      <w:r>
+                        <w:rPr>
+                          <w:rFonts w:ascii="Courier New" w:eastAsia="Times New Roman" w:hAnsi="Courier New" w:cs="Courier New"/>
+                          <w:color w:val="C0C0C0"/>
+                          <w:sz w:val="20"/>
+                          <w:szCs w:val="20"/>
+                          <w:lang w:val="en-US" w:eastAsia="ru-RU"/>
+                        </w:rPr>
+                        <w:t xml:space="preserve"> </w:t>
+                      </w:r>
+                      <w:r>
+                        <w:rPr>
+                          <w:rFonts w:ascii="Courier New" w:eastAsia="Times New Roman" w:hAnsi="Courier New" w:cs="Courier New"/>
+                          <w:color w:val="008000"/>
+                          <w:sz w:val="20"/>
+                          <w:szCs w:val="20"/>
+                          <w:lang w:val="en-US" w:eastAsia="ru-RU"/>
+                        </w:rPr>
+                        <w:t>packet"</w:t>
+                      </w:r>
+                      <w:r>
+                        <w:rPr>
+                          <w:rFonts w:ascii="Courier New" w:eastAsia="Times New Roman" w:hAnsi="Courier New" w:cs="Courier New"/>
+                          <w:color w:val="000000"/>
+                          <w:sz w:val="20"/>
+                          <w:szCs w:val="20"/>
+                          <w:lang w:val="en-US" w:eastAsia="ru-RU"/>
+                        </w:rPr>
+                        <w:t>);</w:t>
+                      </w:r>
+                      <w:r>
+                        <w:rPr>
+                          <w:rFonts w:ascii="Courier New" w:eastAsia="Times New Roman" w:hAnsi="Courier New" w:cs="Courier New"/>
+                          <w:color w:val="C0C0C0"/>
+                          <w:sz w:val="20"/>
+                          <w:szCs w:val="20"/>
+                          <w:lang w:val="en-US" w:eastAsia="ru-RU"/>
+                        </w:rPr>
+                        <w:t xml:space="preserve"> </w:t>
+                      </w:r>
+                    </w:p>
+                    <w:p>
+                      <w:pPr>
+                        <w:tabs>
+                          <w:tab w:val="left" w:pos="916"/>
+                          <w:tab w:val="left" w:pos="1832"/>
+                          <w:tab w:val="left" w:pos="2748"/>
+                          <w:tab w:val="left" w:pos="3664"/>
+                          <w:tab w:val="left" w:pos="4580"/>
+                          <w:tab w:val="left" w:pos="5496"/>
+                          <w:tab w:val="left" w:pos="6412"/>
+                          <w:tab w:val="left" w:pos="7328"/>
+                          <w:tab w:val="left" w:pos="8244"/>
+                          <w:tab w:val="left" w:pos="9160"/>
+                          <w:tab w:val="left" w:pos="10076"/>
+                          <w:tab w:val="left" w:pos="10992"/>
+                          <w:tab w:val="left" w:pos="11908"/>
+                          <w:tab w:val="left" w:pos="12824"/>
+                          <w:tab w:val="left" w:pos="13740"/>
+                          <w:tab w:val="left" w:pos="14656"/>
+                        </w:tabs>
+                        <w:spacing w:after="0" w:line="240" w:lineRule="auto"/>
+                        <w:rPr>
+                          <w:rFonts w:ascii="Courier New" w:eastAsia="Times New Roman" w:hAnsi="Courier New" w:cs="Courier New"/>
+                          <w:sz w:val="20"/>
+                          <w:szCs w:val="20"/>
+                          <w:lang w:val="en-US" w:eastAsia="ru-RU"/>
+                        </w:rPr>
+                      </w:pPr>
+                      <w:r>
+                        <w:rPr>
+                          <w:rFonts w:ascii="Courier New" w:eastAsia="Times New Roman" w:hAnsi="Courier New" w:cs="Courier New"/>
+                          <w:color w:val="C0C0C0"/>
+                          <w:sz w:val="20"/>
+                          <w:szCs w:val="20"/>
+                          <w:lang w:val="en-US" w:eastAsia="ru-RU"/>
+                        </w:rPr>
+                        <w:t xml:space="preserve">        </w:t>
+                      </w:r>
+                      <w:r>
+                        <w:rPr>
+                          <w:rFonts w:ascii="Courier New" w:eastAsia="Times New Roman" w:hAnsi="Courier New" w:cs="Courier New"/>
+                          <w:color w:val="808000"/>
+                          <w:sz w:val="20"/>
+                          <w:szCs w:val="20"/>
+                          <w:lang w:val="en-US" w:eastAsia="ru-RU"/>
+                        </w:rPr>
+                        <w:t>break</w:t>
+                      </w:r>
+                      <w:r>
+                        <w:rPr>
+                          <w:rFonts w:ascii="Courier New" w:eastAsia="Times New Roman" w:hAnsi="Courier New" w:cs="Courier New"/>
+                          <w:color w:val="000000"/>
+                          <w:sz w:val="20"/>
+                          <w:szCs w:val="20"/>
+                          <w:lang w:val="en-US" w:eastAsia="ru-RU"/>
+                        </w:rPr>
+                        <w:t>;</w:t>
+                      </w:r>
+                    </w:p>
+                    <w:p>
+                      <w:pPr>
+                        <w:tabs>
+                          <w:tab w:val="left" w:pos="916"/>
+                          <w:tab w:val="left" w:pos="1832"/>
+                          <w:tab w:val="left" w:pos="2748"/>
+                          <w:tab w:val="left" w:pos="3664"/>
+                          <w:tab w:val="left" w:pos="4580"/>
+                          <w:tab w:val="left" w:pos="5496"/>
+                          <w:tab w:val="left" w:pos="6412"/>
+                          <w:tab w:val="left" w:pos="7328"/>
+                          <w:tab w:val="left" w:pos="8244"/>
+                          <w:tab w:val="left" w:pos="9160"/>
+                          <w:tab w:val="left" w:pos="10076"/>
+                          <w:tab w:val="left" w:pos="10992"/>
+                          <w:tab w:val="left" w:pos="11908"/>
+                          <w:tab w:val="left" w:pos="12824"/>
+                          <w:tab w:val="left" w:pos="13740"/>
+                          <w:tab w:val="left" w:pos="14656"/>
+                        </w:tabs>
+                        <w:spacing w:after="0" w:line="240" w:lineRule="auto"/>
+                        <w:rPr>
+                          <w:rFonts w:ascii="Times New Roman" w:eastAsia="Times New Roman" w:hAnsi="Times New Roman" w:cs="Times New Roman"/>
+                          <w:color w:val="000000"/>
+                          <w:sz w:val="24"/>
+                          <w:szCs w:val="24"/>
+                          <w:lang w:eastAsia="ru-RU"/>
+                        </w:rPr>
+                      </w:pPr>
+                      <w:r>
+                        <w:rPr>
+                          <w:rFonts w:ascii="Times New Roman" w:eastAsia="Times New Roman" w:hAnsi="Times New Roman" w:cs="Times New Roman"/>
+                          <w:color w:val="000000"/>
+                          <w:sz w:val="24"/>
+                          <w:szCs w:val="24"/>
+                          <w:lang w:val="en-US" w:eastAsia="ru-RU"/>
+                        </w:rPr>
+                        <w:t xml:space="preserve">        </w:t>
+                      </w:r>
+                      <w:r>
+                        <w:rPr>
+                          <w:rFonts w:ascii="Times New Roman" w:eastAsia="Times New Roman" w:hAnsi="Times New Roman" w:cs="Times New Roman"/>
+                          <w:color w:val="000000"/>
+                          <w:sz w:val="24"/>
+                          <w:szCs w:val="24"/>
+                          <w:lang w:eastAsia="ru-RU"/>
+                        </w:rPr>
+                        <w:t>}</w:t>
+                      </w:r>
+                    </w:p>
+                    <w:p>
+                      <w:pPr>
+                        <w:tabs>
+                          <w:tab w:val="left" w:pos="916"/>
+                          <w:tab w:val="left" w:pos="1832"/>
+                          <w:tab w:val="left" w:pos="2748"/>
+                          <w:tab w:val="left" w:pos="3664"/>
+                          <w:tab w:val="left" w:pos="4580"/>
+                          <w:tab w:val="left" w:pos="5496"/>
+                          <w:tab w:val="left" w:pos="6412"/>
+                          <w:tab w:val="left" w:pos="7328"/>
+                          <w:tab w:val="left" w:pos="8244"/>
+                          <w:tab w:val="left" w:pos="9160"/>
+                          <w:tab w:val="left" w:pos="10076"/>
+                          <w:tab w:val="left" w:pos="10992"/>
+                          <w:tab w:val="left" w:pos="11908"/>
+                          <w:tab w:val="left" w:pos="12824"/>
+                          <w:tab w:val="left" w:pos="13740"/>
+                          <w:tab w:val="left" w:pos="14656"/>
+                        </w:tabs>
+                        <w:spacing w:after="0" w:line="240" w:lineRule="auto"/>
+                        <w:rPr>
+                          <w:rFonts w:ascii="Times New Roman" w:eastAsia="Times New Roman" w:hAnsi="Times New Roman" w:cs="Times New Roman"/>
+                          <w:color w:val="000000"/>
+                          <w:sz w:val="24"/>
+                          <w:szCs w:val="24"/>
+                          <w:lang w:val="en-US" w:eastAsia="ru-RU"/>
+                        </w:rPr>
+                      </w:pPr>
+                      <w:r>
+                        <w:rPr>
+                          <w:color w:val="800080"/>
+                          <w:lang w:val="en-US"/>
+                        </w:rPr>
+                        <w:t xml:space="preserve">    </w:t>
+                      </w:r>
+                      <w:r>
+                        <w:rPr>
+                          <w:color w:val="800080"/>
+                          <w:lang w:val="en-US"/>
+                        </w:rPr>
+                        <w:t>Version</w:t>
+                      </w:r>
+                      <w:r>
+                        <w:rPr>
+                          <w:color w:val="000000"/>
+                          <w:lang w:val="en-US"/>
+                        </w:rPr>
+                        <w:t>::</w:t>
+                      </w:r>
+                      <w:r>
+                        <w:rPr>
+                          <w:color w:val="800080"/>
+                          <w:lang w:val="en-US"/>
+                        </w:rPr>
+                        <w:t>Info</w:t>
+                      </w:r>
+                      <w:r>
+                        <w:rPr>
+                          <w:color w:val="C0C0C0"/>
+                          <w:lang w:val="en-US"/>
+                        </w:rPr>
+                        <w:t xml:space="preserve"> </w:t>
+                      </w:r>
+                      <w:proofErr w:type="spellStart"/>
+                      <w:r>
+                        <w:rPr>
+                          <w:color w:val="000000"/>
+                          <w:lang w:val="en-US"/>
+                        </w:rPr>
+                        <w:t>versionInfo</w:t>
+                      </w:r>
+                      <w:proofErr w:type="spellEnd"/>
+                      <w:r>
+                        <w:rPr>
+                          <w:color w:val="C0C0C0"/>
+                          <w:lang w:val="en-US"/>
+                        </w:rPr>
+                        <w:t xml:space="preserve"> </w:t>
+                      </w:r>
+                      <w:r>
+                        <w:rPr>
+                          <w:color w:val="000000"/>
+                          <w:lang w:val="en-US"/>
+                        </w:rPr>
+                        <w:t>=</w:t>
+                      </w:r>
+                      <w:r>
+                        <w:rPr>
+                          <w:color w:val="C0C0C0"/>
+                          <w:lang w:val="en-US"/>
+                        </w:rPr>
+                        <w:t xml:space="preserve"> </w:t>
+                      </w:r>
+                      <w:r>
+                        <w:rPr>
+                          <w:color w:val="800080"/>
+                          <w:lang w:val="en-US"/>
+                        </w:rPr>
+                        <w:t>Version</w:t>
+                      </w:r>
+                      <w:r>
+                        <w:rPr>
+                          <w:color w:val="000000"/>
+                          <w:lang w:val="en-US"/>
+                        </w:rPr>
+                        <w:t>::</w:t>
+                      </w:r>
+                      <w:proofErr w:type="spellStart"/>
+                      <w:r>
+                        <w:rPr>
+                          <w:color w:val="000000"/>
+                          <w:lang w:val="en-US"/>
+                        </w:rPr>
+                        <w:t>getVe</w:t>
+                      </w:r>
+                      <w:r>
+                        <w:rPr>
+                          <w:color w:val="000000"/>
+                          <w:lang w:val="en-US"/>
+                        </w:rPr>
+                        <w:t>r</w:t>
+                      </w:r>
+                      <w:r>
+                        <w:rPr>
+                          <w:color w:val="000000"/>
+                          <w:lang w:val="en-US"/>
+                        </w:rPr>
+                        <w:t>sionInfo</w:t>
+                      </w:r>
+                      <w:proofErr w:type="spellEnd"/>
+                      <w:r>
+                        <w:rPr>
+                          <w:color w:val="000000"/>
+                          <w:lang w:val="en-US"/>
+                        </w:rPr>
+                        <w:t>();</w:t>
+                      </w:r>
+                    </w:p>
+                    <w:p>
+                      <w:pPr>
+                        <w:tabs>
+                          <w:tab w:val="left" w:pos="916"/>
+                          <w:tab w:val="left" w:pos="1832"/>
+                          <w:tab w:val="left" w:pos="2748"/>
+                          <w:tab w:val="left" w:pos="3664"/>
+                          <w:tab w:val="left" w:pos="4580"/>
+                          <w:tab w:val="left" w:pos="5496"/>
+                          <w:tab w:val="left" w:pos="6412"/>
+                          <w:tab w:val="left" w:pos="7328"/>
+                          <w:tab w:val="left" w:pos="8244"/>
+                          <w:tab w:val="left" w:pos="9160"/>
+                          <w:tab w:val="left" w:pos="10076"/>
+                          <w:tab w:val="left" w:pos="10992"/>
+                          <w:tab w:val="left" w:pos="11908"/>
+                          <w:tab w:val="left" w:pos="12824"/>
+                          <w:tab w:val="left" w:pos="13740"/>
+                          <w:tab w:val="left" w:pos="14656"/>
+                        </w:tabs>
+                        <w:spacing w:after="0" w:line="240" w:lineRule="auto"/>
+                        <w:rPr>
+                          <w:rFonts w:ascii="Courier New" w:eastAsia="Times New Roman" w:hAnsi="Courier New" w:cs="Courier New"/>
+                          <w:sz w:val="20"/>
+                          <w:szCs w:val="20"/>
+                          <w:lang w:val="en-US" w:eastAsia="ru-RU"/>
+                        </w:rPr>
+                      </w:pPr>
+                      <w:r>
+                        <w:rPr>
+                          <w:rFonts w:ascii="Courier New" w:eastAsia="Times New Roman" w:hAnsi="Courier New" w:cs="Courier New"/>
+                          <w:color w:val="800000"/>
+                          <w:sz w:val="20"/>
+                          <w:szCs w:val="20"/>
+                          <w:lang w:val="en-US" w:eastAsia="ru-RU"/>
+                        </w:rPr>
+                        <w:t xml:space="preserve">  </w:t>
+                      </w:r>
+                      <w:proofErr w:type="spellStart"/>
+                      <w:r>
+                        <w:rPr>
+                          <w:rFonts w:ascii="Courier New" w:eastAsia="Times New Roman" w:hAnsi="Courier New" w:cs="Courier New"/>
+                          <w:color w:val="800000"/>
+                          <w:sz w:val="20"/>
+                          <w:szCs w:val="20"/>
+                          <w:lang w:val="en-US" w:eastAsia="ru-RU"/>
+                        </w:rPr>
+                        <w:t>ui</w:t>
+                      </w:r>
+                      <w:proofErr w:type="spellEnd"/>
+                      <w:r>
+                        <w:rPr>
+                          <w:rFonts w:ascii="Courier New" w:eastAsia="Times New Roman" w:hAnsi="Courier New" w:cs="Courier New"/>
+                          <w:color w:val="000000"/>
+                          <w:sz w:val="20"/>
+                          <w:szCs w:val="20"/>
+                          <w:lang w:val="en-US" w:eastAsia="ru-RU"/>
+                        </w:rPr>
+                        <w:t>-&gt;</w:t>
+                      </w:r>
+                      <w:proofErr w:type="spellStart"/>
+                      <w:r>
+                        <w:rPr>
+                          <w:rFonts w:ascii="Courier New" w:eastAsia="Times New Roman" w:hAnsi="Courier New" w:cs="Courier New"/>
+                          <w:color w:val="800000"/>
+                          <w:sz w:val="20"/>
+                          <w:szCs w:val="20"/>
+                          <w:lang w:val="en-US" w:eastAsia="ru-RU"/>
+                        </w:rPr>
+                        <w:t>libVer</w:t>
+                      </w:r>
+                      <w:proofErr w:type="spellEnd"/>
+                      <w:r>
+                        <w:rPr>
+                          <w:rFonts w:ascii="Courier New" w:eastAsia="Times New Roman" w:hAnsi="Courier New" w:cs="Courier New"/>
+                          <w:color w:val="000000"/>
+                          <w:sz w:val="20"/>
+                          <w:szCs w:val="20"/>
+                          <w:lang w:val="en-US" w:eastAsia="ru-RU"/>
+                        </w:rPr>
+                        <w:t>-&gt;</w:t>
+                      </w:r>
+                      <w:proofErr w:type="spellStart"/>
+                      <w:r>
+                        <w:rPr>
+                          <w:rFonts w:ascii="Courier New" w:eastAsia="Times New Roman" w:hAnsi="Courier New" w:cs="Courier New"/>
+                          <w:color w:val="000000"/>
+                          <w:sz w:val="20"/>
+                          <w:szCs w:val="20"/>
+                          <w:lang w:val="en-US" w:eastAsia="ru-RU"/>
+                        </w:rPr>
+                        <w:t>setText</w:t>
+                      </w:r>
+                      <w:proofErr w:type="spellEnd"/>
+                      <w:r>
+                        <w:rPr>
+                          <w:rFonts w:ascii="Courier New" w:eastAsia="Times New Roman" w:hAnsi="Courier New" w:cs="Courier New"/>
+                          <w:color w:val="000000"/>
+                          <w:sz w:val="20"/>
+                          <w:szCs w:val="20"/>
+                          <w:lang w:val="en-US" w:eastAsia="ru-RU"/>
+                        </w:rPr>
+                        <w:t>(</w:t>
+                      </w:r>
+                      <w:proofErr w:type="spellStart"/>
+                      <w:r>
+                        <w:rPr>
+                          <w:rFonts w:ascii="Courier New" w:eastAsia="Times New Roman" w:hAnsi="Courier New" w:cs="Courier New"/>
+                          <w:color w:val="000000"/>
+                          <w:sz w:val="20"/>
+                          <w:szCs w:val="20"/>
+                          <w:lang w:val="en-US" w:eastAsia="ru-RU"/>
+                        </w:rPr>
+                        <w:t>versionInfo.</w:t>
+                      </w:r>
+                      <w:r>
+                        <w:rPr>
+                          <w:rFonts w:ascii="Courier New" w:eastAsia="Times New Roman" w:hAnsi="Courier New" w:cs="Courier New"/>
+                          <w:color w:val="800000"/>
+                          <w:sz w:val="20"/>
+                          <w:szCs w:val="20"/>
+                          <w:lang w:val="en-US" w:eastAsia="ru-RU"/>
+                        </w:rPr>
+                        <w:t>major</w:t>
+                      </w:r>
+                      <w:proofErr w:type="spellEnd"/>
+                      <w:r>
+                        <w:rPr>
+                          <w:rFonts w:ascii="Courier New" w:eastAsia="Times New Roman" w:hAnsi="Courier New" w:cs="Courier New"/>
+                          <w:color w:val="C0C0C0"/>
+                          <w:sz w:val="20"/>
+                          <w:szCs w:val="20"/>
+                          <w:lang w:val="en-US" w:eastAsia="ru-RU"/>
+                        </w:rPr>
+                        <w:t xml:space="preserve"> </w:t>
+                      </w:r>
+                      <w:r>
+                        <w:rPr>
+                          <w:rFonts w:ascii="Courier New" w:eastAsia="Times New Roman" w:hAnsi="Courier New" w:cs="Courier New"/>
+                          <w:color w:val="000000"/>
+                          <w:sz w:val="20"/>
+                          <w:szCs w:val="20"/>
+                          <w:lang w:val="en-US" w:eastAsia="ru-RU"/>
+                        </w:rPr>
+                        <w:t>+</w:t>
                       </w:r>
                       <w:r>
                         <w:rPr>
@@ -5816,47 +11625,17 @@
                           <w:szCs w:val="20"/>
                           <w:lang w:val="en-US" w:eastAsia="ru-RU"/>
                         </w:rPr>
-                        <w:t>pa</w:t>
+                        <w:t>versionInfo.</w:t>
                       </w:r>
                       <w:r>
                         <w:rPr>
                           <w:rFonts w:ascii="Courier New" w:eastAsia="Times New Roman" w:hAnsi="Courier New" w:cs="Courier New"/>
-                          <w:color w:val="000000"/>
+                          <w:color w:val="800000"/>
                           <w:sz w:val="20"/>
                           <w:szCs w:val="20"/>
                           <w:lang w:val="en-US" w:eastAsia="ru-RU"/>
                         </w:rPr>
-                        <w:t>c</w:t>
-                      </w:r>
-                      <w:r>
-                        <w:rPr>
-                          <w:rFonts w:ascii="Courier New" w:eastAsia="Times New Roman" w:hAnsi="Courier New" w:cs="Courier New"/>
-                          <w:color w:val="000000"/>
-                          <w:sz w:val="20"/>
-                          <w:szCs w:val="20"/>
-                          <w:lang w:val="en-US" w:eastAsia="ru-RU"/>
-                        </w:rPr>
-                        <w:t>ket</w:t>
-                      </w:r>
-                      <w:r>
-                        <w:rPr>
-                          <w:rFonts w:ascii="Courier New" w:eastAsia="Times New Roman" w:hAnsi="Courier New" w:cs="Courier New"/>
-                          <w:color w:val="000000"/>
-                          <w:sz w:val="20"/>
-                          <w:szCs w:val="20"/>
-                          <w:lang w:val="en-US" w:eastAsia="ru-RU"/>
-                        </w:rPr>
-                        <w:t>I</w:t>
-                      </w:r>
-                      <w:r>
-                        <w:rPr>
-                          <w:rFonts w:ascii="Courier New" w:eastAsia="Times New Roman" w:hAnsi="Courier New" w:cs="Courier New"/>
-                          <w:color w:val="000000"/>
-                          <w:sz w:val="20"/>
-                          <w:szCs w:val="20"/>
-                          <w:lang w:val="en-US" w:eastAsia="ru-RU"/>
-                        </w:rPr>
-                        <w:t>nfo</w:t>
+                        <w:t>minor</w:t>
                       </w:r>
                       <w:proofErr w:type="spellEnd"/>
                       <w:r>
@@ -5872,8 +11651,30 @@
                     </w:p>
                     <w:p>
                       <w:pPr>
+                        <w:tabs>
+                          <w:tab w:val="left" w:pos="916"/>
+                          <w:tab w:val="left" w:pos="1832"/>
+                          <w:tab w:val="left" w:pos="2748"/>
+                          <w:tab w:val="left" w:pos="3664"/>
+                          <w:tab w:val="left" w:pos="4580"/>
+                          <w:tab w:val="left" w:pos="5496"/>
+                          <w:tab w:val="left" w:pos="6412"/>
+                          <w:tab w:val="left" w:pos="7328"/>
+                          <w:tab w:val="left" w:pos="8244"/>
+                          <w:tab w:val="left" w:pos="9160"/>
+                          <w:tab w:val="left" w:pos="10076"/>
+                          <w:tab w:val="left" w:pos="10992"/>
+                          <w:tab w:val="left" w:pos="11908"/>
+                          <w:tab w:val="left" w:pos="12824"/>
+                          <w:tab w:val="left" w:pos="13740"/>
+                          <w:tab w:val="left" w:pos="14656"/>
+                        </w:tabs>
+                        <w:spacing w:after="0" w:line="240" w:lineRule="auto"/>
                         <w:rPr>
-                          <w:lang w:val="en-US"/>
+                          <w:rFonts w:ascii="Courier New" w:eastAsia="Times New Roman" w:hAnsi="Courier New" w:cs="Courier New"/>
+                          <w:sz w:val="20"/>
+                          <w:szCs w:val="20"/>
+                          <w:lang w:val="en-US" w:eastAsia="ru-RU"/>
                         </w:rPr>
                       </w:pPr>
                       <w:r>
@@ -5886,6 +11687,7 @@
                         </w:rPr>
                         <w:t xml:space="preserve">    </w:t>
                       </w:r>
+                      <w:proofErr w:type="spellStart"/>
                       <w:r>
                         <w:rPr>
                           <w:rFonts w:ascii="Times New Roman" w:eastAsia="Times New Roman" w:hAnsi="Times New Roman" w:cs="Times New Roman"/>
@@ -5894,7 +11696,92 @@
                           <w:szCs w:val="24"/>
                           <w:lang w:val="en-US" w:eastAsia="ru-RU"/>
                         </w:rPr>
-                        <w:t xml:space="preserve">// </w:t>
+                        <w:t>ui</w:t>
+                      </w:r>
+                      <w:proofErr w:type="spellEnd"/>
+                      <w:r>
+                        <w:rPr>
+                          <w:rFonts w:ascii="Times New Roman" w:eastAsia="Times New Roman" w:hAnsi="Times New Roman" w:cs="Times New Roman"/>
+                          <w:color w:val="000000"/>
+                          <w:sz w:val="24"/>
+                          <w:szCs w:val="24"/>
+                          <w:lang w:val="en-US" w:eastAsia="ru-RU"/>
+                        </w:rPr>
+                        <w:t>-&gt;</w:t>
+                      </w:r>
+                      <w:r>
+                        <w:rPr>
+                          <w:rFonts w:ascii="Times New Roman" w:eastAsia="Times New Roman" w:hAnsi="Times New Roman" w:cs="Times New Roman"/>
+                          <w:color w:val="800000"/>
+                          <w:sz w:val="24"/>
+                          <w:szCs w:val="24"/>
+                          <w:lang w:val="en-US" w:eastAsia="ru-RU"/>
+                        </w:rPr>
+                        <w:t>spec</w:t>
+                      </w:r>
+                      <w:r>
+                        <w:rPr>
+                          <w:rFonts w:ascii="Times New Roman" w:eastAsia="Times New Roman" w:hAnsi="Times New Roman" w:cs="Times New Roman"/>
+                          <w:color w:val="000000"/>
+                          <w:sz w:val="24"/>
+                          <w:szCs w:val="24"/>
+                          <w:lang w:val="en-US" w:eastAsia="ru-RU"/>
+                        </w:rPr>
+                        <w:t>-&gt;</w:t>
+                      </w:r>
+                      <w:proofErr w:type="spellStart"/>
+                      <w:r>
+                        <w:rPr>
+                          <w:rFonts w:ascii="Times New Roman" w:eastAsia="Times New Roman" w:hAnsi="Times New Roman" w:cs="Times New Roman"/>
+                          <w:color w:val="000000"/>
+                          <w:sz w:val="24"/>
+                          <w:szCs w:val="24"/>
+                          <w:lang w:val="en-US" w:eastAsia="ru-RU"/>
+                        </w:rPr>
+                        <w:t>setText</w:t>
+                      </w:r>
+                      <w:proofErr w:type="spellEnd"/>
+                      <w:r>
+                        <w:rPr>
+                          <w:rFonts w:ascii="Times New Roman" w:eastAsia="Times New Roman" w:hAnsi="Times New Roman" w:cs="Times New Roman"/>
+                          <w:color w:val="000000"/>
+                          <w:sz w:val="24"/>
+                          <w:szCs w:val="24"/>
+                          <w:lang w:val="en-US" w:eastAsia="ru-RU"/>
+                        </w:rPr>
+                        <w:t>(</w:t>
+                      </w:r>
+                      <w:proofErr w:type="spellStart"/>
+                      <w:r>
+                        <w:rPr>
+                          <w:rFonts w:ascii="Times New Roman" w:eastAsia="Times New Roman" w:hAnsi="Times New Roman" w:cs="Times New Roman"/>
+                          <w:color w:val="000000"/>
+                          <w:sz w:val="24"/>
+                          <w:szCs w:val="24"/>
+                          <w:lang w:val="en-US" w:eastAsia="ru-RU"/>
+                        </w:rPr>
+                        <w:t>versionInfo.</w:t>
+                      </w:r>
+                      <w:r>
+                        <w:rPr>
+                          <w:rFonts w:ascii="Times New Roman" w:eastAsia="Times New Roman" w:hAnsi="Times New Roman" w:cs="Times New Roman"/>
+                          <w:color w:val="800000"/>
+                          <w:sz w:val="24"/>
+                          <w:szCs w:val="24"/>
+                          <w:lang w:val="en-US" w:eastAsia="ru-RU"/>
+                        </w:rPr>
+                        <w:t>specifications</w:t>
+                      </w:r>
+                      <w:proofErr w:type="spellEnd"/>
+                      <w:r>
+                        <w:rPr>
+                          <w:rFonts w:ascii="Times New Roman" w:eastAsia="Times New Roman" w:hAnsi="Times New Roman" w:cs="Times New Roman"/>
+                          <w:color w:val="000000"/>
+                          <w:sz w:val="24"/>
+                          <w:szCs w:val="24"/>
+                          <w:lang w:val="en-US" w:eastAsia="ru-RU"/>
+                        </w:rPr>
+                        <w:t>);</w:t>
                       </w:r>
                     </w:p>
                   </w:txbxContent>
@@ -15702,7 +21589,7 @@
         <w:rFonts w:ascii="Wingdings" w:hAnsi="Wingdings" w:hint="default"/>
       </w:rPr>
     </w:lvl>
-    <w:lvl w:ilvl="3" w:tplc="04190001" w:tentative="1">
+    <w:lvl w:ilvl="3" w:tplc="04190001">
       <w:start w:val="1"/>
       <w:numFmt w:val="bullet"/>
       <w:lvlText w:val=""/>
@@ -15714,7 +21601,7 @@
         <w:rFonts w:ascii="Symbol" w:hAnsi="Symbol" w:hint="default"/>
       </w:rPr>
     </w:lvl>
-    <w:lvl w:ilvl="4" w:tplc="04190003" w:tentative="1">
+    <w:lvl w:ilvl="4" w:tplc="04190003">
       <w:start w:val="1"/>
       <w:numFmt w:val="bullet"/>
       <w:lvlText w:val="o"/>
@@ -15726,7 +21613,7 @@
         <w:rFonts w:ascii="Courier New" w:hAnsi="Courier New" w:cs="Courier New" w:hint="default"/>
       </w:rPr>
     </w:lvl>
-    <w:lvl w:ilvl="5" w:tplc="04190005" w:tentative="1">
+    <w:lvl w:ilvl="5" w:tplc="04190005">
       <w:start w:val="1"/>
       <w:numFmt w:val="bullet"/>
       <w:lvlText w:val=""/>
@@ -15738,7 +21625,7 @@
         <w:rFonts w:ascii="Wingdings" w:hAnsi="Wingdings" w:hint="default"/>
       </w:rPr>
     </w:lvl>
-    <w:lvl w:ilvl="6" w:tplc="04190001" w:tentative="1">
+    <w:lvl w:ilvl="6" w:tplc="04190001">
       <w:start w:val="1"/>
       <w:numFmt w:val="bullet"/>
       <w:lvlText w:val=""/>
@@ -15750,7 +21637,7 @@
         <w:rFonts w:ascii="Symbol" w:hAnsi="Symbol" w:hint="default"/>
       </w:rPr>
     </w:lvl>
-    <w:lvl w:ilvl="7" w:tplc="04190003" w:tentative="1">
+    <w:lvl w:ilvl="7" w:tplc="04190003">
       <w:start w:val="1"/>
       <w:numFmt w:val="bullet"/>
       <w:lvlText w:val="o"/>
@@ -15762,7 +21649,7 @@
         <w:rFonts w:ascii="Courier New" w:hAnsi="Courier New" w:cs="Courier New" w:hint="default"/>
       </w:rPr>
     </w:lvl>
-    <w:lvl w:ilvl="8" w:tplc="04190005" w:tentative="1">
+    <w:lvl w:ilvl="8" w:tplc="04190005">
       <w:start w:val="1"/>
       <w:numFmt w:val="bullet"/>
       <w:lvlText w:val=""/>
